--- a/TP_SOAP_MOL_ANTOINE.docx
+++ b/TP_SOAP_MOL_ANTOINE.docx
@@ -42,6 +42,57 @@
       <w:r>
         <w:rPr/>
         <w:t>Le but de ce TP est de :</w:t>
+      </w:r>
+    </w:p>
+    <w:p>
+      <w:pPr>
+        <w:pStyle w:val="ListParagraph"/>
+        <w:numPr>
+          <w:ilvl w:val="0"/>
+          <w:numId w:val="9"/>
+        </w:numPr>
+        <w:rPr/>
+      </w:pPr>
+      <w:r>
+        <w:rPr/>
+        <w:t xml:space="preserve">Créer et modifier un serveur SOAP avec node.js </w:t>
+      </w:r>
+    </w:p>
+    <w:p>
+      <w:pPr>
+        <w:pStyle w:val="ListParagraph"/>
+        <w:numPr>
+          <w:ilvl w:val="0"/>
+          <w:numId w:val="9"/>
+        </w:numPr>
+        <w:rPr/>
+      </w:pPr>
+      <w:r>
+        <w:rPr/>
+        <w:t>Consommer un service SOAP à l’aide du logiciel SOAP UI.</w:t>
+      </w:r>
+    </w:p>
+    <w:p>
+      <w:pPr>
+        <w:pStyle w:val="Heading1"/>
+        <w:numPr>
+          <w:ilvl w:val="0"/>
+          <w:numId w:val="2"/>
+        </w:numPr>
+        <w:rPr/>
+      </w:pPr>
+      <w:r>
+        <w:rPr/>
+        <w:t>Installation</w:t>
+      </w:r>
+    </w:p>
+    <w:p>
+      <w:pPr>
+        <w:pStyle w:val="Normal"/>
+        <w:rPr/>
+      </w:pPr>
+      <w:r>
+        <w:rPr/>
       </w:r>
     </w:p>
     <w:p>
@@ -55,7 +106,7 @@
       </w:pPr>
       <w:r>
         <w:rPr/>
-        <w:t xml:space="preserve">Créer et modifier un serveur SOAP avec node.js </w:t>
+        <w:t>Node.js dernière version LTS (Long Time Support)</w:t>
       </w:r>
     </w:p>
     <w:p>
@@ -69,30 +120,7 @@
       </w:pPr>
       <w:r>
         <w:rPr/>
-        <w:t>Consommer un service SOAP à l’aide du logiciel SOAP UI.</w:t>
-      </w:r>
-    </w:p>
-    <w:p>
-      <w:pPr>
-        <w:pStyle w:val="Heading1"/>
-        <w:numPr>
-          <w:ilvl w:val="0"/>
-          <w:numId w:val="1"/>
-        </w:numPr>
-        <w:rPr/>
-      </w:pPr>
-      <w:r>
-        <w:rPr/>
-        <w:t>Installation</w:t>
-      </w:r>
-    </w:p>
-    <w:p>
-      <w:pPr>
-        <w:pStyle w:val="Normal"/>
-        <w:rPr/>
-      </w:pPr>
-      <w:r>
-        <w:rPr/>
+        <w:t>Client Git dernière version</w:t>
       </w:r>
     </w:p>
     <w:p>
@@ -100,13 +128,13 @@
         <w:pStyle w:val="ListParagraph"/>
         <w:numPr>
           <w:ilvl w:val="0"/>
-          <w:numId w:val="7"/>
+          <w:numId w:val="8"/>
         </w:numPr>
         <w:rPr/>
       </w:pPr>
       <w:r>
         <w:rPr/>
-        <w:t>Node.js dernière version LTS (Long Time Support)</w:t>
+        <w:t>Visual Studio code dernière version</w:t>
       </w:r>
     </w:p>
     <w:p>
@@ -114,35 +142,7 @@
         <w:pStyle w:val="ListParagraph"/>
         <w:numPr>
           <w:ilvl w:val="0"/>
-          <w:numId w:val="7"/>
-        </w:numPr>
-        <w:rPr/>
-      </w:pPr>
-      <w:r>
-        <w:rPr/>
-        <w:t>Client Git dernière version</w:t>
-      </w:r>
-    </w:p>
-    <w:p>
-      <w:pPr>
-        <w:pStyle w:val="ListParagraph"/>
-        <w:numPr>
-          <w:ilvl w:val="0"/>
-          <w:numId w:val="7"/>
-        </w:numPr>
-        <w:rPr/>
-      </w:pPr>
-      <w:r>
-        <w:rPr/>
-        <w:t>Visual Studio code dernière version</w:t>
-      </w:r>
-    </w:p>
-    <w:p>
-      <w:pPr>
-        <w:pStyle w:val="ListParagraph"/>
-        <w:numPr>
-          <w:ilvl w:val="0"/>
-          <w:numId w:val="7"/>
+          <w:numId w:val="8"/>
         </w:numPr>
         <w:rPr/>
       </w:pPr>
@@ -223,7 +223,7 @@
         <w:pStyle w:val="Heading1"/>
         <w:numPr>
           <w:ilvl w:val="0"/>
-          <w:numId w:val="1"/>
+          <w:numId w:val="2"/>
         </w:numPr>
         <w:rPr/>
       </w:pPr>
@@ -246,7 +246,7 @@
         <w:pStyle w:val="ListParagraph"/>
         <w:numPr>
           <w:ilvl w:val="0"/>
-          <w:numId w:val="2"/>
+          <w:numId w:val="3"/>
         </w:numPr>
         <w:rPr/>
       </w:pPr>
@@ -307,7 +307,7 @@
         <w:pStyle w:val="ListParagraph"/>
         <w:numPr>
           <w:ilvl w:val="0"/>
-          <w:numId w:val="2"/>
+          <w:numId w:val="3"/>
         </w:numPr>
         <w:rPr/>
       </w:pPr>
@@ -321,7 +321,7 @@
         <w:pStyle w:val="ListParagraph"/>
         <w:numPr>
           <w:ilvl w:val="0"/>
-          <w:numId w:val="2"/>
+          <w:numId w:val="3"/>
         </w:numPr>
         <w:rPr/>
       </w:pPr>
@@ -335,7 +335,7 @@
         <w:pStyle w:val="ListParagraph"/>
         <w:numPr>
           <w:ilvl w:val="1"/>
-          <w:numId w:val="2"/>
+          <w:numId w:val="3"/>
         </w:numPr>
         <w:rPr/>
       </w:pPr>
@@ -360,7 +360,7 @@
         <w:pStyle w:val="ListParagraph"/>
         <w:numPr>
           <w:ilvl w:val="1"/>
-          <w:numId w:val="2"/>
+          <w:numId w:val="3"/>
         </w:numPr>
         <w:rPr/>
       </w:pPr>
@@ -374,7 +374,7 @@
         <w:pStyle w:val="ListParagraph"/>
         <w:numPr>
           <w:ilvl w:val="0"/>
-          <w:numId w:val="2"/>
+          <w:numId w:val="3"/>
         </w:numPr>
         <w:rPr/>
       </w:pPr>
@@ -399,7 +399,7 @@
         <w:pStyle w:val="ListParagraph"/>
         <w:numPr>
           <w:ilvl w:val="0"/>
-          <w:numId w:val="2"/>
+          <w:numId w:val="3"/>
         </w:numPr>
         <w:rPr/>
       </w:pPr>
@@ -413,7 +413,7 @@
         <w:pStyle w:val="ListParagraph"/>
         <w:numPr>
           <w:ilvl w:val="1"/>
-          <w:numId w:val="2"/>
+          <w:numId w:val="3"/>
         </w:numPr>
         <w:rPr/>
       </w:pPr>
@@ -435,7 +435,7 @@
       <w:r>
         <w:rPr/>
         <w:drawing>
-          <wp:anchor behindDoc="0" distT="0" distB="0" distL="0" distR="0" simplePos="0" locked="0" layoutInCell="0" allowOverlap="1" relativeHeight="30">
+          <wp:anchor behindDoc="0" distT="0" distB="0" distL="0" distR="0" simplePos="0" locked="0" layoutInCell="0" allowOverlap="1" relativeHeight="33">
             <wp:simplePos x="0" y="0"/>
             <wp:positionH relativeFrom="column">
               <wp:align>center</wp:align>
@@ -486,7 +486,7 @@
         <w:pStyle w:val="ListParagraph"/>
         <w:numPr>
           <w:ilvl w:val="1"/>
-          <w:numId w:val="2"/>
+          <w:numId w:val="3"/>
         </w:numPr>
         <w:rPr/>
       </w:pPr>
@@ -500,7 +500,7 @@
         <w:pStyle w:val="ListParagraph"/>
         <w:numPr>
           <w:ilvl w:val="0"/>
-          <w:numId w:val="2"/>
+          <w:numId w:val="3"/>
         </w:numPr>
         <w:rPr/>
       </w:pPr>
@@ -525,7 +525,7 @@
         <w:pStyle w:val="Heading1"/>
         <w:numPr>
           <w:ilvl w:val="0"/>
-          <w:numId w:val="1"/>
+          <w:numId w:val="2"/>
         </w:numPr>
         <w:rPr/>
       </w:pPr>
@@ -548,7 +548,7 @@
         <w:pStyle w:val="ListParagraph"/>
         <w:numPr>
           <w:ilvl w:val="0"/>
-          <w:numId w:val="3"/>
+          <w:numId w:val="4"/>
         </w:numPr>
         <w:rPr/>
       </w:pPr>
@@ -564,7 +564,7 @@
         <w:pStyle w:val="ListParagraph"/>
         <w:numPr>
           <w:ilvl w:val="1"/>
-          <w:numId w:val="3"/>
+          <w:numId w:val="4"/>
         </w:numPr>
         <w:rPr/>
       </w:pPr>
@@ -623,7 +623,7 @@
         <w:tblStyle w:val="Grilledutableau"/>
         <w:tblW w:w="8354" w:type="dxa"/>
         <w:jc w:val="left"/>
-        <w:tblInd w:w="708" w:type="dxa"/>
+        <w:tblInd w:w="826" w:type="dxa"/>
         <w:tblLayout w:type="fixed"/>
         <w:tblCellMar>
           <w:top w:w="0" w:type="dxa"/>
@@ -652,7 +652,8 @@
           <w:p>
             <w:pPr>
               <w:pStyle w:val="Normal"/>
-              <w:widowControl/>
+              <w:widowControl w:val="false"/>
+              <w:suppressAutoHyphens w:val="true"/>
               <w:spacing w:lineRule="auto" w:line="240" w:before="0" w:after="0"/>
               <w:jc w:val="left"/>
               <w:rPr>
@@ -663,16 +664,11 @@
             </w:pPr>
             <w:r>
               <w:rPr>
-                <w:rFonts w:eastAsia="Calibri" w:cs=""/>
-                <w:i/>
-                <w:color w:val="002060"/>
-                <w:kern w:val="0"/>
-                <w:sz w:val="22"/>
-                <w:szCs w:val="22"/>
-                <w:lang w:val="fr-FR" w:eastAsia="en-US" w:bidi="ar-SA"/>
+                <w:i/>
+                <w:color w:val="002060"/>
               </w:rPr>
               <w:drawing>
-                <wp:anchor behindDoc="0" distT="0" distB="0" distL="0" distR="0" simplePos="0" locked="0" layoutInCell="0" allowOverlap="1" relativeHeight="31">
+                <wp:anchor behindDoc="0" distT="0" distB="0" distL="0" distR="0" simplePos="0" locked="0" layoutInCell="1" allowOverlap="1" relativeHeight="34">
                   <wp:simplePos x="0" y="0"/>
                   <wp:positionH relativeFrom="column">
                     <wp:posOffset>21590</wp:posOffset>
@@ -735,7 +731,7 @@
         <w:pStyle w:val="ListParagraph"/>
         <w:numPr>
           <w:ilvl w:val="1"/>
-          <w:numId w:val="3"/>
+          <w:numId w:val="4"/>
         </w:numPr>
         <w:rPr/>
       </w:pPr>
@@ -780,7 +776,7 @@
       </w:pPr>
       <w:r>
         <w:drawing>
-          <wp:anchor behindDoc="0" distT="0" distB="0" distL="0" distR="0" simplePos="0" locked="0" layoutInCell="0" allowOverlap="1" relativeHeight="32">
+          <wp:anchor behindDoc="0" distT="0" distB="0" distL="0" distR="0" simplePos="0" locked="0" layoutInCell="0" allowOverlap="1" relativeHeight="35">
             <wp:simplePos x="0" y="0"/>
             <wp:positionH relativeFrom="column">
               <wp:posOffset>517525</wp:posOffset>
@@ -870,7 +866,7 @@
         <w:tblStyle w:val="Grilledutableau"/>
         <w:tblW w:w="8354" w:type="dxa"/>
         <w:jc w:val="left"/>
-        <w:tblInd w:w="708" w:type="dxa"/>
+        <w:tblInd w:w="826" w:type="dxa"/>
         <w:tblLayout w:type="fixed"/>
         <w:tblCellMar>
           <w:top w:w="0" w:type="dxa"/>
@@ -899,7 +895,8 @@
           <w:p>
             <w:pPr>
               <w:pStyle w:val="Normal"/>
-              <w:widowControl/>
+              <w:widowControl w:val="false"/>
+              <w:suppressAutoHyphens w:val="true"/>
               <w:spacing w:lineRule="auto" w:line="240" w:before="0" w:after="0"/>
               <w:jc w:val="left"/>
               <w:rPr>
@@ -910,20 +907,16 @@
             </w:pPr>
             <w:r>
               <w:rPr>
-                <w:rFonts w:eastAsia="Calibri" w:cs=""/>
-                <w:i/>
-                <w:color w:val="002060"/>
-                <w:kern w:val="0"/>
-                <w:sz w:val="22"/>
-                <w:szCs w:val="22"/>
-                <w:lang w:val="fr-FR" w:eastAsia="en-US" w:bidi="ar-SA"/>
+                <w:i/>
+                <w:color w:val="002060"/>
               </w:rPr>
             </w:r>
           </w:p>
           <w:p>
             <w:pPr>
               <w:pStyle w:val="Normal"/>
-              <w:widowControl/>
+              <w:widowControl w:val="false"/>
+              <w:suppressAutoHyphens w:val="true"/>
               <w:spacing w:lineRule="auto" w:line="240" w:before="0" w:after="0"/>
               <w:jc w:val="left"/>
               <w:rPr>
@@ -934,20 +927,16 @@
             </w:pPr>
             <w:r>
               <w:rPr>
-                <w:rFonts w:eastAsia="Calibri" w:cs=""/>
-                <w:i/>
-                <w:color w:val="002060"/>
-                <w:kern w:val="0"/>
-                <w:sz w:val="22"/>
-                <w:szCs w:val="22"/>
-                <w:lang w:val="fr-FR" w:eastAsia="en-US" w:bidi="ar-SA"/>
+                <w:i/>
+                <w:color w:val="002060"/>
               </w:rPr>
             </w:r>
           </w:p>
           <w:p>
             <w:pPr>
               <w:pStyle w:val="Normal"/>
-              <w:widowControl/>
+              <w:widowControl w:val="false"/>
+              <w:suppressAutoHyphens w:val="true"/>
               <w:spacing w:lineRule="auto" w:line="240" w:before="0" w:after="0"/>
               <w:jc w:val="left"/>
               <w:rPr>
@@ -958,20 +947,16 @@
             </w:pPr>
             <w:r>
               <w:rPr>
-                <w:rFonts w:eastAsia="Calibri" w:cs=""/>
-                <w:i/>
-                <w:color w:val="002060"/>
-                <w:kern w:val="0"/>
-                <w:sz w:val="22"/>
-                <w:szCs w:val="22"/>
-                <w:lang w:val="fr-FR" w:eastAsia="en-US" w:bidi="ar-SA"/>
+                <w:i/>
+                <w:color w:val="002060"/>
               </w:rPr>
             </w:r>
           </w:p>
           <w:p>
             <w:pPr>
               <w:pStyle w:val="Normal"/>
-              <w:widowControl/>
+              <w:widowControl w:val="false"/>
+              <w:suppressAutoHyphens w:val="true"/>
               <w:spacing w:lineRule="auto" w:line="240" w:before="0" w:after="0"/>
               <w:jc w:val="left"/>
               <w:rPr>
@@ -982,13 +967,8 @@
             </w:pPr>
             <w:r>
               <w:rPr>
-                <w:rFonts w:eastAsia="Calibri" w:cs=""/>
-                <w:i/>
-                <w:color w:val="002060"/>
-                <w:kern w:val="0"/>
-                <w:sz w:val="22"/>
-                <w:szCs w:val="22"/>
-                <w:lang w:val="fr-FR" w:eastAsia="en-US" w:bidi="ar-SA"/>
+                <w:i/>
+                <w:color w:val="002060"/>
               </w:rPr>
             </w:r>
           </w:p>
@@ -1009,7 +989,7 @@
         <w:pStyle w:val="ListParagraph"/>
         <w:numPr>
           <w:ilvl w:val="0"/>
-          <w:numId w:val="3"/>
+          <w:numId w:val="4"/>
         </w:numPr>
         <w:rPr/>
       </w:pPr>
@@ -1034,7 +1014,7 @@
         <w:pStyle w:val="ListParagraph"/>
         <w:numPr>
           <w:ilvl w:val="1"/>
-          <w:numId w:val="3"/>
+          <w:numId w:val="4"/>
         </w:numPr>
         <w:rPr/>
       </w:pPr>
@@ -1050,13 +1030,13 @@
           <w:ilvl w:val="0"/>
           <w:numId w:val="0"/>
         </w:numPr>
-        <w:ind w:hanging="0"/>
+        <w:ind w:left="0" w:hanging="0"/>
         <w:rPr/>
       </w:pPr>
       <w:r>
         <w:rPr/>
         <w:drawing>
-          <wp:anchor behindDoc="0" distT="0" distB="0" distL="0" distR="0" simplePos="0" locked="0" layoutInCell="0" allowOverlap="1" relativeHeight="33">
+          <wp:anchor behindDoc="0" distT="0" distB="0" distL="0" distR="0" simplePos="0" locked="0" layoutInCell="0" allowOverlap="1" relativeHeight="36">
             <wp:simplePos x="0" y="0"/>
             <wp:positionH relativeFrom="column">
               <wp:align>center</wp:align>
@@ -1182,7 +1162,7 @@
         <w:tblStyle w:val="Grilledutableau"/>
         <w:tblW w:w="8354" w:type="dxa"/>
         <w:jc w:val="left"/>
-        <w:tblInd w:w="708" w:type="dxa"/>
+        <w:tblInd w:w="826" w:type="dxa"/>
         <w:tblLayout w:type="fixed"/>
         <w:tblCellMar>
           <w:top w:w="0" w:type="dxa"/>
@@ -1211,7 +1191,8 @@
           <w:p>
             <w:pPr>
               <w:pStyle w:val="Normal"/>
-              <w:widowControl/>
+              <w:widowControl w:val="false"/>
+              <w:suppressAutoHyphens w:val="true"/>
               <w:spacing w:lineRule="auto" w:line="240" w:before="0" w:after="0"/>
               <w:jc w:val="left"/>
               <w:rPr>
@@ -1222,20 +1203,16 @@
             </w:pPr>
             <w:r>
               <w:rPr>
-                <w:rFonts w:eastAsia="Calibri" w:cs=""/>
-                <w:i/>
-                <w:color w:val="002060"/>
-                <w:kern w:val="0"/>
-                <w:sz w:val="22"/>
-                <w:szCs w:val="22"/>
-                <w:lang w:val="fr-FR" w:eastAsia="en-US" w:bidi="ar-SA"/>
+                <w:i/>
+                <w:color w:val="002060"/>
               </w:rPr>
             </w:r>
           </w:p>
           <w:p>
             <w:pPr>
               <w:pStyle w:val="Normal"/>
-              <w:widowControl/>
+              <w:widowControl w:val="false"/>
+              <w:suppressAutoHyphens w:val="true"/>
               <w:spacing w:lineRule="auto" w:line="240" w:before="0" w:after="0"/>
               <w:jc w:val="left"/>
               <w:rPr>
@@ -1246,16 +1223,11 @@
             </w:pPr>
             <w:r>
               <w:rPr>
-                <w:rFonts w:eastAsia="Calibri" w:cs=""/>
-                <w:i/>
-                <w:color w:val="002060"/>
-                <w:kern w:val="0"/>
-                <w:sz w:val="22"/>
-                <w:szCs w:val="22"/>
-                <w:lang w:val="fr-FR" w:eastAsia="en-US" w:bidi="ar-SA"/>
+                <w:i/>
+                <w:color w:val="002060"/>
               </w:rPr>
               <w:drawing>
-                <wp:anchor behindDoc="0" distT="0" distB="0" distL="0" distR="0" simplePos="0" locked="0" layoutInCell="0" allowOverlap="1" relativeHeight="34">
+                <wp:anchor behindDoc="0" distT="0" distB="0" distL="0" distR="0" simplePos="0" locked="0" layoutInCell="1" allowOverlap="1" relativeHeight="37">
                   <wp:simplePos x="0" y="0"/>
                   <wp:positionH relativeFrom="column">
                     <wp:align>center</wp:align>
@@ -1329,7 +1301,7 @@
         <w:pStyle w:val="Heading1"/>
         <w:numPr>
           <w:ilvl w:val="0"/>
-          <w:numId w:val="3"/>
+          <w:numId w:val="4"/>
         </w:numPr>
         <w:rPr/>
       </w:pPr>
@@ -1353,7 +1325,7 @@
         <w:pStyle w:val="ListParagraph"/>
         <w:numPr>
           <w:ilvl w:val="0"/>
-          <w:numId w:val="4"/>
+          <w:numId w:val="5"/>
         </w:numPr>
         <w:rPr/>
       </w:pPr>
@@ -1432,7 +1404,7 @@
         <w:pStyle w:val="ListParagraph"/>
         <w:numPr>
           <w:ilvl w:val="0"/>
-          <w:numId w:val="4"/>
+          <w:numId w:val="5"/>
         </w:numPr>
         <w:rPr/>
       </w:pPr>
@@ -1715,7 +1687,7 @@
         <w:pStyle w:val="ListParagraph"/>
         <w:numPr>
           <w:ilvl w:val="0"/>
-          <w:numId w:val="4"/>
+          <w:numId w:val="5"/>
         </w:numPr>
         <w:rPr/>
       </w:pPr>
@@ -1781,7 +1753,7 @@
         <w:tblStyle w:val="Grilledutableau"/>
         <w:tblW w:w="8354" w:type="dxa"/>
         <w:jc w:val="left"/>
-        <w:tblInd w:w="708" w:type="dxa"/>
+        <w:tblInd w:w="826" w:type="dxa"/>
         <w:tblLayout w:type="fixed"/>
         <w:tblCellMar>
           <w:top w:w="0" w:type="dxa"/>
@@ -1810,7 +1782,8 @@
           <w:p>
             <w:pPr>
               <w:pStyle w:val="Normal"/>
-              <w:widowControl/>
+              <w:widowControl w:val="false"/>
+              <w:suppressAutoHyphens w:val="true"/>
               <w:spacing w:lineRule="auto" w:line="240" w:before="0" w:after="0"/>
               <w:jc w:val="left"/>
               <w:rPr>
@@ -1835,7 +1808,8 @@
           <w:p>
             <w:pPr>
               <w:pStyle w:val="Normal"/>
-              <w:widowControl/>
+              <w:widowControl w:val="false"/>
+              <w:suppressAutoHyphens w:val="true"/>
               <w:spacing w:lineRule="auto" w:line="240" w:before="0" w:after="0"/>
               <w:jc w:val="left"/>
               <w:rPr>
@@ -1860,7 +1834,8 @@
           <w:p>
             <w:pPr>
               <w:pStyle w:val="Normal"/>
-              <w:widowControl/>
+              <w:widowControl w:val="false"/>
+              <w:suppressAutoHyphens w:val="true"/>
               <w:spacing w:lineRule="auto" w:line="240" w:before="0" w:after="0"/>
               <w:jc w:val="left"/>
               <w:rPr>
@@ -1885,7 +1860,8 @@
           <w:p>
             <w:pPr>
               <w:pStyle w:val="Normal"/>
-              <w:widowControl/>
+              <w:widowControl w:val="false"/>
+              <w:suppressAutoHyphens w:val="true"/>
               <w:spacing w:lineRule="auto" w:line="240" w:before="0" w:after="0"/>
               <w:jc w:val="left"/>
               <w:rPr>
@@ -1910,7 +1886,8 @@
           <w:p>
             <w:pPr>
               <w:pStyle w:val="Normal"/>
-              <w:widowControl/>
+              <w:widowControl w:val="false"/>
+              <w:suppressAutoHyphens w:val="true"/>
               <w:spacing w:lineRule="auto" w:line="240" w:before="0" w:after="0"/>
               <w:jc w:val="left"/>
               <w:rPr>
@@ -1935,7 +1912,8 @@
           <w:p>
             <w:pPr>
               <w:pStyle w:val="Normal"/>
-              <w:widowControl/>
+              <w:widowControl w:val="false"/>
+              <w:suppressAutoHyphens w:val="true"/>
               <w:spacing w:lineRule="auto" w:line="240" w:before="0" w:after="0"/>
               <w:jc w:val="left"/>
               <w:rPr>
@@ -1960,7 +1938,8 @@
           <w:p>
             <w:pPr>
               <w:pStyle w:val="Normal"/>
-              <w:widowControl/>
+              <w:widowControl w:val="false"/>
+              <w:suppressAutoHyphens w:val="true"/>
               <w:spacing w:lineRule="auto" w:line="240" w:before="0" w:after="0"/>
               <w:jc w:val="left"/>
               <w:rPr>
@@ -1971,20 +1950,16 @@
             </w:pPr>
             <w:r>
               <w:rPr>
-                <w:rFonts w:eastAsia="Calibri" w:cs=""/>
-                <w:i/>
-                <w:color w:val="002060"/>
-                <w:kern w:val="0"/>
-                <w:sz w:val="22"/>
-                <w:szCs w:val="22"/>
-                <w:lang w:val="fr-FR" w:eastAsia="en-US" w:bidi="ar-SA"/>
+                <w:i/>
+                <w:color w:val="002060"/>
               </w:rPr>
             </w:r>
           </w:p>
           <w:p>
             <w:pPr>
               <w:pStyle w:val="Normal"/>
-              <w:widowControl/>
+              <w:widowControl w:val="false"/>
+              <w:suppressAutoHyphens w:val="true"/>
               <w:spacing w:lineRule="auto" w:line="240" w:before="0" w:after="0"/>
               <w:jc w:val="left"/>
               <w:rPr>
@@ -2035,7 +2010,8 @@
           <w:p>
             <w:pPr>
               <w:pStyle w:val="Normal"/>
-              <w:widowControl/>
+              <w:widowControl w:val="false"/>
+              <w:suppressAutoHyphens w:val="true"/>
               <w:spacing w:lineRule="auto" w:line="240" w:before="0" w:after="0"/>
               <w:jc w:val="left"/>
               <w:rPr>
@@ -2046,20 +2022,16 @@
             </w:pPr>
             <w:r>
               <w:rPr>
-                <w:rFonts w:eastAsia="Calibri" w:cs=""/>
-                <w:i/>
-                <w:color w:val="002060"/>
-                <w:kern w:val="0"/>
-                <w:sz w:val="22"/>
-                <w:szCs w:val="22"/>
-                <w:lang w:val="fr-FR" w:eastAsia="en-US" w:bidi="ar-SA"/>
+                <w:i/>
+                <w:color w:val="002060"/>
               </w:rPr>
             </w:r>
           </w:p>
           <w:p>
             <w:pPr>
               <w:pStyle w:val="Normal"/>
-              <w:widowControl/>
+              <w:widowControl w:val="false"/>
+              <w:suppressAutoHyphens w:val="true"/>
               <w:spacing w:lineRule="auto" w:line="240" w:before="0" w:after="0"/>
               <w:jc w:val="left"/>
               <w:rPr>
@@ -2070,20 +2042,16 @@
             </w:pPr>
             <w:r>
               <w:rPr>
-                <w:rFonts w:eastAsia="Calibri" w:cs=""/>
-                <w:i/>
-                <w:color w:val="002060"/>
-                <w:kern w:val="0"/>
-                <w:sz w:val="22"/>
-                <w:szCs w:val="22"/>
-                <w:lang w:val="fr-FR" w:eastAsia="en-US" w:bidi="ar-SA"/>
+                <w:i/>
+                <w:color w:val="002060"/>
               </w:rPr>
             </w:r>
           </w:p>
           <w:p>
             <w:pPr>
               <w:pStyle w:val="Normal"/>
-              <w:widowControl/>
+              <w:widowControl w:val="false"/>
+              <w:suppressAutoHyphens w:val="true"/>
               <w:spacing w:lineRule="auto" w:line="240" w:before="0" w:after="0"/>
               <w:jc w:val="left"/>
               <w:rPr>
@@ -2094,13 +2062,8 @@
             </w:pPr>
             <w:r>
               <w:rPr>
-                <w:rFonts w:eastAsia="Calibri" w:cs=""/>
-                <w:i/>
-                <w:color w:val="002060"/>
-                <w:kern w:val="0"/>
-                <w:sz w:val="22"/>
-                <w:szCs w:val="22"/>
-                <w:lang w:val="fr-FR" w:eastAsia="en-US" w:bidi="ar-SA"/>
+                <w:i/>
+                <w:color w:val="002060"/>
               </w:rPr>
             </w:r>
           </w:p>
@@ -2142,7 +2105,7 @@
         <w:pStyle w:val="Heading1"/>
         <w:numPr>
           <w:ilvl w:val="0"/>
-          <w:numId w:val="3"/>
+          <w:numId w:val="4"/>
         </w:numPr>
         <w:rPr/>
       </w:pPr>
@@ -2165,7 +2128,7 @@
         <w:pStyle w:val="ListParagraph"/>
         <w:numPr>
           <w:ilvl w:val="0"/>
-          <w:numId w:val="5"/>
+          <w:numId w:val="6"/>
         </w:numPr>
         <w:rPr/>
       </w:pPr>
@@ -2200,7 +2163,7 @@
                   </pic:nvPicPr>
                   <pic:blipFill>
                     <a:blip r:embed="rId16"/>
-                    <a:srcRect l="0" t="0" r="24432" b="54115"/>
+                    <a:srcRect l="0" t="0" r="24429" b="54105"/>
                     <a:stretch>
                       <a:fillRect/>
                     </a:stretch>
@@ -2298,7 +2261,7 @@
         <w:tblStyle w:val="Grilledutableau"/>
         <w:tblW w:w="8354" w:type="dxa"/>
         <w:jc w:val="left"/>
-        <w:tblInd w:w="708" w:type="dxa"/>
+        <w:tblInd w:w="826" w:type="dxa"/>
         <w:tblLayout w:type="fixed"/>
         <w:tblCellMar>
           <w:top w:w="0" w:type="dxa"/>
@@ -2327,7 +2290,8 @@
           <w:p>
             <w:pPr>
               <w:pStyle w:val="Normal"/>
-              <w:widowControl/>
+              <w:widowControl w:val="false"/>
+              <w:suppressAutoHyphens w:val="true"/>
               <w:spacing w:lineRule="auto" w:line="240" w:before="0" w:after="0"/>
               <w:jc w:val="left"/>
               <w:rPr>
@@ -2338,20 +2302,16 @@
             </w:pPr>
             <w:r>
               <w:rPr>
-                <w:rFonts w:eastAsia="Calibri" w:cs=""/>
-                <w:i/>
-                <w:color w:val="002060"/>
-                <w:kern w:val="0"/>
-                <w:sz w:val="22"/>
-                <w:szCs w:val="22"/>
-                <w:lang w:val="fr-FR" w:eastAsia="en-US" w:bidi="ar-SA"/>
+                <w:i/>
+                <w:color w:val="002060"/>
               </w:rPr>
             </w:r>
           </w:p>
           <w:p>
             <w:pPr>
               <w:pStyle w:val="Normal"/>
-              <w:widowControl/>
+              <w:widowControl w:val="false"/>
+              <w:suppressAutoHyphens w:val="true"/>
               <w:spacing w:lineRule="auto" w:line="240" w:before="0" w:after="0"/>
               <w:jc w:val="left"/>
               <w:rPr>
@@ -2376,7 +2336,8 @@
           <w:p>
             <w:pPr>
               <w:pStyle w:val="Normal"/>
-              <w:widowControl/>
+              <w:widowControl w:val="false"/>
+              <w:suppressAutoHyphens w:val="true"/>
               <w:spacing w:lineRule="auto" w:line="240" w:before="0" w:after="0"/>
               <w:jc w:val="left"/>
               <w:rPr>
@@ -2387,16 +2348,11 @@
             </w:pPr>
             <w:r>
               <w:rPr>
-                <w:rFonts w:eastAsia="Calibri" w:cs=""/>
-                <w:i/>
-                <w:color w:val="002060"/>
-                <w:kern w:val="0"/>
-                <w:sz w:val="22"/>
-                <w:szCs w:val="22"/>
-                <w:lang w:val="fr-FR" w:eastAsia="en-US" w:bidi="ar-SA"/>
+                <w:i/>
+                <w:color w:val="002060"/>
               </w:rPr>
               <w:drawing>
-                <wp:anchor behindDoc="0" distT="0" distB="0" distL="0" distR="0" simplePos="0" locked="0" layoutInCell="0" allowOverlap="1" relativeHeight="35">
+                <wp:anchor behindDoc="0" distT="0" distB="0" distL="0" distR="0" simplePos="0" locked="0" layoutInCell="1" allowOverlap="1" relativeHeight="38">
                   <wp:simplePos x="0" y="0"/>
                   <wp:positionH relativeFrom="column">
                     <wp:align>center</wp:align>
@@ -2445,7 +2401,8 @@
           <w:p>
             <w:pPr>
               <w:pStyle w:val="Normal"/>
-              <w:widowControl/>
+              <w:widowControl w:val="false"/>
+              <w:suppressAutoHyphens w:val="true"/>
               <w:spacing w:lineRule="auto" w:line="240" w:before="0" w:after="0"/>
               <w:jc w:val="left"/>
               <w:rPr>
@@ -2456,16 +2413,11 @@
             </w:pPr>
             <w:r>
               <w:rPr>
-                <w:rFonts w:eastAsia="Calibri" w:cs=""/>
-                <w:i/>
-                <w:color w:val="002060"/>
-                <w:kern w:val="0"/>
-                <w:sz w:val="22"/>
-                <w:szCs w:val="22"/>
-                <w:lang w:val="fr-FR" w:eastAsia="en-US" w:bidi="ar-SA"/>
+                <w:i/>
+                <w:color w:val="002060"/>
               </w:rPr>
               <w:drawing>
-                <wp:anchor behindDoc="0" distT="0" distB="0" distL="0" distR="0" simplePos="0" locked="0" layoutInCell="0" allowOverlap="1" relativeHeight="36">
+                <wp:anchor behindDoc="0" distT="0" distB="0" distL="0" distR="0" simplePos="0" locked="0" layoutInCell="1" allowOverlap="1" relativeHeight="39">
                   <wp:simplePos x="0" y="0"/>
                   <wp:positionH relativeFrom="column">
                     <wp:align>center</wp:align>
@@ -2514,7 +2466,8 @@
           <w:p>
             <w:pPr>
               <w:pStyle w:val="Normal"/>
-              <w:widowControl/>
+              <w:widowControl w:val="false"/>
+              <w:suppressAutoHyphens w:val="true"/>
               <w:spacing w:lineRule="auto" w:line="240" w:before="0" w:after="0"/>
               <w:jc w:val="left"/>
               <w:rPr>
@@ -2525,20 +2478,16 @@
             </w:pPr>
             <w:r>
               <w:rPr>
-                <w:rFonts w:eastAsia="Calibri" w:cs=""/>
-                <w:i/>
-                <w:color w:val="002060"/>
-                <w:kern w:val="0"/>
-                <w:sz w:val="22"/>
-                <w:szCs w:val="22"/>
-                <w:lang w:val="fr-FR" w:eastAsia="en-US" w:bidi="ar-SA"/>
+                <w:i/>
+                <w:color w:val="002060"/>
               </w:rPr>
             </w:r>
           </w:p>
           <w:p>
             <w:pPr>
               <w:pStyle w:val="Normal"/>
-              <w:widowControl/>
+              <w:widowControl w:val="false"/>
+              <w:suppressAutoHyphens w:val="true"/>
               <w:spacing w:lineRule="auto" w:line="240" w:before="0" w:after="0"/>
               <w:jc w:val="left"/>
               <w:rPr>
@@ -2549,20 +2498,16 @@
             </w:pPr>
             <w:r>
               <w:rPr>
-                <w:rFonts w:eastAsia="Calibri" w:cs=""/>
-                <w:i/>
-                <w:color w:val="002060"/>
-                <w:kern w:val="0"/>
-                <w:sz w:val="22"/>
-                <w:szCs w:val="22"/>
-                <w:lang w:val="fr-FR" w:eastAsia="en-US" w:bidi="ar-SA"/>
+                <w:i/>
+                <w:color w:val="002060"/>
               </w:rPr>
             </w:r>
           </w:p>
           <w:p>
             <w:pPr>
               <w:pStyle w:val="Normal"/>
-              <w:widowControl/>
+              <w:widowControl w:val="false"/>
+              <w:suppressAutoHyphens w:val="true"/>
               <w:spacing w:lineRule="auto" w:line="240" w:before="0" w:after="0"/>
               <w:jc w:val="left"/>
               <w:rPr>
@@ -2573,20 +2518,16 @@
             </w:pPr>
             <w:r>
               <w:rPr>
-                <w:rFonts w:eastAsia="Calibri" w:cs=""/>
-                <w:i/>
-                <w:color w:val="002060"/>
-                <w:kern w:val="0"/>
-                <w:sz w:val="22"/>
-                <w:szCs w:val="22"/>
-                <w:lang w:val="fr-FR" w:eastAsia="en-US" w:bidi="ar-SA"/>
+                <w:i/>
+                <w:color w:val="002060"/>
               </w:rPr>
             </w:r>
           </w:p>
           <w:p>
             <w:pPr>
               <w:pStyle w:val="Normal"/>
-              <w:widowControl/>
+              <w:widowControl w:val="false"/>
+              <w:suppressAutoHyphens w:val="true"/>
               <w:spacing w:lineRule="auto" w:line="240" w:before="0" w:after="0"/>
               <w:jc w:val="left"/>
               <w:rPr>
@@ -2597,20 +2538,16 @@
             </w:pPr>
             <w:r>
               <w:rPr>
-                <w:rFonts w:eastAsia="Calibri" w:cs=""/>
-                <w:i/>
-                <w:color w:val="002060"/>
-                <w:kern w:val="0"/>
-                <w:sz w:val="22"/>
-                <w:szCs w:val="22"/>
-                <w:lang w:val="fr-FR" w:eastAsia="en-US" w:bidi="ar-SA"/>
+                <w:i/>
+                <w:color w:val="002060"/>
               </w:rPr>
             </w:r>
           </w:p>
           <w:p>
             <w:pPr>
               <w:pStyle w:val="Normal"/>
-              <w:widowControl/>
+              <w:widowControl w:val="false"/>
+              <w:suppressAutoHyphens w:val="true"/>
               <w:spacing w:lineRule="auto" w:line="240" w:before="0" w:after="0"/>
               <w:jc w:val="left"/>
               <w:rPr>
@@ -2635,7 +2572,8 @@
           <w:p>
             <w:pPr>
               <w:pStyle w:val="Normal"/>
-              <w:widowControl/>
+              <w:widowControl w:val="false"/>
+              <w:suppressAutoHyphens w:val="true"/>
               <w:spacing w:lineRule="auto" w:line="240" w:before="0" w:after="0"/>
               <w:jc w:val="left"/>
               <w:rPr>
@@ -2646,16 +2584,11 @@
             </w:pPr>
             <w:r>
               <w:rPr>
-                <w:rFonts w:eastAsia="Calibri" w:cs=""/>
-                <w:i/>
-                <w:color w:val="002060"/>
-                <w:kern w:val="0"/>
-                <w:sz w:val="22"/>
-                <w:szCs w:val="22"/>
-                <w:lang w:val="fr-FR" w:eastAsia="en-US" w:bidi="ar-SA"/>
+                <w:i/>
+                <w:color w:val="002060"/>
               </w:rPr>
               <w:drawing>
-                <wp:anchor behindDoc="0" distT="0" distB="0" distL="0" distR="0" simplePos="0" locked="0" layoutInCell="0" allowOverlap="1" relativeHeight="38">
+                <wp:anchor behindDoc="0" distT="0" distB="0" distL="0" distR="0" simplePos="0" locked="0" layoutInCell="1" allowOverlap="1" relativeHeight="41">
                   <wp:simplePos x="0" y="0"/>
                   <wp:positionH relativeFrom="column">
                     <wp:align>center</wp:align>
@@ -2704,7 +2637,8 @@
           <w:p>
             <w:pPr>
               <w:pStyle w:val="Normal"/>
-              <w:widowControl/>
+              <w:widowControl w:val="false"/>
+              <w:suppressAutoHyphens w:val="true"/>
               <w:spacing w:lineRule="auto" w:line="240" w:before="0" w:after="0"/>
               <w:jc w:val="left"/>
               <w:rPr>
@@ -2729,7 +2663,8 @@
           <w:p>
             <w:pPr>
               <w:pStyle w:val="Normal"/>
-              <w:widowControl/>
+              <w:widowControl w:val="false"/>
+              <w:suppressAutoHyphens w:val="true"/>
               <w:spacing w:lineRule="auto" w:line="240" w:before="0" w:after="0"/>
               <w:jc w:val="left"/>
               <w:rPr>
@@ -2740,16 +2675,11 @@
             </w:pPr>
             <w:r>
               <w:rPr>
-                <w:rFonts w:eastAsia="Calibri" w:cs=""/>
-                <w:i/>
-                <w:color w:val="002060"/>
-                <w:kern w:val="0"/>
-                <w:sz w:val="22"/>
-                <w:szCs w:val="22"/>
-                <w:lang w:val="fr-FR" w:eastAsia="en-US" w:bidi="ar-SA"/>
+                <w:i/>
+                <w:color w:val="002060"/>
               </w:rPr>
               <w:drawing>
-                <wp:anchor behindDoc="0" distT="0" distB="0" distL="0" distR="0" simplePos="0" locked="0" layoutInCell="0" allowOverlap="1" relativeHeight="37">
+                <wp:anchor behindDoc="0" distT="0" distB="0" distL="0" distR="0" simplePos="0" locked="0" layoutInCell="1" allowOverlap="1" relativeHeight="40">
                   <wp:simplePos x="0" y="0"/>
                   <wp:positionH relativeFrom="column">
                     <wp:align>center</wp:align>
@@ -2798,7 +2728,8 @@
           <w:p>
             <w:pPr>
               <w:pStyle w:val="Normal"/>
-              <w:widowControl/>
+              <w:widowControl w:val="false"/>
+              <w:suppressAutoHyphens w:val="true"/>
               <w:spacing w:lineRule="auto" w:line="240" w:before="0" w:after="0"/>
               <w:jc w:val="left"/>
               <w:rPr>
@@ -2809,13 +2740,8 @@
             </w:pPr>
             <w:r>
               <w:rPr>
-                <w:rFonts w:eastAsia="Calibri" w:cs=""/>
-                <w:i/>
-                <w:color w:val="002060"/>
-                <w:kern w:val="0"/>
-                <w:sz w:val="22"/>
-                <w:szCs w:val="22"/>
-                <w:lang w:val="fr-FR" w:eastAsia="en-US" w:bidi="ar-SA"/>
+                <w:i/>
+                <w:color w:val="002060"/>
               </w:rPr>
             </w:r>
           </w:p>
@@ -2843,7 +2769,7 @@
         <w:pStyle w:val="Heading1"/>
         <w:numPr>
           <w:ilvl w:val="0"/>
-          <w:numId w:val="3"/>
+          <w:numId w:val="4"/>
         </w:numPr>
         <w:rPr/>
       </w:pPr>
@@ -2873,7 +2799,7 @@
         <w:pStyle w:val="ListParagraph"/>
         <w:numPr>
           <w:ilvl w:val="0"/>
-          <w:numId w:val="6"/>
+          <w:numId w:val="7"/>
         </w:numPr>
         <w:rPr/>
       </w:pPr>
@@ -2887,7 +2813,7 @@
         <w:pStyle w:val="ListParagraph"/>
         <w:numPr>
           <w:ilvl w:val="0"/>
-          <w:numId w:val="6"/>
+          <w:numId w:val="7"/>
         </w:numPr>
         <w:rPr/>
       </w:pPr>
@@ -2913,7 +2839,7 @@
         <w:pStyle w:val="ListParagraph"/>
         <w:numPr>
           <w:ilvl w:val="1"/>
-          <w:numId w:val="6"/>
+          <w:numId w:val="7"/>
         </w:numPr>
         <w:rPr/>
       </w:pPr>
@@ -2934,7 +2860,7 @@
         <w:pStyle w:val="ListParagraph"/>
         <w:numPr>
           <w:ilvl w:val="1"/>
-          <w:numId w:val="6"/>
+          <w:numId w:val="7"/>
         </w:numPr>
         <w:rPr/>
       </w:pPr>
@@ -2955,7 +2881,430 @@
         <w:pStyle w:val="ListParagraph"/>
         <w:numPr>
           <w:ilvl w:val="0"/>
-          <w:numId w:val="6"/>
+          <w:numId w:val="0"/>
+        </w:numPr>
+        <w:ind w:left="720" w:hanging="0"/>
+        <w:rPr/>
+      </w:pPr>
+      <w:r>
+        <w:rPr/>
+        <w:drawing>
+          <wp:anchor behindDoc="0" distT="0" distB="0" distL="0" distR="0" simplePos="0" locked="0" layoutInCell="0" allowOverlap="1" relativeHeight="43">
+            <wp:simplePos x="0" y="0"/>
+            <wp:positionH relativeFrom="column">
+              <wp:posOffset>34290</wp:posOffset>
+            </wp:positionH>
+            <wp:positionV relativeFrom="paragraph">
+              <wp:posOffset>123825</wp:posOffset>
+            </wp:positionV>
+            <wp:extent cx="4867275" cy="4438650"/>
+            <wp:effectExtent l="0" t="0" r="0" b="0"/>
+            <wp:wrapSquare wrapText="largest"/>
+            <wp:docPr id="18" name="Image18" descr=""/>
+            <wp:cNvGraphicFramePr>
+              <a:graphicFrameLocks xmlns:a="http://schemas.openxmlformats.org/drawingml/2006/main" noChangeAspect="1"/>
+            </wp:cNvGraphicFramePr>
+            <a:graphic xmlns:a="http://schemas.openxmlformats.org/drawingml/2006/main">
+              <a:graphicData uri="http://schemas.openxmlformats.org/drawingml/2006/picture">
+                <pic:pic xmlns:pic="http://schemas.openxmlformats.org/drawingml/2006/picture">
+                  <pic:nvPicPr>
+                    <pic:cNvPr id="18" name="Image18" descr=""/>
+                    <pic:cNvPicPr>
+                      <a:picLocks noChangeAspect="1" noChangeArrowheads="1"/>
+                    </pic:cNvPicPr>
+                  </pic:nvPicPr>
+                  <pic:blipFill>
+                    <a:blip r:embed="rId22"/>
+                    <a:stretch>
+                      <a:fillRect/>
+                    </a:stretch>
+                  </pic:blipFill>
+                  <pic:spPr bwMode="auto">
+                    <a:xfrm>
+                      <a:off x="0" y="0"/>
+                      <a:ext cx="4867275" cy="4438650"/>
+                    </a:xfrm>
+                    <a:prstGeom prst="rect">
+                      <a:avLst/>
+                    </a:prstGeom>
+                  </pic:spPr>
+                </pic:pic>
+              </a:graphicData>
+            </a:graphic>
+          </wp:anchor>
+        </w:drawing>
+      </w:r>
+    </w:p>
+    <w:p>
+      <w:pPr>
+        <w:pStyle w:val="ListParagraph"/>
+        <w:numPr>
+          <w:ilvl w:val="0"/>
+          <w:numId w:val="0"/>
+        </w:numPr>
+        <w:ind w:left="720" w:hanging="0"/>
+        <w:rPr/>
+      </w:pPr>
+      <w:r>
+        <w:rPr/>
+      </w:r>
+    </w:p>
+    <w:p>
+      <w:pPr>
+        <w:pStyle w:val="ListParagraph"/>
+        <w:numPr>
+          <w:ilvl w:val="0"/>
+          <w:numId w:val="0"/>
+        </w:numPr>
+        <w:ind w:left="720" w:hanging="0"/>
+        <w:rPr/>
+      </w:pPr>
+      <w:r>
+        <w:rPr/>
+      </w:r>
+    </w:p>
+    <w:p>
+      <w:pPr>
+        <w:pStyle w:val="ListParagraph"/>
+        <w:numPr>
+          <w:ilvl w:val="0"/>
+          <w:numId w:val="0"/>
+        </w:numPr>
+        <w:ind w:left="720" w:hanging="0"/>
+        <w:rPr/>
+      </w:pPr>
+      <w:r>
+        <w:rPr/>
+      </w:r>
+    </w:p>
+    <w:p>
+      <w:pPr>
+        <w:pStyle w:val="ListParagraph"/>
+        <w:numPr>
+          <w:ilvl w:val="0"/>
+          <w:numId w:val="0"/>
+        </w:numPr>
+        <w:ind w:left="720" w:hanging="0"/>
+        <w:rPr/>
+      </w:pPr>
+      <w:r>
+        <w:rPr/>
+      </w:r>
+    </w:p>
+    <w:p>
+      <w:pPr>
+        <w:pStyle w:val="ListParagraph"/>
+        <w:numPr>
+          <w:ilvl w:val="0"/>
+          <w:numId w:val="0"/>
+        </w:numPr>
+        <w:ind w:left="720" w:hanging="0"/>
+        <w:rPr/>
+      </w:pPr>
+      <w:r>
+        <w:rPr/>
+      </w:r>
+    </w:p>
+    <w:p>
+      <w:pPr>
+        <w:pStyle w:val="ListParagraph"/>
+        <w:numPr>
+          <w:ilvl w:val="0"/>
+          <w:numId w:val="0"/>
+        </w:numPr>
+        <w:ind w:left="720" w:hanging="0"/>
+        <w:rPr/>
+      </w:pPr>
+      <w:r>
+        <w:rPr/>
+      </w:r>
+    </w:p>
+    <w:p>
+      <w:pPr>
+        <w:pStyle w:val="ListParagraph"/>
+        <w:numPr>
+          <w:ilvl w:val="0"/>
+          <w:numId w:val="0"/>
+        </w:numPr>
+        <w:ind w:left="720" w:hanging="0"/>
+        <w:rPr/>
+      </w:pPr>
+      <w:r>
+        <w:rPr/>
+      </w:r>
+    </w:p>
+    <w:p>
+      <w:pPr>
+        <w:pStyle w:val="ListParagraph"/>
+        <w:numPr>
+          <w:ilvl w:val="0"/>
+          <w:numId w:val="0"/>
+        </w:numPr>
+        <w:ind w:left="720" w:hanging="0"/>
+        <w:rPr/>
+      </w:pPr>
+      <w:r>
+        <w:rPr/>
+      </w:r>
+    </w:p>
+    <w:p>
+      <w:pPr>
+        <w:pStyle w:val="ListParagraph"/>
+        <w:numPr>
+          <w:ilvl w:val="0"/>
+          <w:numId w:val="0"/>
+        </w:numPr>
+        <w:ind w:left="720" w:hanging="0"/>
+        <w:rPr/>
+      </w:pPr>
+      <w:r>
+        <w:rPr/>
+      </w:r>
+    </w:p>
+    <w:p>
+      <w:pPr>
+        <w:pStyle w:val="ListParagraph"/>
+        <w:numPr>
+          <w:ilvl w:val="0"/>
+          <w:numId w:val="0"/>
+        </w:numPr>
+        <w:ind w:left="720" w:hanging="0"/>
+        <w:rPr/>
+      </w:pPr>
+      <w:r>
+        <w:rPr/>
+      </w:r>
+    </w:p>
+    <w:p>
+      <w:pPr>
+        <w:pStyle w:val="ListParagraph"/>
+        <w:numPr>
+          <w:ilvl w:val="0"/>
+          <w:numId w:val="0"/>
+        </w:numPr>
+        <w:ind w:left="720" w:hanging="0"/>
+        <w:rPr/>
+      </w:pPr>
+      <w:r>
+        <w:rPr/>
+      </w:r>
+    </w:p>
+    <w:p>
+      <w:pPr>
+        <w:pStyle w:val="ListParagraph"/>
+        <w:numPr>
+          <w:ilvl w:val="0"/>
+          <w:numId w:val="0"/>
+        </w:numPr>
+        <w:ind w:left="720" w:hanging="0"/>
+        <w:rPr/>
+      </w:pPr>
+      <w:r>
+        <w:rPr/>
+      </w:r>
+    </w:p>
+    <w:p>
+      <w:pPr>
+        <w:pStyle w:val="ListParagraph"/>
+        <w:numPr>
+          <w:ilvl w:val="0"/>
+          <w:numId w:val="0"/>
+        </w:numPr>
+        <w:ind w:left="720" w:hanging="0"/>
+        <w:rPr/>
+      </w:pPr>
+      <w:r>
+        <w:rPr/>
+      </w:r>
+    </w:p>
+    <w:p>
+      <w:pPr>
+        <w:pStyle w:val="ListParagraph"/>
+        <w:numPr>
+          <w:ilvl w:val="0"/>
+          <w:numId w:val="0"/>
+        </w:numPr>
+        <w:ind w:left="720" w:hanging="0"/>
+        <w:rPr/>
+      </w:pPr>
+      <w:r>
+        <w:rPr/>
+      </w:r>
+    </w:p>
+    <w:p>
+      <w:pPr>
+        <w:pStyle w:val="ListParagraph"/>
+        <w:numPr>
+          <w:ilvl w:val="0"/>
+          <w:numId w:val="0"/>
+        </w:numPr>
+        <w:ind w:left="720" w:hanging="0"/>
+        <w:rPr/>
+      </w:pPr>
+      <w:r>
+        <w:rPr/>
+      </w:r>
+    </w:p>
+    <w:p>
+      <w:pPr>
+        <w:pStyle w:val="ListParagraph"/>
+        <w:numPr>
+          <w:ilvl w:val="0"/>
+          <w:numId w:val="0"/>
+        </w:numPr>
+        <w:ind w:left="720" w:hanging="0"/>
+        <w:rPr/>
+      </w:pPr>
+      <w:r>
+        <w:rPr/>
+      </w:r>
+    </w:p>
+    <w:p>
+      <w:pPr>
+        <w:pStyle w:val="ListParagraph"/>
+        <w:numPr>
+          <w:ilvl w:val="0"/>
+          <w:numId w:val="0"/>
+        </w:numPr>
+        <w:ind w:left="720" w:hanging="0"/>
+        <w:rPr/>
+      </w:pPr>
+      <w:r>
+        <w:rPr/>
+      </w:r>
+    </w:p>
+    <w:p>
+      <w:pPr>
+        <w:pStyle w:val="ListParagraph"/>
+        <w:numPr>
+          <w:ilvl w:val="0"/>
+          <w:numId w:val="0"/>
+        </w:numPr>
+        <w:ind w:left="720" w:hanging="0"/>
+        <w:rPr/>
+      </w:pPr>
+      <w:r>
+        <w:rPr/>
+      </w:r>
+    </w:p>
+    <w:p>
+      <w:pPr>
+        <w:pStyle w:val="ListParagraph"/>
+        <w:numPr>
+          <w:ilvl w:val="0"/>
+          <w:numId w:val="0"/>
+        </w:numPr>
+        <w:ind w:left="720" w:hanging="0"/>
+        <w:rPr/>
+      </w:pPr>
+      <w:r>
+        <w:rPr/>
+      </w:r>
+    </w:p>
+    <w:p>
+      <w:pPr>
+        <w:pStyle w:val="ListParagraph"/>
+        <w:numPr>
+          <w:ilvl w:val="0"/>
+          <w:numId w:val="0"/>
+        </w:numPr>
+        <w:ind w:left="720" w:hanging="0"/>
+        <w:rPr/>
+      </w:pPr>
+      <w:r>
+        <w:rPr/>
+      </w:r>
+    </w:p>
+    <w:p>
+      <w:pPr>
+        <w:pStyle w:val="ListParagraph"/>
+        <w:numPr>
+          <w:ilvl w:val="0"/>
+          <w:numId w:val="0"/>
+        </w:numPr>
+        <w:ind w:left="720" w:hanging="0"/>
+        <w:rPr/>
+      </w:pPr>
+      <w:r>
+        <w:rPr/>
+      </w:r>
+    </w:p>
+    <w:p>
+      <w:pPr>
+        <w:pStyle w:val="ListParagraph"/>
+        <w:numPr>
+          <w:ilvl w:val="0"/>
+          <w:numId w:val="0"/>
+        </w:numPr>
+        <w:ind w:left="720" w:hanging="0"/>
+        <w:rPr/>
+      </w:pPr>
+      <w:r>
+        <w:rPr/>
+      </w:r>
+    </w:p>
+    <w:p>
+      <w:pPr>
+        <w:pStyle w:val="ListParagraph"/>
+        <w:numPr>
+          <w:ilvl w:val="0"/>
+          <w:numId w:val="0"/>
+        </w:numPr>
+        <w:ind w:left="720" w:hanging="0"/>
+        <w:rPr/>
+      </w:pPr>
+      <w:r>
+        <w:rPr/>
+      </w:r>
+    </w:p>
+    <w:p>
+      <w:pPr>
+        <w:pStyle w:val="ListParagraph"/>
+        <w:numPr>
+          <w:ilvl w:val="0"/>
+          <w:numId w:val="0"/>
+        </w:numPr>
+        <w:ind w:left="720" w:hanging="0"/>
+        <w:rPr/>
+      </w:pPr>
+      <w:r>
+        <w:rPr/>
+      </w:r>
+    </w:p>
+    <w:p>
+      <w:pPr>
+        <w:pStyle w:val="ListParagraph"/>
+        <w:numPr>
+          <w:ilvl w:val="0"/>
+          <w:numId w:val="0"/>
+        </w:numPr>
+        <w:ind w:left="720" w:hanging="0"/>
+        <w:rPr/>
+      </w:pPr>
+      <w:r>
+        <w:rPr/>
+      </w:r>
+    </w:p>
+    <w:p>
+      <w:pPr>
+        <w:pStyle w:val="ListParagraph"/>
+        <w:numPr>
+          <w:ilvl w:val="0"/>
+          <w:numId w:val="0"/>
+        </w:numPr>
+        <w:ind w:left="720" w:hanging="0"/>
+        <w:rPr/>
+      </w:pPr>
+      <w:r>
+        <w:rPr/>
+      </w:r>
+    </w:p>
+    <w:p>
+      <w:pPr>
+        <w:pStyle w:val="ListParagraph"/>
+        <w:numPr>
+          <w:ilvl w:val="0"/>
+          <w:numId w:val="7"/>
         </w:numPr>
         <w:rPr/>
       </w:pPr>
@@ -2969,13 +3318,21 @@
         <w:pStyle w:val="ListParagraph"/>
         <w:numPr>
           <w:ilvl w:val="1"/>
-          <w:numId w:val="6"/>
+          <w:numId w:val="7"/>
         </w:numPr>
         <w:rPr/>
       </w:pPr>
       <w:r>
         <w:rPr/>
-        <w:t xml:space="preserve">a=2 </w:t>
+        <w:t>a=</w:t>
+      </w:r>
+      <w:r>
+        <w:rPr/>
+        <w:t>10</w:t>
+      </w:r>
+      <w:r>
+        <w:rPr/>
+        <w:t xml:space="preserve"> </w:t>
       </w:r>
     </w:p>
     <w:p>
@@ -2983,7 +3340,7 @@
         <w:pStyle w:val="ListParagraph"/>
         <w:numPr>
           <w:ilvl w:val="1"/>
-          <w:numId w:val="6"/>
+          <w:numId w:val="7"/>
         </w:numPr>
         <w:rPr/>
       </w:pPr>
@@ -3004,6 +3361,111 @@
         </w:rPr>
       </w:pPr>
       <w:r>
+        <w:rPr/>
+        <w:drawing>
+          <wp:anchor behindDoc="0" distT="0" distB="0" distL="0" distR="0" simplePos="0" locked="0" layoutInCell="0" allowOverlap="1" relativeHeight="42">
+            <wp:simplePos x="0" y="0"/>
+            <wp:positionH relativeFrom="column">
+              <wp:posOffset>119380</wp:posOffset>
+            </wp:positionH>
+            <wp:positionV relativeFrom="paragraph">
+              <wp:posOffset>-19050</wp:posOffset>
+            </wp:positionV>
+            <wp:extent cx="5167630" cy="2035810"/>
+            <wp:effectExtent l="0" t="0" r="0" b="0"/>
+            <wp:wrapSquare wrapText="largest"/>
+            <wp:docPr id="19" name="Image17" descr=""/>
+            <wp:cNvGraphicFramePr>
+              <a:graphicFrameLocks xmlns:a="http://schemas.openxmlformats.org/drawingml/2006/main" noChangeAspect="1"/>
+            </wp:cNvGraphicFramePr>
+            <a:graphic xmlns:a="http://schemas.openxmlformats.org/drawingml/2006/main">
+              <a:graphicData uri="http://schemas.openxmlformats.org/drawingml/2006/picture">
+                <pic:pic xmlns:pic="http://schemas.openxmlformats.org/drawingml/2006/picture">
+                  <pic:nvPicPr>
+                    <pic:cNvPr id="19" name="Image17" descr=""/>
+                    <pic:cNvPicPr>
+                      <a:picLocks noChangeAspect="1" noChangeArrowheads="1"/>
+                    </pic:cNvPicPr>
+                  </pic:nvPicPr>
+                  <pic:blipFill>
+                    <a:blip r:embed="rId23"/>
+                    <a:stretch>
+                      <a:fillRect/>
+                    </a:stretch>
+                  </pic:blipFill>
+                  <pic:spPr bwMode="auto">
+                    <a:xfrm>
+                      <a:off x="0" y="0"/>
+                      <a:ext cx="5167630" cy="2035810"/>
+                    </a:xfrm>
+                    <a:prstGeom prst="rect">
+                      <a:avLst/>
+                    </a:prstGeom>
+                  </pic:spPr>
+                </pic:pic>
+              </a:graphicData>
+            </a:graphic>
+          </wp:anchor>
+        </w:drawing>
+      </w:r>
+    </w:p>
+    <w:p>
+      <w:pPr>
+        <w:pStyle w:val="Normal"/>
+        <w:ind w:left="708" w:hanging="0"/>
+        <w:rPr>
+          <w:i/>
+          <w:i/>
+          <w:iCs/>
+          <w:color w:val="002060"/>
+        </w:rPr>
+      </w:pPr>
+      <w:r>
+        <w:rPr/>
+      </w:r>
+    </w:p>
+    <w:p>
+      <w:pPr>
+        <w:pStyle w:val="Normal"/>
+        <w:ind w:left="708" w:hanging="0"/>
+        <w:rPr>
+          <w:i/>
+          <w:i/>
+          <w:iCs/>
+          <w:color w:val="002060"/>
+        </w:rPr>
+      </w:pPr>
+      <w:r>
+        <w:rPr/>
+      </w:r>
+    </w:p>
+    <w:p>
+      <w:pPr>
+        <w:pStyle w:val="Normal"/>
+        <w:ind w:left="708" w:hanging="0"/>
+        <w:rPr>
+          <w:i/>
+          <w:i/>
+          <w:iCs/>
+          <w:color w:val="002060"/>
+        </w:rPr>
+      </w:pPr>
+      <w:r>
+        <w:rPr/>
+      </w:r>
+    </w:p>
+    <w:p>
+      <w:pPr>
+        <w:pStyle w:val="Normal"/>
+        <w:ind w:left="708" w:hanging="0"/>
+        <w:rPr>
+          <w:i/>
+          <w:i/>
+          <w:iCs/>
+          <w:color w:val="002060"/>
+        </w:rPr>
+      </w:pPr>
+      <w:r>
         <w:rPr>
           <w:b/>
           <w:bCs/>
@@ -3049,7 +3511,7 @@
         <w:tblStyle w:val="Grilledutableau"/>
         <w:tblW w:w="8354" w:type="dxa"/>
         <w:jc w:val="left"/>
-        <w:tblInd w:w="708" w:type="dxa"/>
+        <w:tblInd w:w="826" w:type="dxa"/>
         <w:tblLayout w:type="fixed"/>
         <w:tblCellMar>
           <w:top w:w="0" w:type="dxa"/>
@@ -3078,7 +3540,8 @@
           <w:p>
             <w:pPr>
               <w:pStyle w:val="Normal"/>
-              <w:widowControl/>
+              <w:widowControl w:val="false"/>
+              <w:suppressAutoHyphens w:val="true"/>
               <w:spacing w:lineRule="auto" w:line="240" w:before="0" w:after="0"/>
               <w:jc w:val="left"/>
               <w:rPr>
@@ -3087,49 +3550,28 @@
                 <w:color w:val="002060"/>
               </w:rPr>
             </w:pPr>
+            <w:bookmarkStart w:id="1" w:name="_Hlk481483376"/>
+            <w:bookmarkEnd w:id="1"/>
             <w:r>
               <w:rPr>
-                <w:rFonts w:eastAsia="Calibri" w:cs=""/>
-                <w:i/>
-                <w:color w:val="002060"/>
-                <w:kern w:val="0"/>
-                <w:sz w:val="22"/>
-                <w:szCs w:val="22"/>
-                <w:lang w:val="fr-FR" w:eastAsia="en-US" w:bidi="ar-SA"/>
-              </w:rPr>
+                <w:i/>
+                <w:color w:val="002060"/>
+              </w:rPr>
+              <w:t>&lt;</w:t>
             </w:r>
-            <w:bookmarkStart w:id="1" w:name="_Hlk481483376"/>
-            <w:bookmarkStart w:id="2" w:name="_Hlk481483376"/>
-            <w:bookmarkEnd w:id="2"/>
-          </w:p>
-          <w:p>
-            <w:pPr>
-              <w:pStyle w:val="Normal"/>
-              <w:widowControl/>
-              <w:spacing w:lineRule="auto" w:line="240" w:before="0" w:after="0"/>
-              <w:jc w:val="left"/>
-              <w:rPr>
-                <w:i/>
-                <w:i/>
-                <w:color w:val="002060"/>
-              </w:rPr>
-            </w:pPr>
             <w:r>
               <w:rPr>
-                <w:rFonts w:eastAsia="Calibri" w:cs=""/>
-                <w:i/>
-                <w:color w:val="002060"/>
-                <w:kern w:val="0"/>
-                <w:sz w:val="22"/>
-                <w:szCs w:val="22"/>
-                <w:lang w:val="fr-FR" w:eastAsia="en-US" w:bidi="ar-SA"/>
-              </w:rPr>
+                <w:i/>
+                <w:color w:val="002060"/>
+              </w:rPr>
+              <w:t>soap:Fault&gt;&lt;/soap:Fault&gt; contient toutes les informations sur l’erreur.</w:t>
             </w:r>
           </w:p>
           <w:p>
             <w:pPr>
               <w:pStyle w:val="Normal"/>
-              <w:widowControl/>
+              <w:widowControl w:val="false"/>
+              <w:suppressAutoHyphens w:val="true"/>
               <w:spacing w:lineRule="auto" w:line="240" w:before="0" w:after="0"/>
               <w:jc w:val="left"/>
               <w:rPr>
@@ -3138,19 +3580,44 @@
                 <w:color w:val="002060"/>
               </w:rPr>
             </w:pPr>
+            <w:bookmarkStart w:id="2" w:name="_Hlk4814833762"/>
+            <w:bookmarkEnd w:id="2"/>
             <w:r>
               <w:rPr>
-                <w:rFonts w:eastAsia="Calibri" w:cs=""/>
-                <w:i/>
-                <w:color w:val="002060"/>
-                <w:kern w:val="0"/>
-                <w:sz w:val="22"/>
-                <w:szCs w:val="22"/>
-                <w:lang w:val="fr-FR" w:eastAsia="en-US" w:bidi="ar-SA"/>
-              </w:rPr>
+                <w:i/>
+                <w:color w:val="002060"/>
+              </w:rPr>
+              <w:t>&lt;</w:t>
             </w:r>
-            <w:bookmarkStart w:id="3" w:name="_Hlk481483376"/>
-            <w:bookmarkStart w:id="4" w:name="_Hlk481483376"/>
+            <w:r>
+              <w:rPr>
+                <w:i/>
+                <w:color w:val="002060"/>
+              </w:rPr>
+              <w:t>soap:Reason&gt;&lt;/soap:Reason&gt; contient la raison de l’erreur.</w:t>
+            </w:r>
+          </w:p>
+          <w:p>
+            <w:pPr>
+              <w:pStyle w:val="Normal"/>
+              <w:widowControl w:val="false"/>
+              <w:suppressAutoHyphens w:val="true"/>
+              <w:spacing w:lineRule="auto" w:line="240" w:before="0" w:after="0"/>
+              <w:jc w:val="left"/>
+              <w:rPr>
+                <w:i/>
+                <w:i/>
+                <w:color w:val="002060"/>
+              </w:rPr>
+            </w:pPr>
+            <w:r>
+              <w:rPr>
+                <w:i/>
+                <w:color w:val="002060"/>
+              </w:rPr>
+            </w:r>
+            <w:bookmarkStart w:id="3" w:name="_Hlk4814833761"/>
+            <w:bookmarkStart w:id="4" w:name="_Hlk4814833761"/>
             <w:bookmarkEnd w:id="4"/>
           </w:p>
         </w:tc>
@@ -3161,7 +3628,7 @@
         <w:pStyle w:val="Heading1"/>
         <w:numPr>
           <w:ilvl w:val="0"/>
-          <w:numId w:val="3"/>
+          <w:numId w:val="4"/>
         </w:numPr>
         <w:rPr/>
       </w:pPr>
@@ -3201,7 +3668,27 @@
           <w:iCs/>
           <w:color w:val="002060"/>
         </w:rPr>
-        <w:t>Question : Es ce que c’est possible d’écrire un client en node.js (afin de remplacer SOAP UI dans le TP) ?</w:t>
+        <w:t>Question : Es</w:t>
+      </w:r>
+      <w:r>
+        <w:rPr>
+          <w:b/>
+          <w:bCs/>
+          <w:i/>
+          <w:iCs/>
+          <w:color w:val="002060"/>
+        </w:rPr>
+        <w:t>t-</w:t>
+      </w:r>
+      <w:r>
+        <w:rPr>
+          <w:b/>
+          <w:bCs/>
+          <w:i/>
+          <w:iCs/>
+          <w:color w:val="002060"/>
+        </w:rPr>
+        <w:t>ce que c’est possible d’écrire un client en node.js (afin de remplacer SOAP UI dans le TP) ?</w:t>
       </w:r>
     </w:p>
     <w:p>
@@ -3234,7 +3721,7 @@
         <w:tblStyle w:val="Grilledutableau"/>
         <w:tblW w:w="8354" w:type="dxa"/>
         <w:jc w:val="left"/>
-        <w:tblInd w:w="708" w:type="dxa"/>
+        <w:tblInd w:w="826" w:type="dxa"/>
         <w:tblLayout w:type="fixed"/>
         <w:tblCellMar>
           <w:top w:w="0" w:type="dxa"/>
@@ -3263,7 +3750,8 @@
           <w:p>
             <w:pPr>
               <w:pStyle w:val="Normal"/>
-              <w:widowControl/>
+              <w:widowControl w:val="false"/>
+              <w:suppressAutoHyphens w:val="true"/>
               <w:spacing w:lineRule="auto" w:line="240" w:before="0" w:after="0"/>
               <w:jc w:val="left"/>
               <w:rPr>
@@ -3272,6 +3760,13 @@
                 <w:color w:val="002060"/>
               </w:rPr>
             </w:pPr>
+            <w:r>
+              <w:rPr>
+                <w:i/>
+                <w:color w:val="002060"/>
+              </w:rPr>
+              <w:t>Oui, il existe m</w:t>
+            </w:r>
             <w:r>
               <w:rPr>
                 <w:rFonts w:eastAsia="Calibri" w:cs=""/>
@@ -3282,12 +3777,21 @@
                 <w:szCs w:val="22"/>
                 <w:lang w:val="fr-FR" w:eastAsia="en-US" w:bidi="ar-SA"/>
               </w:rPr>
+              <w:t xml:space="preserve">ême </w:t>
+            </w:r>
+            <w:r>
+              <w:rPr>
+                <w:i/>
+                <w:color w:val="002060"/>
+              </w:rPr>
+              <w:t>un paquet de node prévu à cet effet.</w:t>
             </w:r>
           </w:p>
           <w:p>
             <w:pPr>
               <w:pStyle w:val="Normal"/>
-              <w:widowControl/>
+              <w:widowControl w:val="false"/>
+              <w:suppressAutoHyphens w:val="true"/>
               <w:spacing w:lineRule="auto" w:line="240" w:before="0" w:after="0"/>
               <w:jc w:val="left"/>
               <w:rPr>
@@ -3296,17 +3800,25 @@
                 <w:color w:val="002060"/>
               </w:rPr>
             </w:pPr>
-            <w:r>
-              <w:rPr>
-                <w:rFonts w:eastAsia="Calibri" w:cs=""/>
-                <w:i/>
-                <w:color w:val="002060"/>
-                <w:kern w:val="0"/>
-                <w:sz w:val="22"/>
-                <w:szCs w:val="22"/>
-                <w:lang w:val="fr-FR" w:eastAsia="en-US" w:bidi="ar-SA"/>
-              </w:rPr>
-            </w:r>
+            <w:hyperlink r:id="rId24">
+              <w:r>
+                <w:rPr>
+                  <w:rStyle w:val="InternetLink"/>
+                  <w:i/>
+                  <w:color w:val="002060"/>
+                </w:rPr>
+                <w:t>https://www.npmjs.com/package/soap</w:t>
+              </w:r>
+            </w:hyperlink>
+            <w:hyperlink r:id="rId25">
+              <w:r>
+                <w:rPr>
+                  <w:i/>
+                  <w:color w:val="002060"/>
+                </w:rPr>
+                <w:t xml:space="preserve"> </w:t>
+              </w:r>
+            </w:hyperlink>
           </w:p>
         </w:tc>
       </w:tr>
@@ -3375,7 +3887,7 @@
         <w:tblStyle w:val="Grilledutableau"/>
         <w:tblW w:w="8354" w:type="dxa"/>
         <w:jc w:val="left"/>
-        <w:tblInd w:w="708" w:type="dxa"/>
+        <w:tblInd w:w="826" w:type="dxa"/>
         <w:tblLayout w:type="fixed"/>
         <w:tblCellMar>
           <w:top w:w="0" w:type="dxa"/>
@@ -3404,7 +3916,8 @@
           <w:p>
             <w:pPr>
               <w:pStyle w:val="Normal"/>
-              <w:widowControl/>
+              <w:widowControl w:val="false"/>
+              <w:suppressAutoHyphens w:val="true"/>
               <w:spacing w:lineRule="auto" w:line="240" w:before="0" w:after="0"/>
               <w:jc w:val="left"/>
               <w:rPr>
@@ -3415,20 +3928,73 @@
             </w:pPr>
             <w:r>
               <w:rPr>
-                <w:rFonts w:eastAsia="Calibri" w:cs=""/>
-                <w:i/>
-                <w:color w:val="002060"/>
-                <w:kern w:val="0"/>
-                <w:sz w:val="22"/>
-                <w:szCs w:val="22"/>
-                <w:lang w:val="fr-FR" w:eastAsia="en-US" w:bidi="ar-SA"/>
-              </w:rPr>
+                <w:i/>
+                <w:color w:val="002060"/>
+              </w:rPr>
+              <w:t xml:space="preserve">On utilise </w:t>
+            </w:r>
+            <w:r>
+              <w:rPr>
+                <w:i/>
+                <w:color w:val="002060"/>
+              </w:rPr>
+              <w:t>le</w:t>
+            </w:r>
+            <w:r>
+              <w:rPr>
+                <w:i/>
+                <w:color w:val="002060"/>
+              </w:rPr>
+              <w:t xml:space="preserve"> </w:t>
+            </w:r>
+            <w:r>
+              <w:rPr>
+                <w:i/>
+                <w:color w:val="002060"/>
+              </w:rPr>
+              <w:t xml:space="preserve">protocole </w:t>
+            </w:r>
+            <w:r>
+              <w:rPr>
+                <w:i/>
+                <w:color w:val="002060"/>
+              </w:rPr>
+              <w:t>T</w:t>
+            </w:r>
+            <w:r>
+              <w:rPr>
+                <w:i/>
+                <w:color w:val="002060"/>
+              </w:rPr>
+              <w:t>C</w:t>
+            </w:r>
+            <w:r>
+              <w:rPr>
+                <w:i/>
+                <w:color w:val="002060"/>
+              </w:rPr>
+              <w:t>P/</w:t>
+            </w:r>
+            <w:r>
+              <w:rPr>
+                <w:i/>
+                <w:color w:val="002060"/>
+              </w:rPr>
+              <w:t>IP</w:t>
+            </w:r>
+            <w:r>
+              <w:rPr>
+                <w:i/>
+                <w:color w:val="002060"/>
+              </w:rPr>
+              <w:t>.</w:t>
             </w:r>
           </w:p>
           <w:p>
             <w:pPr>
               <w:pStyle w:val="Normal"/>
-              <w:widowControl/>
+              <w:widowControl w:val="false"/>
+              <w:suppressAutoHyphens w:val="true"/>
               <w:spacing w:lineRule="auto" w:line="240" w:before="0" w:after="0"/>
               <w:jc w:val="left"/>
               <w:rPr>
@@ -3439,13 +4005,8 @@
             </w:pPr>
             <w:r>
               <w:rPr>
-                <w:rFonts w:eastAsia="Calibri" w:cs=""/>
-                <w:i/>
-                <w:color w:val="002060"/>
-                <w:kern w:val="0"/>
-                <w:sz w:val="22"/>
-                <w:szCs w:val="22"/>
-                <w:lang w:val="fr-FR" w:eastAsia="en-US" w:bidi="ar-SA"/>
+                <w:i/>
+                <w:color w:val="002060"/>
               </w:rPr>
             </w:r>
           </w:p>
@@ -3516,7 +4077,7 @@
         <w:tblStyle w:val="Grilledutableau"/>
         <w:tblW w:w="8354" w:type="dxa"/>
         <w:jc w:val="left"/>
-        <w:tblInd w:w="708" w:type="dxa"/>
+        <w:tblInd w:w="826" w:type="dxa"/>
         <w:tblLayout w:type="fixed"/>
         <w:tblCellMar>
           <w:top w:w="0" w:type="dxa"/>
@@ -3545,7 +4106,8 @@
           <w:p>
             <w:pPr>
               <w:pStyle w:val="Normal"/>
-              <w:widowControl/>
+              <w:widowControl w:val="false"/>
+              <w:suppressAutoHyphens w:val="true"/>
               <w:spacing w:lineRule="auto" w:line="240" w:before="0" w:after="0"/>
               <w:jc w:val="left"/>
               <w:rPr>
@@ -3556,20 +4118,17 @@
             </w:pPr>
             <w:r>
               <w:rPr>
-                <w:rFonts w:eastAsia="Calibri" w:cs=""/>
-                <w:i/>
-                <w:color w:val="002060"/>
-                <w:kern w:val="0"/>
-                <w:sz w:val="22"/>
-                <w:szCs w:val="22"/>
-                <w:lang w:val="fr-FR" w:eastAsia="en-US" w:bidi="ar-SA"/>
-              </w:rPr>
+                <w:i/>
+                <w:color w:val="002060"/>
+              </w:rPr>
+              <w:t>On utilise des message HTTP.</w:t>
             </w:r>
           </w:p>
           <w:p>
             <w:pPr>
               <w:pStyle w:val="Normal"/>
-              <w:widowControl/>
+              <w:widowControl w:val="false"/>
+              <w:suppressAutoHyphens w:val="true"/>
               <w:spacing w:lineRule="auto" w:line="240" w:before="0" w:after="0"/>
               <w:jc w:val="left"/>
               <w:rPr>
@@ -3580,13 +4139,8 @@
             </w:pPr>
             <w:r>
               <w:rPr>
-                <w:rFonts w:eastAsia="Calibri" w:cs=""/>
-                <w:i/>
-                <w:color w:val="002060"/>
-                <w:kern w:val="0"/>
-                <w:sz w:val="22"/>
-                <w:szCs w:val="22"/>
-                <w:lang w:val="fr-FR" w:eastAsia="en-US" w:bidi="ar-SA"/>
+                <w:i/>
+                <w:color w:val="002060"/>
               </w:rPr>
             </w:r>
           </w:p>
@@ -3657,7 +4211,7 @@
         <w:tblStyle w:val="Grilledutableau"/>
         <w:tblW w:w="8354" w:type="dxa"/>
         <w:jc w:val="left"/>
-        <w:tblInd w:w="708" w:type="dxa"/>
+        <w:tblInd w:w="826" w:type="dxa"/>
         <w:tblLayout w:type="fixed"/>
         <w:tblCellMar>
           <w:top w:w="0" w:type="dxa"/>
@@ -3685,170 +4239,122 @@
           </w:tcPr>
           <w:p>
             <w:pPr>
-              <w:pStyle w:val="Normal"/>
-              <w:widowControl/>
-              <w:spacing w:lineRule="auto" w:line="240" w:before="0" w:after="0"/>
-              <w:jc w:val="left"/>
-              <w:rPr>
-                <w:i/>
-                <w:i/>
+              <w:pStyle w:val="TextBody"/>
+              <w:spacing w:lineRule="auto" w:line="240"/>
+              <w:rPr>
                 <w:color w:val="002060"/>
               </w:rPr>
             </w:pPr>
             <w:r>
               <w:rPr>
-                <w:rFonts w:eastAsia="Calibri" w:cs=""/>
-                <w:i/>
-                <w:color w:val="002060"/>
-                <w:kern w:val="0"/>
-                <w:sz w:val="22"/>
-                <w:szCs w:val="22"/>
-                <w:lang w:val="fr-FR" w:eastAsia="en-US" w:bidi="ar-SA"/>
-              </w:rPr>
+                <w:color w:val="002060"/>
+              </w:rPr>
+              <w:t>Le WSDL décrit une interface publique d'accès à un service web, notamment dans le cadre d'architectures de type SOA (Service Oriented Architecture). C'est une description fondée sur le XML qui indique « comment communiquer pour utiliser le service ».</w:t>
             </w:r>
           </w:p>
           <w:p>
             <w:pPr>
-              <w:pStyle w:val="Normal"/>
-              <w:widowControl/>
-              <w:spacing w:lineRule="auto" w:line="240" w:before="0" w:after="0"/>
-              <w:jc w:val="left"/>
-              <w:rPr>
-                <w:i/>
-                <w:i/>
+              <w:pStyle w:val="TextBody"/>
+              <w:spacing w:lineRule="auto" w:line="240"/>
+              <w:rPr>
                 <w:color w:val="002060"/>
               </w:rPr>
             </w:pPr>
             <w:r>
               <w:rPr>
-                <w:rFonts w:eastAsia="Calibri" w:cs=""/>
-                <w:i/>
-                <w:color w:val="002060"/>
-                <w:kern w:val="0"/>
-                <w:sz w:val="22"/>
-                <w:szCs w:val="22"/>
-                <w:lang w:val="fr-FR" w:eastAsia="en-US" w:bidi="ar-SA"/>
+                <w:color w:val="002060"/>
               </w:rPr>
             </w:r>
           </w:p>
           <w:p>
             <w:pPr>
-              <w:pStyle w:val="Normal"/>
-              <w:widowControl/>
-              <w:spacing w:lineRule="auto" w:line="240" w:before="0" w:after="0"/>
-              <w:jc w:val="left"/>
-              <w:rPr>
-                <w:i/>
-                <w:i/>
+              <w:pStyle w:val="TextBody"/>
+              <w:spacing w:lineRule="auto" w:line="240" w:before="0" w:after="26"/>
+              <w:rPr>
                 <w:color w:val="002060"/>
               </w:rPr>
             </w:pPr>
             <w:r>
               <w:rPr>
-                <w:rFonts w:eastAsia="Calibri" w:cs=""/>
-                <w:i/>
-                <w:color w:val="002060"/>
-                <w:kern w:val="0"/>
-                <w:sz w:val="22"/>
-                <w:szCs w:val="22"/>
-                <w:lang w:val="fr-FR" w:eastAsia="en-US" w:bidi="ar-SA"/>
-              </w:rPr>
+                <w:color w:val="002060"/>
+              </w:rPr>
+              <w:t>Le WSDL sert à décrire :</w:t>
             </w:r>
           </w:p>
           <w:p>
             <w:pPr>
-              <w:pStyle w:val="Normal"/>
-              <w:widowControl/>
-              <w:spacing w:lineRule="auto" w:line="240" w:before="0" w:after="0"/>
-              <w:jc w:val="left"/>
-              <w:rPr>
-                <w:i/>
-                <w:i/>
+              <w:pStyle w:val="TextBody"/>
+              <w:numPr>
+                <w:ilvl w:val="0"/>
+                <w:numId w:val="10"/>
+              </w:numPr>
+              <w:spacing w:lineRule="auto" w:line="240" w:before="0" w:after="26"/>
+              <w:rPr>
                 <w:color w:val="002060"/>
               </w:rPr>
             </w:pPr>
             <w:r>
               <w:rPr>
-                <w:rFonts w:eastAsia="Calibri" w:cs=""/>
-                <w:i/>
-                <w:color w:val="002060"/>
-                <w:kern w:val="0"/>
-                <w:sz w:val="22"/>
-                <w:szCs w:val="22"/>
-                <w:lang w:val="fr-FR" w:eastAsia="en-US" w:bidi="ar-SA"/>
-              </w:rPr>
+                <w:color w:val="002060"/>
+              </w:rPr>
+              <w:t>le protocole de communication (SOAP RPC ou SOAP orienté message)</w:t>
             </w:r>
           </w:p>
           <w:p>
             <w:pPr>
-              <w:pStyle w:val="Normal"/>
-              <w:widowControl/>
-              <w:spacing w:lineRule="auto" w:line="240" w:before="0" w:after="0"/>
-              <w:jc w:val="left"/>
-              <w:rPr>
-                <w:i/>
-                <w:i/>
+              <w:pStyle w:val="TextBody"/>
+              <w:numPr>
+                <w:ilvl w:val="0"/>
+                <w:numId w:val="10"/>
+              </w:numPr>
+              <w:spacing w:lineRule="auto" w:line="240" w:before="0" w:after="26"/>
+              <w:rPr>
                 <w:color w:val="002060"/>
               </w:rPr>
             </w:pPr>
             <w:r>
               <w:rPr>
-                <w:rFonts w:eastAsia="Calibri" w:cs=""/>
-                <w:i/>
-                <w:color w:val="002060"/>
-                <w:kern w:val="0"/>
-                <w:sz w:val="22"/>
-                <w:szCs w:val="22"/>
-                <w:lang w:val="fr-FR" w:eastAsia="en-US" w:bidi="ar-SA"/>
-              </w:rPr>
+                <w:color w:val="002060"/>
+              </w:rPr>
+              <w:t>le format de messages requis pour communiquer avec ce service</w:t>
             </w:r>
           </w:p>
           <w:p>
             <w:pPr>
-              <w:pStyle w:val="Normal"/>
-              <w:widowControl/>
-              <w:spacing w:lineRule="auto" w:line="240" w:before="0" w:after="0"/>
-              <w:jc w:val="left"/>
-              <w:rPr>
-                <w:i/>
-                <w:i/>
+              <w:pStyle w:val="TextBody"/>
+              <w:numPr>
+                <w:ilvl w:val="0"/>
+                <w:numId w:val="10"/>
+              </w:numPr>
+              <w:spacing w:lineRule="auto" w:line="240" w:before="0" w:after="26"/>
+              <w:rPr>
                 <w:color w:val="002060"/>
               </w:rPr>
             </w:pPr>
             <w:r>
               <w:rPr>
-                <w:rFonts w:eastAsia="Calibri" w:cs=""/>
-                <w:i/>
-                <w:color w:val="002060"/>
-                <w:kern w:val="0"/>
-                <w:sz w:val="22"/>
-                <w:szCs w:val="22"/>
-                <w:lang w:val="fr-FR" w:eastAsia="en-US" w:bidi="ar-SA"/>
-              </w:rPr>
+                <w:color w:val="002060"/>
+              </w:rPr>
+              <w:t>les méthodes que le client peut invoquer</w:t>
             </w:r>
           </w:p>
           <w:p>
             <w:pPr>
-              <w:pStyle w:val="Normal"/>
-              <w:widowControl/>
-              <w:spacing w:lineRule="auto" w:line="240" w:before="0" w:after="0"/>
-              <w:jc w:val="left"/>
-              <w:rPr>
-                <w:i/>
-                <w:i/>
+              <w:pStyle w:val="TextBody"/>
+              <w:numPr>
+                <w:ilvl w:val="0"/>
+                <w:numId w:val="10"/>
+              </w:numPr>
+              <w:spacing w:lineRule="auto" w:line="240" w:before="0" w:after="26"/>
+              <w:rPr>
                 <w:color w:val="002060"/>
               </w:rPr>
             </w:pPr>
             <w:r>
               <w:rPr>
-                <w:rFonts w:eastAsia="Calibri" w:cs=""/>
-                <w:i/>
-                <w:color w:val="002060"/>
-                <w:kern w:val="0"/>
-                <w:sz w:val="22"/>
-                <w:szCs w:val="22"/>
-                <w:lang w:val="fr-FR" w:eastAsia="en-US" w:bidi="ar-SA"/>
-              </w:rPr>
+                <w:color w:val="002060"/>
+              </w:rPr>
+              <w:t>la localisation du service.</w:t>
             </w:r>
           </w:p>
         </w:tc>
@@ -3857,43 +4363,20 @@
     <w:p>
       <w:pPr>
         <w:pStyle w:val="Normal"/>
-        <w:rPr/>
-      </w:pPr>
-      <w:r>
-        <w:rPr/>
-      </w:r>
-    </w:p>
-    <w:p>
-      <w:pPr>
-        <w:pStyle w:val="Normal"/>
-        <w:rPr/>
-      </w:pPr>
-      <w:r>
-        <w:rPr/>
-      </w:r>
-    </w:p>
-    <w:p>
-      <w:pPr>
-        <w:pStyle w:val="Normal"/>
         <w:spacing w:before="0" w:after="160"/>
-        <w:ind w:left="708" w:hanging="0"/>
-        <w:rPr>
-          <w:i/>
-          <w:i/>
-          <w:color w:val="002060"/>
-        </w:rPr>
+        <w:rPr/>
       </w:pPr>
       <w:r>
         <w:rPr/>
       </w:r>
     </w:p>
     <w:sectPr>
-      <w:headerReference w:type="even" r:id="rId22"/>
-      <w:headerReference w:type="default" r:id="rId23"/>
-      <w:headerReference w:type="first" r:id="rId24"/>
-      <w:footerReference w:type="even" r:id="rId25"/>
-      <w:footerReference w:type="default" r:id="rId26"/>
-      <w:footerReference w:type="first" r:id="rId27"/>
+      <w:headerReference w:type="even" r:id="rId26"/>
+      <w:headerReference w:type="default" r:id="rId27"/>
+      <w:headerReference w:type="first" r:id="rId28"/>
+      <w:footerReference w:type="even" r:id="rId29"/>
+      <w:footerReference w:type="default" r:id="rId30"/>
+      <w:footerReference w:type="first" r:id="rId31"/>
       <w:type w:val="nextPage"/>
       <w:pgSz w:w="11906" w:h="16838"/>
       <w:pgMar w:left="1417" w:right="1417" w:gutter="0" w:header="708" w:top="1417" w:footer="708" w:bottom="1417"/>
@@ -3922,63 +4405,63 @@
 
 <file path=word/footer2.xml><?xml version="1.0" encoding="utf-8"?>
 <w:ftr xmlns:o="urn:schemas-microsoft-com:office:office" xmlns:r="http://schemas.openxmlformats.org/officeDocument/2006/relationships" xmlns:v="urn:schemas-microsoft-com:vml" xmlns:w="http://schemas.openxmlformats.org/wordprocessingml/2006/main" xmlns:w10="urn:schemas-microsoft-com:office:word" xmlns:wp="http://schemas.openxmlformats.org/drawingml/2006/wordprocessingDrawing" xmlns:wps="http://schemas.microsoft.com/office/word/2010/wordprocessingShape" xmlns:wpg="http://schemas.microsoft.com/office/word/2010/wordprocessingGroup" xmlns:mc="http://schemas.openxmlformats.org/markup-compatibility/2006" xmlns:wp14="http://schemas.microsoft.com/office/word/2010/wordprocessingDrawing" xmlns:w14="http://schemas.microsoft.com/office/word/2010/wordml" xmlns:w15="http://schemas.microsoft.com/office/word/2012/wordml" mc:Ignorable="w14 wp14 w15">
-  <w:sdt>
-    <w:sdtPr>
-      <w:docPartObj>
-        <w:docPartGallery w:val="Page Numbers (Bottom of Page)"/>
-        <w:docPartUnique w:val="true"/>
-      </w:docPartObj>
-      <w:id w:val="821214139"/>
-    </w:sdtPr>
-    <w:sdtContent>
-      <w:p>
-        <w:pPr>
-          <w:pStyle w:val="Footer"/>
-          <w:jc w:val="right"/>
-          <w:rPr/>
-        </w:pPr>
-        <w:r>
-          <w:rPr/>
-          <mc:AlternateContent>
-            <mc:Choice Requires="wps">
-              <w:drawing>
-                <wp:anchor behindDoc="1" distT="0" distB="0" distL="0" distR="0" simplePos="0" locked="0" layoutInCell="0" allowOverlap="1" relativeHeight="20" wp14:anchorId="1367A5A2">
-                  <wp:simplePos x="0" y="0"/>
-                  <wp:positionH relativeFrom="page">
-                    <wp:posOffset>0</wp:posOffset>
-                  </wp:positionH>
-                  <wp:positionV relativeFrom="page">
-                    <wp:posOffset>10234930</wp:posOffset>
-                  </wp:positionV>
-                  <wp:extent cx="7560310" cy="266700"/>
-                  <wp:effectExtent l="0" t="0" r="0" b="0"/>
-                  <wp:wrapNone/>
-                  <wp:docPr id="18" name="MSIPCM68c54c5f8e801c8ed829af87" descr="{&quot;HashCode&quot;:-1266967685,&quot;Height&quot;:841.0,&quot;Width&quot;:595.0,&quot;Placement&quot;:&quot;Footer&quot;,&quot;Index&quot;:&quot;Primary&quot;,&quot;Section&quot;:1,&quot;Top&quot;:0.0,&quot;Left&quot;:0.0}"/>
-                  <a:graphic xmlns:a="http://schemas.openxmlformats.org/drawingml/2006/main">
-                    <a:graphicData uri="http://schemas.microsoft.com/office/word/2010/wordprocessingShape">
-                      <wps:wsp>
-                        <wps:cNvSpPr/>
-                        <wps:spPr>
-                          <a:xfrm>
-                            <a:off x="0" y="0"/>
-                            <a:ext cx="7560360" cy="266760"/>
-                          </a:xfrm>
-                          <a:prstGeom prst="rect">
-                            <a:avLst/>
-                          </a:prstGeom>
-                          <a:noFill/>
-                          <a:ln w="6350">
-                            <a:noFill/>
-                          </a:ln>
-                        </wps:spPr>
-                        <wps:style>
-                          <a:lnRef idx="0"/>
-                          <a:fillRef idx="0"/>
-                          <a:effectRef idx="0"/>
-                          <a:fontRef idx="minor"/>
-                        </wps:style>
-                        <wps:txbx>
-                          <w:txbxContent>
+  <w:p>
+    <w:pPr>
+      <w:pStyle w:val="Footer"/>
+      <w:jc w:val="right"/>
+      <w:rPr/>
+    </w:pPr>
+    <w:r>
+      <w:rPr/>
+      <mc:AlternateContent>
+        <mc:Choice Requires="wps">
+          <w:drawing>
+            <wp:anchor behindDoc="1" distT="0" distB="0" distL="0" distR="0" simplePos="0" locked="0" layoutInCell="0" allowOverlap="1" relativeHeight="22" wp14:anchorId="1367A5A2">
+              <wp:simplePos x="0" y="0"/>
+              <wp:positionH relativeFrom="page">
+                <wp:posOffset>0</wp:posOffset>
+              </wp:positionH>
+              <wp:positionV relativeFrom="page">
+                <wp:posOffset>10234930</wp:posOffset>
+              </wp:positionV>
+              <wp:extent cx="7560310" cy="266700"/>
+              <wp:effectExtent l="0" t="0" r="0" b="0"/>
+              <wp:wrapNone/>
+              <wp:docPr id="20" name="MSIPCM68c54c5f8e801c8ed829af87" descr="{&quot;HashCode&quot;:-1266967685,&quot;Height&quot;:841.0,&quot;Width&quot;:595.0,&quot;Placement&quot;:&quot;Footer&quot;,&quot;Index&quot;:&quot;Primary&quot;,&quot;Section&quot;:1,&quot;Top&quot;:0.0,&quot;Left&quot;:0.0}"/>
+              <a:graphic xmlns:a="http://schemas.openxmlformats.org/drawingml/2006/main">
+                <a:graphicData uri="http://schemas.microsoft.com/office/word/2010/wordprocessingShape">
+                  <wps:wsp>
+                    <wps:cNvSpPr/>
+                    <wps:spPr>
+                      <a:xfrm>
+                        <a:off x="0" y="0"/>
+                        <a:ext cx="7560360" cy="266760"/>
+                      </a:xfrm>
+                      <a:prstGeom prst="rect">
+                        <a:avLst/>
+                      </a:prstGeom>
+                      <a:noFill/>
+                      <a:ln w="6350">
+                        <a:noFill/>
+                      </a:ln>
+                    </wps:spPr>
+                    <wps:style>
+                      <a:lnRef idx="0"/>
+                      <a:fillRef idx="0"/>
+                      <a:effectRef idx="0"/>
+                      <a:fontRef idx="minor"/>
+                    </wps:style>
+                    <wps:txbx>
+                      <w:txbxContent>
+                        <w:sdt>
+                          <w:sdtPr>
+                            <w:docPartObj>
+                              <w:docPartGallery w:val="Page Numbers (Bottom of Page)"/>
+                              <w:docPartUnique w:val="true"/>
+                            </w:docPartObj>
+                            <w:id w:val="1001222826"/>
+                          </w:sdtPr>
+                          <w:sdtContent>
                             <w:p>
                               <w:pPr>
                                 <w:pStyle w:val="FrameContents"/>
@@ -4015,25 +4498,36 @@
                                 </w:rPr>
                               </w:r>
                             </w:p>
-                          </w:txbxContent>
-                        </wps:txbx>
-                        <wps:bodyPr lIns="254160" tIns="0" bIns="0" anchor="b">
-                          <a:prstTxWarp prst="textNoShape"/>
-                          <a:noAutofit/>
-                        </wps:bodyPr>
-                      </wps:wsp>
-                    </a:graphicData>
-                  </a:graphic>
-                </wp:anchor>
-              </w:drawing>
-            </mc:Choice>
-            <mc:Fallback>
-              <w:pict>
-                <v:rect id="shape_0" ID="MSIPCM68c54c5f8e801c8ed829af87" path="m0,0l-2147483645,0l-2147483645,-2147483646l0,-2147483646xe" stroked="f" o:allowincell="f" style="position:absolute;margin-left:0pt;margin-top:805.9pt;width:595.25pt;height:20.95pt;mso-wrap-style:square;v-text-anchor:bottom;mso-position-horizontal-relative:page;mso-position-vertical-relative:page" wp14:anchorId="1367A5A2">
-                  <v:fill o:detectmouseclick="t" on="false"/>
-                  <v:stroke color="#3465a4" weight="6480" joinstyle="round" endcap="flat"/>
-                  <v:textbox>
-                    <w:txbxContent>
+                          </w:sdtContent>
+                        </w:sdt>
+                      </w:txbxContent>
+                    </wps:txbx>
+                    <wps:bodyPr lIns="254160" tIns="0" bIns="0" anchor="b">
+                      <a:prstTxWarp prst="textNoShape"/>
+                      <a:noAutofit/>
+                    </wps:bodyPr>
+                  </wps:wsp>
+                </a:graphicData>
+              </a:graphic>
+            </wp:anchor>
+          </w:drawing>
+        </mc:Choice>
+        <mc:Fallback>
+          <w:pict>
+            <v:rect id="shape_0" ID="MSIPCM68c54c5f8e801c8ed829af87" path="m0,0l-2147483645,0l-2147483645,-2147483646l0,-2147483646xe" stroked="f" o:allowincell="f" style="position:absolute;margin-left:0pt;margin-top:805.9pt;width:595.25pt;height:20.95pt;mso-wrap-style:square;v-text-anchor:bottom;mso-position-horizontal-relative:page;mso-position-vertical-relative:page" wp14:anchorId="1367A5A2">
+              <v:fill o:detectmouseclick="t" on="false"/>
+              <v:stroke color="#3465a4" weight="6480" joinstyle="round" endcap="flat"/>
+              <v:textbox>
+                <w:txbxContent>
+                  <w:sdt>
+                    <w:sdtPr>
+                      <w:docPartObj>
+                        <w:docPartGallery w:val="Page Numbers (Bottom of Page)"/>
+                        <w:docPartUnique w:val="true"/>
+                      </w:docPartObj>
+                      <w:id w:val="1733923940"/>
+                    </w:sdtPr>
+                    <w:sdtContent>
                       <w:p>
                         <w:pPr>
                           <w:pStyle w:val="FrameContents"/>
@@ -4070,105 +4564,105 @@
                           </w:rPr>
                         </w:r>
                       </w:p>
-                    </w:txbxContent>
-                  </v:textbox>
-                  <w10:wrap type="none"/>
-                </v:rect>
-              </w:pict>
-            </mc:Fallback>
-          </mc:AlternateContent>
-          <w:fldChar w:fldCharType="begin"/>
-        </w:r>
-        <w:r>
-          <w:rPr/>
-          <w:instrText xml:space="preserve"> PAGE </w:instrText>
-        </w:r>
-        <w:r>
-          <w:rPr/>
-          <w:fldChar w:fldCharType="separate"/>
-        </w:r>
-        <w:r>
-          <w:rPr/>
-          <w:t>10</w:t>
-        </w:r>
-        <w:r>
-          <w:rPr/>
-          <w:fldChar w:fldCharType="end"/>
-        </w:r>
-      </w:p>
-      <w:p>
-        <w:pPr>
-          <w:pStyle w:val="Footer"/>
-          <w:rPr/>
-        </w:pPr>
-        <w:r>
-          <w:rPr/>
-        </w:r>
-      </w:p>
-    </w:sdtContent>
-  </w:sdt>
+                    </w:sdtContent>
+                  </w:sdt>
+                </w:txbxContent>
+              </v:textbox>
+              <w10:wrap type="none"/>
+            </v:rect>
+          </w:pict>
+        </mc:Fallback>
+      </mc:AlternateContent>
+      <w:fldChar w:fldCharType="begin"/>
+    </w:r>
+    <w:r>
+      <w:rPr/>
+      <w:instrText xml:space="preserve"> PAGE </w:instrText>
+    </w:r>
+    <w:r>
+      <w:rPr/>
+      <w:fldChar w:fldCharType="separate"/>
+    </w:r>
+    <w:r>
+      <w:rPr/>
+      <w:t>11</w:t>
+    </w:r>
+    <w:r>
+      <w:rPr/>
+      <w:fldChar w:fldCharType="end"/>
+    </w:r>
+  </w:p>
+  <w:p>
+    <w:pPr>
+      <w:pStyle w:val="Footer"/>
+      <w:rPr/>
+    </w:pPr>
+    <w:r>
+      <w:rPr/>
+    </w:r>
+  </w:p>
 </w:ftr>
 </file>
 
 <file path=word/footer3.xml><?xml version="1.0" encoding="utf-8"?>
 <w:ftr xmlns:o="urn:schemas-microsoft-com:office:office" xmlns:r="http://schemas.openxmlformats.org/officeDocument/2006/relationships" xmlns:v="urn:schemas-microsoft-com:vml" xmlns:w="http://schemas.openxmlformats.org/wordprocessingml/2006/main" xmlns:w10="urn:schemas-microsoft-com:office:word" xmlns:wp="http://schemas.openxmlformats.org/drawingml/2006/wordprocessingDrawing" xmlns:wps="http://schemas.microsoft.com/office/word/2010/wordprocessingShape" xmlns:wpg="http://schemas.microsoft.com/office/word/2010/wordprocessingGroup" xmlns:mc="http://schemas.openxmlformats.org/markup-compatibility/2006" xmlns:wp14="http://schemas.microsoft.com/office/word/2010/wordprocessingDrawing" xmlns:w14="http://schemas.microsoft.com/office/word/2010/wordml" xmlns:w15="http://schemas.microsoft.com/office/word/2012/wordml" mc:Ignorable="w14 wp14 w15">
-  <w:sdt>
-    <w:sdtPr>
-      <w:docPartObj>
-        <w:docPartGallery w:val="Page Numbers (Bottom of Page)"/>
-        <w:docPartUnique w:val="true"/>
-      </w:docPartObj>
-      <w:id w:val="1143840173"/>
-    </w:sdtPr>
-    <w:sdtContent>
-      <w:p>
-        <w:pPr>
-          <w:pStyle w:val="Footer"/>
-          <w:jc w:val="right"/>
-          <w:rPr/>
-        </w:pPr>
-        <w:r>
-          <w:rPr/>
-          <mc:AlternateContent>
-            <mc:Choice Requires="wps">
-              <w:drawing>
-                <wp:anchor behindDoc="1" distT="0" distB="0" distL="0" distR="0" simplePos="0" locked="0" layoutInCell="0" allowOverlap="1" relativeHeight="20" wp14:anchorId="1367A5A2">
-                  <wp:simplePos x="0" y="0"/>
-                  <wp:positionH relativeFrom="page">
-                    <wp:posOffset>0</wp:posOffset>
-                  </wp:positionH>
-                  <wp:positionV relativeFrom="page">
-                    <wp:posOffset>10234930</wp:posOffset>
-                  </wp:positionV>
-                  <wp:extent cx="7560310" cy="266700"/>
-                  <wp:effectExtent l="0" t="0" r="0" b="0"/>
-                  <wp:wrapNone/>
-                  <wp:docPr id="20" name="MSIPCM68c54c5f8e801c8ed829af87" descr="{&quot;HashCode&quot;:-1266967685,&quot;Height&quot;:841.0,&quot;Width&quot;:595.0,&quot;Placement&quot;:&quot;Footer&quot;,&quot;Index&quot;:&quot;Primary&quot;,&quot;Section&quot;:1,&quot;Top&quot;:0.0,&quot;Left&quot;:0.0}"/>
-                  <a:graphic xmlns:a="http://schemas.openxmlformats.org/drawingml/2006/main">
-                    <a:graphicData uri="http://schemas.microsoft.com/office/word/2010/wordprocessingShape">
-                      <wps:wsp>
-                        <wps:cNvSpPr/>
-                        <wps:spPr>
-                          <a:xfrm>
-                            <a:off x="0" y="0"/>
-                            <a:ext cx="7560360" cy="266760"/>
-                          </a:xfrm>
-                          <a:prstGeom prst="rect">
-                            <a:avLst/>
-                          </a:prstGeom>
-                          <a:noFill/>
-                          <a:ln w="6350">
-                            <a:noFill/>
-                          </a:ln>
-                        </wps:spPr>
-                        <wps:style>
-                          <a:lnRef idx="0"/>
-                          <a:fillRef idx="0"/>
-                          <a:effectRef idx="0"/>
-                          <a:fontRef idx="minor"/>
-                        </wps:style>
-                        <wps:txbx>
-                          <w:txbxContent>
+  <w:p>
+    <w:pPr>
+      <w:pStyle w:val="Footer"/>
+      <w:jc w:val="right"/>
+      <w:rPr/>
+    </w:pPr>
+    <w:r>
+      <w:rPr/>
+      <mc:AlternateContent>
+        <mc:Choice Requires="wps">
+          <w:drawing>
+            <wp:anchor behindDoc="1" distT="0" distB="0" distL="0" distR="0" simplePos="0" locked="0" layoutInCell="0" allowOverlap="1" relativeHeight="22" wp14:anchorId="1367A5A2">
+              <wp:simplePos x="0" y="0"/>
+              <wp:positionH relativeFrom="page">
+                <wp:posOffset>0</wp:posOffset>
+              </wp:positionH>
+              <wp:positionV relativeFrom="page">
+                <wp:posOffset>10234930</wp:posOffset>
+              </wp:positionV>
+              <wp:extent cx="7560310" cy="266700"/>
+              <wp:effectExtent l="0" t="0" r="0" b="0"/>
+              <wp:wrapNone/>
+              <wp:docPr id="22" name="MSIPCM68c54c5f8e801c8ed829af87" descr="{&quot;HashCode&quot;:-1266967685,&quot;Height&quot;:841.0,&quot;Width&quot;:595.0,&quot;Placement&quot;:&quot;Footer&quot;,&quot;Index&quot;:&quot;Primary&quot;,&quot;Section&quot;:1,&quot;Top&quot;:0.0,&quot;Left&quot;:0.0}"/>
+              <a:graphic xmlns:a="http://schemas.openxmlformats.org/drawingml/2006/main">
+                <a:graphicData uri="http://schemas.microsoft.com/office/word/2010/wordprocessingShape">
+                  <wps:wsp>
+                    <wps:cNvSpPr/>
+                    <wps:spPr>
+                      <a:xfrm>
+                        <a:off x="0" y="0"/>
+                        <a:ext cx="7560360" cy="266760"/>
+                      </a:xfrm>
+                      <a:prstGeom prst="rect">
+                        <a:avLst/>
+                      </a:prstGeom>
+                      <a:noFill/>
+                      <a:ln w="6350">
+                        <a:noFill/>
+                      </a:ln>
+                    </wps:spPr>
+                    <wps:style>
+                      <a:lnRef idx="0"/>
+                      <a:fillRef idx="0"/>
+                      <a:effectRef idx="0"/>
+                      <a:fontRef idx="minor"/>
+                    </wps:style>
+                    <wps:txbx>
+                      <w:txbxContent>
+                        <w:sdt>
+                          <w:sdtPr>
+                            <w:docPartObj>
+                              <w:docPartGallery w:val="Page Numbers (Bottom of Page)"/>
+                              <w:docPartUnique w:val="true"/>
+                            </w:docPartObj>
+                            <w:id w:val="1823152009"/>
+                          </w:sdtPr>
+                          <w:sdtContent>
                             <w:p>
                               <w:pPr>
                                 <w:pStyle w:val="FrameContents"/>
@@ -4205,25 +4699,36 @@
                                 </w:rPr>
                               </w:r>
                             </w:p>
-                          </w:txbxContent>
-                        </wps:txbx>
-                        <wps:bodyPr lIns="254160" tIns="0" bIns="0" anchor="b">
-                          <a:prstTxWarp prst="textNoShape"/>
-                          <a:noAutofit/>
-                        </wps:bodyPr>
-                      </wps:wsp>
-                    </a:graphicData>
-                  </a:graphic>
-                </wp:anchor>
-              </w:drawing>
-            </mc:Choice>
-            <mc:Fallback>
-              <w:pict>
-                <v:rect id="shape_0" ID="MSIPCM68c54c5f8e801c8ed829af87" path="m0,0l-2147483645,0l-2147483645,-2147483646l0,-2147483646xe" stroked="f" o:allowincell="f" style="position:absolute;margin-left:0pt;margin-top:805.9pt;width:595.25pt;height:20.95pt;mso-wrap-style:square;v-text-anchor:bottom;mso-position-horizontal-relative:page;mso-position-vertical-relative:page" wp14:anchorId="1367A5A2">
-                  <v:fill o:detectmouseclick="t" on="false"/>
-                  <v:stroke color="#3465a4" weight="6480" joinstyle="round" endcap="flat"/>
-                  <v:textbox>
-                    <w:txbxContent>
+                          </w:sdtContent>
+                        </w:sdt>
+                      </w:txbxContent>
+                    </wps:txbx>
+                    <wps:bodyPr lIns="254160" tIns="0" bIns="0" anchor="b">
+                      <a:prstTxWarp prst="textNoShape"/>
+                      <a:noAutofit/>
+                    </wps:bodyPr>
+                  </wps:wsp>
+                </a:graphicData>
+              </a:graphic>
+            </wp:anchor>
+          </w:drawing>
+        </mc:Choice>
+        <mc:Fallback>
+          <w:pict>
+            <v:rect id="shape_0" ID="MSIPCM68c54c5f8e801c8ed829af87" path="m0,0l-2147483645,0l-2147483645,-2147483646l0,-2147483646xe" stroked="f" o:allowincell="f" style="position:absolute;margin-left:0pt;margin-top:805.9pt;width:595.25pt;height:20.95pt;mso-wrap-style:square;v-text-anchor:bottom;mso-position-horizontal-relative:page;mso-position-vertical-relative:page" wp14:anchorId="1367A5A2">
+              <v:fill o:detectmouseclick="t" on="false"/>
+              <v:stroke color="#3465a4" weight="6480" joinstyle="round" endcap="flat"/>
+              <v:textbox>
+                <w:txbxContent>
+                  <w:sdt>
+                    <w:sdtPr>
+                      <w:docPartObj>
+                        <w:docPartGallery w:val="Page Numbers (Bottom of Page)"/>
+                        <w:docPartUnique w:val="true"/>
+                      </w:docPartObj>
+                      <w:id w:val="1056268572"/>
+                    </w:sdtPr>
+                    <w:sdtContent>
                       <w:p>
                         <w:pPr>
                           <w:pStyle w:val="FrameContents"/>
@@ -4260,43 +4765,43 @@
                           </w:rPr>
                         </w:r>
                       </w:p>
-                    </w:txbxContent>
-                  </v:textbox>
-                  <w10:wrap type="none"/>
-                </v:rect>
-              </w:pict>
-            </mc:Fallback>
-          </mc:AlternateContent>
-          <w:fldChar w:fldCharType="begin"/>
-        </w:r>
-        <w:r>
-          <w:rPr/>
-          <w:instrText xml:space="preserve"> PAGE </w:instrText>
-        </w:r>
-        <w:r>
-          <w:rPr/>
-          <w:fldChar w:fldCharType="separate"/>
-        </w:r>
-        <w:r>
-          <w:rPr/>
-          <w:t>10</w:t>
-        </w:r>
-        <w:r>
-          <w:rPr/>
-          <w:fldChar w:fldCharType="end"/>
-        </w:r>
-      </w:p>
-      <w:p>
-        <w:pPr>
-          <w:pStyle w:val="Footer"/>
-          <w:rPr/>
-        </w:pPr>
-        <w:r>
-          <w:rPr/>
-        </w:r>
-      </w:p>
-    </w:sdtContent>
-  </w:sdt>
+                    </w:sdtContent>
+                  </w:sdt>
+                </w:txbxContent>
+              </v:textbox>
+              <w10:wrap type="none"/>
+            </v:rect>
+          </w:pict>
+        </mc:Fallback>
+      </mc:AlternateContent>
+      <w:fldChar w:fldCharType="begin"/>
+    </w:r>
+    <w:r>
+      <w:rPr/>
+      <w:instrText xml:space="preserve"> PAGE </w:instrText>
+    </w:r>
+    <w:r>
+      <w:rPr/>
+      <w:fldChar w:fldCharType="separate"/>
+    </w:r>
+    <w:r>
+      <w:rPr/>
+      <w:t>11</w:t>
+    </w:r>
+    <w:r>
+      <w:rPr/>
+      <w:fldChar w:fldCharType="end"/>
+    </w:r>
+  </w:p>
+  <w:p>
+    <w:pPr>
+      <w:pStyle w:val="Footer"/>
+      <w:rPr/>
+    </w:pPr>
+    <w:r>
+      <w:rPr/>
+    </w:r>
+  </w:p>
 </w:ftr>
 </file>
 
@@ -4347,120 +4852,120 @@
   <w:abstractNum w:abstractNumId="1">
     <w:lvl w:ilvl="0">
       <w:start w:val="1"/>
-      <w:numFmt w:val="decimal"/>
-      <w:lvlText w:val="%1."/>
+      <w:numFmt w:val="none"/>
+      <w:suff w:val="nothing"/>
+      <w:lvlText w:val=""/>
       <w:lvlJc w:val="left"/>
       <w:pPr>
         <w:tabs>
           <w:tab w:val="num" w:pos="0"/>
         </w:tabs>
-        <w:ind w:left="720" w:hanging="360"/>
-      </w:pPr>
-      <w:rPr/>
+        <w:ind w:left="0" w:hanging="0"/>
+      </w:pPr>
     </w:lvl>
     <w:lvl w:ilvl="1">
       <w:start w:val="1"/>
-      <w:numFmt w:val="lowerLetter"/>
-      <w:lvlText w:val="%2."/>
+      <w:numFmt w:val="none"/>
+      <w:suff w:val="nothing"/>
+      <w:lvlText w:val=""/>
       <w:lvlJc w:val="left"/>
       <w:pPr>
         <w:tabs>
           <w:tab w:val="num" w:pos="0"/>
         </w:tabs>
-        <w:ind w:left="1440" w:hanging="360"/>
-      </w:pPr>
-      <w:rPr/>
+        <w:ind w:left="0" w:hanging="0"/>
+      </w:pPr>
     </w:lvl>
     <w:lvl w:ilvl="2">
       <w:start w:val="1"/>
-      <w:numFmt w:val="lowerRoman"/>
-      <w:lvlText w:val="%3."/>
-      <w:lvlJc w:val="right"/>
+      <w:numFmt w:val="none"/>
+      <w:suff w:val="nothing"/>
+      <w:lvlText w:val=""/>
+      <w:lvlJc w:val="left"/>
       <w:pPr>
         <w:tabs>
           <w:tab w:val="num" w:pos="0"/>
         </w:tabs>
-        <w:ind w:left="2160" w:hanging="180"/>
-      </w:pPr>
-      <w:rPr/>
+        <w:ind w:left="0" w:hanging="0"/>
+      </w:pPr>
     </w:lvl>
     <w:lvl w:ilvl="3">
       <w:start w:val="1"/>
-      <w:numFmt w:val="decimal"/>
-      <w:lvlText w:val="%4."/>
+      <w:numFmt w:val="none"/>
+      <w:suff w:val="nothing"/>
+      <w:lvlText w:val=""/>
       <w:lvlJc w:val="left"/>
       <w:pPr>
         <w:tabs>
           <w:tab w:val="num" w:pos="0"/>
         </w:tabs>
-        <w:ind w:left="2880" w:hanging="360"/>
-      </w:pPr>
-      <w:rPr/>
+        <w:ind w:left="0" w:hanging="0"/>
+      </w:pPr>
     </w:lvl>
     <w:lvl w:ilvl="4">
       <w:start w:val="1"/>
-      <w:numFmt w:val="lowerLetter"/>
-      <w:lvlText w:val="%5."/>
+      <w:numFmt w:val="none"/>
+      <w:suff w:val="nothing"/>
+      <w:lvlText w:val=""/>
       <w:lvlJc w:val="left"/>
       <w:pPr>
         <w:tabs>
           <w:tab w:val="num" w:pos="0"/>
         </w:tabs>
-        <w:ind w:left="3600" w:hanging="360"/>
-      </w:pPr>
-      <w:rPr/>
+        <w:ind w:left="0" w:hanging="0"/>
+      </w:pPr>
     </w:lvl>
     <w:lvl w:ilvl="5">
       <w:start w:val="1"/>
-      <w:numFmt w:val="lowerRoman"/>
-      <w:lvlText w:val="%6."/>
-      <w:lvlJc w:val="right"/>
+      <w:numFmt w:val="none"/>
+      <w:suff w:val="nothing"/>
+      <w:lvlText w:val=""/>
+      <w:lvlJc w:val="left"/>
       <w:pPr>
         <w:tabs>
           <w:tab w:val="num" w:pos="0"/>
         </w:tabs>
-        <w:ind w:left="4320" w:hanging="180"/>
-      </w:pPr>
-      <w:rPr/>
+        <w:ind w:left="0" w:hanging="0"/>
+      </w:pPr>
     </w:lvl>
     <w:lvl w:ilvl="6">
       <w:start w:val="1"/>
-      <w:numFmt w:val="decimal"/>
-      <w:lvlText w:val="%7."/>
+      <w:numFmt w:val="none"/>
+      <w:suff w:val="nothing"/>
+      <w:lvlText w:val=""/>
       <w:lvlJc w:val="left"/>
       <w:pPr>
         <w:tabs>
           <w:tab w:val="num" w:pos="0"/>
         </w:tabs>
-        <w:ind w:left="5040" w:hanging="360"/>
-      </w:pPr>
-      <w:rPr/>
+        <w:ind w:left="0" w:hanging="0"/>
+      </w:pPr>
     </w:lvl>
     <w:lvl w:ilvl="7">
       <w:start w:val="1"/>
-      <w:numFmt w:val="lowerLetter"/>
-      <w:lvlText w:val="%8."/>
+      <w:numFmt w:val="none"/>
+      <w:suff w:val="nothing"/>
+      <w:lvlText w:val=""/>
       <w:lvlJc w:val="left"/>
       <w:pPr>
         <w:tabs>
           <w:tab w:val="num" w:pos="0"/>
         </w:tabs>
-        <w:ind w:left="5760" w:hanging="360"/>
-      </w:pPr>
-      <w:rPr/>
+        <w:ind w:left="0" w:hanging="0"/>
+      </w:pPr>
     </w:lvl>
     <w:lvl w:ilvl="8">
       <w:start w:val="1"/>
-      <w:numFmt w:val="lowerRoman"/>
-      <w:lvlText w:val="%9."/>
-      <w:lvlJc w:val="right"/>
+      <w:numFmt w:val="none"/>
+      <w:suff w:val="nothing"/>
+      <w:lvlText w:val=""/>
+      <w:lvlJc w:val="left"/>
       <w:pPr>
         <w:tabs>
           <w:tab w:val="num" w:pos="0"/>
         </w:tabs>
-        <w:ind w:left="6480" w:hanging="180"/>
-      </w:pPr>
-      <w:rPr/>
+        <w:ind w:left="0" w:hanging="0"/>
+      </w:pPr>
     </w:lvl>
   </w:abstractNum>
   <w:abstractNum w:abstractNumId="2">
@@ -5061,6 +5566,125 @@
   <w:abstractNum w:abstractNumId="7">
     <w:lvl w:ilvl="0">
       <w:start w:val="1"/>
+      <w:numFmt w:val="decimal"/>
+      <w:lvlText w:val="%1."/>
+      <w:lvlJc w:val="left"/>
+      <w:pPr>
+        <w:tabs>
+          <w:tab w:val="num" w:pos="0"/>
+        </w:tabs>
+        <w:ind w:left="720" w:hanging="360"/>
+      </w:pPr>
+      <w:rPr/>
+    </w:lvl>
+    <w:lvl w:ilvl="1">
+      <w:start w:val="1"/>
+      <w:numFmt w:val="lowerLetter"/>
+      <w:lvlText w:val="%2."/>
+      <w:lvlJc w:val="left"/>
+      <w:pPr>
+        <w:tabs>
+          <w:tab w:val="num" w:pos="0"/>
+        </w:tabs>
+        <w:ind w:left="1440" w:hanging="360"/>
+      </w:pPr>
+      <w:rPr/>
+    </w:lvl>
+    <w:lvl w:ilvl="2">
+      <w:start w:val="1"/>
+      <w:numFmt w:val="lowerRoman"/>
+      <w:lvlText w:val="%3."/>
+      <w:lvlJc w:val="right"/>
+      <w:pPr>
+        <w:tabs>
+          <w:tab w:val="num" w:pos="0"/>
+        </w:tabs>
+        <w:ind w:left="2160" w:hanging="180"/>
+      </w:pPr>
+      <w:rPr/>
+    </w:lvl>
+    <w:lvl w:ilvl="3">
+      <w:start w:val="1"/>
+      <w:numFmt w:val="decimal"/>
+      <w:lvlText w:val="%4."/>
+      <w:lvlJc w:val="left"/>
+      <w:pPr>
+        <w:tabs>
+          <w:tab w:val="num" w:pos="0"/>
+        </w:tabs>
+        <w:ind w:left="2880" w:hanging="360"/>
+      </w:pPr>
+      <w:rPr/>
+    </w:lvl>
+    <w:lvl w:ilvl="4">
+      <w:start w:val="1"/>
+      <w:numFmt w:val="lowerLetter"/>
+      <w:lvlText w:val="%5."/>
+      <w:lvlJc w:val="left"/>
+      <w:pPr>
+        <w:tabs>
+          <w:tab w:val="num" w:pos="0"/>
+        </w:tabs>
+        <w:ind w:left="3600" w:hanging="360"/>
+      </w:pPr>
+      <w:rPr/>
+    </w:lvl>
+    <w:lvl w:ilvl="5">
+      <w:start w:val="1"/>
+      <w:numFmt w:val="lowerRoman"/>
+      <w:lvlText w:val="%6."/>
+      <w:lvlJc w:val="right"/>
+      <w:pPr>
+        <w:tabs>
+          <w:tab w:val="num" w:pos="0"/>
+        </w:tabs>
+        <w:ind w:left="4320" w:hanging="180"/>
+      </w:pPr>
+      <w:rPr/>
+    </w:lvl>
+    <w:lvl w:ilvl="6">
+      <w:start w:val="1"/>
+      <w:numFmt w:val="decimal"/>
+      <w:lvlText w:val="%7."/>
+      <w:lvlJc w:val="left"/>
+      <w:pPr>
+        <w:tabs>
+          <w:tab w:val="num" w:pos="0"/>
+        </w:tabs>
+        <w:ind w:left="5040" w:hanging="360"/>
+      </w:pPr>
+      <w:rPr/>
+    </w:lvl>
+    <w:lvl w:ilvl="7">
+      <w:start w:val="1"/>
+      <w:numFmt w:val="lowerLetter"/>
+      <w:lvlText w:val="%8."/>
+      <w:lvlJc w:val="left"/>
+      <w:pPr>
+        <w:tabs>
+          <w:tab w:val="num" w:pos="0"/>
+        </w:tabs>
+        <w:ind w:left="5760" w:hanging="360"/>
+      </w:pPr>
+      <w:rPr/>
+    </w:lvl>
+    <w:lvl w:ilvl="8">
+      <w:start w:val="1"/>
+      <w:numFmt w:val="lowerRoman"/>
+      <w:lvlText w:val="%9."/>
+      <w:lvlJc w:val="right"/>
+      <w:pPr>
+        <w:tabs>
+          <w:tab w:val="num" w:pos="0"/>
+        </w:tabs>
+        <w:ind w:left="6480" w:hanging="180"/>
+      </w:pPr>
+      <w:rPr/>
+    </w:lvl>
+  </w:abstractNum>
+  <w:abstractNum w:abstractNumId="8">
+    <w:lvl w:ilvl="0">
+      <w:start w:val="1"/>
       <w:numFmt w:val="bullet"/>
       <w:lvlText w:val=""/>
       <w:lvlJc w:val="left"/>
@@ -5195,7 +5819,7 @@
       </w:rPr>
     </w:lvl>
   </w:abstractNum>
-  <w:abstractNum w:abstractNumId="8">
+  <w:abstractNum w:abstractNumId="9">
     <w:lvl w:ilvl="0">
       <w:start w:val="1"/>
       <w:numFmt w:val="bullet"/>
@@ -5332,123 +5956,141 @@
       </w:rPr>
     </w:lvl>
   </w:abstractNum>
-  <w:abstractNum w:abstractNumId="9">
+  <w:abstractNum w:abstractNumId="10">
     <w:lvl w:ilvl="0">
       <w:start w:val="1"/>
-      <w:numFmt w:val="none"/>
-      <w:suff w:val="nothing"/>
-      <w:lvlText w:val=""/>
+      <w:numFmt w:val="bullet"/>
+      <w:lvlText w:val=""/>
       <w:lvlJc w:val="left"/>
       <w:pPr>
         <w:tabs>
-          <w:tab w:val="num" w:pos="0"/>
+          <w:tab w:val="num" w:pos="720"/>
         </w:tabs>
-        <w:ind w:left="0" w:hanging="0"/>
-      </w:pPr>
+        <w:ind w:left="720" w:hanging="360"/>
+      </w:pPr>
+      <w:rPr>
+        <w:rFonts w:ascii="Symbol" w:hAnsi="Symbol" w:cs="Symbol" w:hint="default"/>
+      </w:rPr>
     </w:lvl>
     <w:lvl w:ilvl="1">
       <w:start w:val="1"/>
-      <w:numFmt w:val="none"/>
-      <w:suff w:val="nothing"/>
-      <w:lvlText w:val=""/>
+      <w:numFmt w:val="bullet"/>
+      <w:lvlText w:val="◦"/>
       <w:lvlJc w:val="left"/>
       <w:pPr>
         <w:tabs>
-          <w:tab w:val="num" w:pos="0"/>
+          <w:tab w:val="num" w:pos="1080"/>
         </w:tabs>
-        <w:ind w:left="0" w:hanging="0"/>
-      </w:pPr>
+        <w:ind w:left="1080" w:hanging="360"/>
+      </w:pPr>
+      <w:rPr>
+        <w:rFonts w:ascii="OpenSymbol" w:hAnsi="OpenSymbol" w:cs="OpenSymbol" w:hint="default"/>
+      </w:rPr>
     </w:lvl>
     <w:lvl w:ilvl="2">
       <w:start w:val="1"/>
-      <w:numFmt w:val="none"/>
-      <w:suff w:val="nothing"/>
-      <w:lvlText w:val=""/>
+      <w:numFmt w:val="bullet"/>
+      <w:lvlText w:val="▪"/>
       <w:lvlJc w:val="left"/>
       <w:pPr>
         <w:tabs>
-          <w:tab w:val="num" w:pos="0"/>
+          <w:tab w:val="num" w:pos="1440"/>
         </w:tabs>
-        <w:ind w:left="0" w:hanging="0"/>
-      </w:pPr>
+        <w:ind w:left="1440" w:hanging="360"/>
+      </w:pPr>
+      <w:rPr>
+        <w:rFonts w:ascii="OpenSymbol" w:hAnsi="OpenSymbol" w:cs="OpenSymbol" w:hint="default"/>
+      </w:rPr>
     </w:lvl>
     <w:lvl w:ilvl="3">
       <w:start w:val="1"/>
-      <w:numFmt w:val="none"/>
-      <w:suff w:val="nothing"/>
-      <w:lvlText w:val=""/>
+      <w:numFmt w:val="bullet"/>
+      <w:lvlText w:val=""/>
       <w:lvlJc w:val="left"/>
       <w:pPr>
         <w:tabs>
-          <w:tab w:val="num" w:pos="0"/>
+          <w:tab w:val="num" w:pos="1800"/>
         </w:tabs>
-        <w:ind w:left="0" w:hanging="0"/>
-      </w:pPr>
+        <w:ind w:left="1800" w:hanging="360"/>
+      </w:pPr>
+      <w:rPr>
+        <w:rFonts w:ascii="Symbol" w:hAnsi="Symbol" w:cs="Symbol" w:hint="default"/>
+      </w:rPr>
     </w:lvl>
     <w:lvl w:ilvl="4">
       <w:start w:val="1"/>
-      <w:numFmt w:val="none"/>
-      <w:suff w:val="nothing"/>
-      <w:lvlText w:val=""/>
+      <w:numFmt w:val="bullet"/>
+      <w:lvlText w:val="◦"/>
       <w:lvlJc w:val="left"/>
       <w:pPr>
         <w:tabs>
-          <w:tab w:val="num" w:pos="0"/>
+          <w:tab w:val="num" w:pos="2160"/>
         </w:tabs>
-        <w:ind w:left="0" w:hanging="0"/>
-      </w:pPr>
+        <w:ind w:left="2160" w:hanging="360"/>
+      </w:pPr>
+      <w:rPr>
+        <w:rFonts w:ascii="OpenSymbol" w:hAnsi="OpenSymbol" w:cs="OpenSymbol" w:hint="default"/>
+      </w:rPr>
     </w:lvl>
     <w:lvl w:ilvl="5">
       <w:start w:val="1"/>
-      <w:numFmt w:val="none"/>
-      <w:suff w:val="nothing"/>
-      <w:lvlText w:val=""/>
+      <w:numFmt w:val="bullet"/>
+      <w:lvlText w:val="▪"/>
       <w:lvlJc w:val="left"/>
       <w:pPr>
         <w:tabs>
-          <w:tab w:val="num" w:pos="0"/>
+          <w:tab w:val="num" w:pos="2520"/>
         </w:tabs>
-        <w:ind w:left="0" w:hanging="0"/>
-      </w:pPr>
+        <w:ind w:left="2520" w:hanging="360"/>
+      </w:pPr>
+      <w:rPr>
+        <w:rFonts w:ascii="OpenSymbol" w:hAnsi="OpenSymbol" w:cs="OpenSymbol" w:hint="default"/>
+      </w:rPr>
     </w:lvl>
     <w:lvl w:ilvl="6">
       <w:start w:val="1"/>
-      <w:numFmt w:val="none"/>
-      <w:suff w:val="nothing"/>
-      <w:lvlText w:val=""/>
+      <w:numFmt w:val="bullet"/>
+      <w:lvlText w:val=""/>
       <w:lvlJc w:val="left"/>
       <w:pPr>
         <w:tabs>
-          <w:tab w:val="num" w:pos="0"/>
+          <w:tab w:val="num" w:pos="2880"/>
         </w:tabs>
-        <w:ind w:left="0" w:hanging="0"/>
-      </w:pPr>
+        <w:ind w:left="2880" w:hanging="360"/>
+      </w:pPr>
+      <w:rPr>
+        <w:rFonts w:ascii="Symbol" w:hAnsi="Symbol" w:cs="Symbol" w:hint="default"/>
+      </w:rPr>
     </w:lvl>
     <w:lvl w:ilvl="7">
       <w:start w:val="1"/>
-      <w:numFmt w:val="none"/>
-      <w:suff w:val="nothing"/>
-      <w:lvlText w:val=""/>
+      <w:numFmt w:val="bullet"/>
+      <w:lvlText w:val="◦"/>
       <w:lvlJc w:val="left"/>
       <w:pPr>
         <w:tabs>
-          <w:tab w:val="num" w:pos="0"/>
+          <w:tab w:val="num" w:pos="3240"/>
         </w:tabs>
-        <w:ind w:left="0" w:hanging="0"/>
-      </w:pPr>
+        <w:ind w:left="3240" w:hanging="360"/>
+      </w:pPr>
+      <w:rPr>
+        <w:rFonts w:ascii="OpenSymbol" w:hAnsi="OpenSymbol" w:cs="OpenSymbol" w:hint="default"/>
+      </w:rPr>
     </w:lvl>
     <w:lvl w:ilvl="8">
       <w:start w:val="1"/>
-      <w:numFmt w:val="none"/>
-      <w:suff w:val="nothing"/>
-      <w:lvlText w:val=""/>
+      <w:numFmt w:val="bullet"/>
+      <w:lvlText w:val="▪"/>
       <w:lvlJc w:val="left"/>
       <w:pPr>
         <w:tabs>
-          <w:tab w:val="num" w:pos="0"/>
+          <w:tab w:val="num" w:pos="3600"/>
         </w:tabs>
-        <w:ind w:left="0" w:hanging="0"/>
-      </w:pPr>
+        <w:ind w:left="3600" w:hanging="360"/>
+      </w:pPr>
+      <w:rPr>
+        <w:rFonts w:ascii="OpenSymbol" w:hAnsi="OpenSymbol" w:cs="OpenSymbol" w:hint="default"/>
+      </w:rPr>
     </w:lvl>
   </w:abstractNum>
   <w:num w:numId="1">
@@ -5477,6 +6119,9 @@
   </w:num>
   <w:num w:numId="9">
     <w:abstractNumId w:val="9"/>
+  </w:num>
+  <w:num w:numId="10">
+    <w:abstractNumId w:val="10"/>
   </w:num>
 </w:numbering>
 </file>
@@ -5879,6 +6524,7 @@
     <w:rsid w:val="00490c46"/>
     <w:pPr>
       <w:widowControl/>
+      <w:suppressAutoHyphens w:val="true"/>
       <w:bidi w:val="0"/>
       <w:spacing w:lineRule="auto" w:line="259" w:before="0" w:after="160"/>
       <w:jc w:val="left"/>
@@ -6024,6 +6670,13 @@
     <w:rPr>
       <w:color w:val="800000"/>
       <w:u w:val="single"/>
+    </w:rPr>
+  </w:style>
+  <w:style w:type="character" w:styleId="Bullets">
+    <w:name w:val="Bullets"/>
+    <w:qFormat/>
+    <w:rPr>
+      <w:rFonts w:ascii="OpenSymbol" w:hAnsi="OpenSymbol" w:eastAsia="OpenSymbol" w:cs="OpenSymbol"/>
     </w:rPr>
   </w:style>
   <w:style w:type="paragraph" w:styleId="Heading">
@@ -6182,6 +6835,1796 @@
     <w:qFormat/>
     <w:pPr/>
     <w:rPr/>
+  </w:style>
+  <w:style w:type="paragraph" w:styleId="DefaultDrawingStyle">
+    <w:name w:val="Default Drawing Style"/>
+    <w:qFormat/>
+    <w:pPr>
+      <w:widowControl/>
+      <w:bidi w:val="0"/>
+      <w:spacing w:lineRule="atLeast" w:line="200" w:before="0" w:after="0"/>
+      <w:jc w:val="left"/>
+    </w:pPr>
+    <w:rPr>
+      <w:rFonts w:ascii="Lohit Devanagari" w:hAnsi="Lohit Devanagari" w:eastAsia="DejaVu Sans" w:cs="Arial"/>
+      <w:b w:val="false"/>
+      <w:i w:val="false"/>
+      <w:strike w:val="false"/>
+      <w:dstrike w:val="false"/>
+      <w:outline w:val="false"/>
+      <w:shadow w:val="false"/>
+      <w:color w:val="auto"/>
+      <w:kern w:val="2"/>
+      <w:sz w:val="36"/>
+      <w:szCs w:val="24"/>
+      <w:u w:val="none"/>
+      <w:em w:val="none"/>
+      <w:lang w:val="fr-FR" w:eastAsia="en-US" w:bidi="ar-SA"/>
+    </w:rPr>
+  </w:style>
+  <w:style w:type="paragraph" w:styleId="Objectwithoutfill">
+    <w:name w:val="Object without fill"/>
+    <w:basedOn w:val="DefaultDrawingStyle"/>
+    <w:qFormat/>
+    <w:pPr>
+      <w:spacing w:lineRule="atLeast" w:line="200" w:before="0" w:after="0"/>
+    </w:pPr>
+    <w:rPr>
+      <w:rFonts w:ascii="Lohit Devanagari" w:hAnsi="Lohit Devanagari"/>
+      <w:b w:val="false"/>
+      <w:i w:val="false"/>
+      <w:strike w:val="false"/>
+      <w:dstrike w:val="false"/>
+      <w:outline w:val="false"/>
+      <w:shadow w:val="false"/>
+      <w:color w:val="auto"/>
+      <w:kern w:val="2"/>
+      <w:sz w:val="36"/>
+      <w:u w:val="none"/>
+      <w:em w:val="none"/>
+    </w:rPr>
+  </w:style>
+  <w:style w:type="paragraph" w:styleId="Objectwithnofillandnoline">
+    <w:name w:val="Object with no fill and no line"/>
+    <w:basedOn w:val="DefaultDrawingStyle"/>
+    <w:qFormat/>
+    <w:pPr>
+      <w:spacing w:lineRule="atLeast" w:line="200" w:before="0" w:after="0"/>
+    </w:pPr>
+    <w:rPr>
+      <w:rFonts w:ascii="Lohit Devanagari" w:hAnsi="Lohit Devanagari"/>
+      <w:b w:val="false"/>
+      <w:i w:val="false"/>
+      <w:strike w:val="false"/>
+      <w:dstrike w:val="false"/>
+      <w:outline w:val="false"/>
+      <w:shadow w:val="false"/>
+      <w:color w:val="auto"/>
+      <w:kern w:val="2"/>
+      <w:sz w:val="36"/>
+      <w:u w:val="none"/>
+      <w:em w:val="none"/>
+    </w:rPr>
+  </w:style>
+  <w:style w:type="paragraph" w:styleId="A4">
+    <w:name w:val="A4"/>
+    <w:basedOn w:val="Text"/>
+    <w:qFormat/>
+    <w:pPr/>
+    <w:rPr>
+      <w:rFonts w:ascii="Noto Sans" w:hAnsi="Noto Sans"/>
+      <w:sz w:val="36"/>
+    </w:rPr>
+  </w:style>
+  <w:style w:type="paragraph" w:styleId="Text">
+    <w:name w:val="Text"/>
+    <w:basedOn w:val="Caption"/>
+    <w:qFormat/>
+    <w:pPr/>
+    <w:rPr/>
+  </w:style>
+  <w:style w:type="paragraph" w:styleId="TitleA4">
+    <w:name w:val="Title A4"/>
+    <w:basedOn w:val="A4"/>
+    <w:qFormat/>
+    <w:pPr/>
+    <w:rPr>
+      <w:rFonts w:ascii="Noto Sans" w:hAnsi="Noto Sans"/>
+      <w:sz w:val="87"/>
+    </w:rPr>
+  </w:style>
+  <w:style w:type="paragraph" w:styleId="HeadingA4">
+    <w:name w:val="Heading A4"/>
+    <w:basedOn w:val="A4"/>
+    <w:qFormat/>
+    <w:pPr/>
+    <w:rPr>
+      <w:rFonts w:ascii="Noto Sans" w:hAnsi="Noto Sans"/>
+      <w:sz w:val="48"/>
+    </w:rPr>
+  </w:style>
+  <w:style w:type="paragraph" w:styleId="TextA4">
+    <w:name w:val="Text A4"/>
+    <w:basedOn w:val="A4"/>
+    <w:qFormat/>
+    <w:pPr/>
+    <w:rPr>
+      <w:rFonts w:ascii="Noto Sans" w:hAnsi="Noto Sans"/>
+      <w:sz w:val="36"/>
+    </w:rPr>
+  </w:style>
+  <w:style w:type="paragraph" w:styleId="A0">
+    <w:name w:val="A0"/>
+    <w:basedOn w:val="Text"/>
+    <w:qFormat/>
+    <w:pPr/>
+    <w:rPr>
+      <w:rFonts w:ascii="Noto Sans" w:hAnsi="Noto Sans"/>
+      <w:sz w:val="95"/>
+    </w:rPr>
+  </w:style>
+  <w:style w:type="paragraph" w:styleId="TitleA0">
+    <w:name w:val="Title A0"/>
+    <w:basedOn w:val="A0"/>
+    <w:qFormat/>
+    <w:pPr/>
+    <w:rPr>
+      <w:rFonts w:ascii="Noto Sans" w:hAnsi="Noto Sans"/>
+      <w:sz w:val="191"/>
+    </w:rPr>
+  </w:style>
+  <w:style w:type="paragraph" w:styleId="HeadingA0">
+    <w:name w:val="Heading A0"/>
+    <w:basedOn w:val="A0"/>
+    <w:qFormat/>
+    <w:pPr/>
+    <w:rPr>
+      <w:rFonts w:ascii="Noto Sans" w:hAnsi="Noto Sans"/>
+      <w:sz w:val="143"/>
+    </w:rPr>
+  </w:style>
+  <w:style w:type="paragraph" w:styleId="TextA0">
+    <w:name w:val="Text A0"/>
+    <w:basedOn w:val="A0"/>
+    <w:qFormat/>
+    <w:pPr/>
+    <w:rPr>
+      <w:rFonts w:ascii="Noto Sans" w:hAnsi="Noto Sans"/>
+      <w:sz w:val="95"/>
+    </w:rPr>
+  </w:style>
+  <w:style w:type="paragraph" w:styleId="Graphic">
+    <w:name w:val="Graphic"/>
+    <w:qFormat/>
+    <w:pPr>
+      <w:widowControl/>
+      <w:bidi w:val="0"/>
+      <w:spacing w:before="0" w:after="0"/>
+      <w:jc w:val="left"/>
+    </w:pPr>
+    <w:rPr>
+      <w:rFonts w:ascii="Liberation Sans" w:hAnsi="Liberation Sans" w:eastAsia="DejaVu Sans" w:cs="Arial"/>
+      <w:color w:val="auto"/>
+      <w:kern w:val="0"/>
+      <w:sz w:val="36"/>
+      <w:szCs w:val="24"/>
+      <w:lang w:val="fr-FR" w:eastAsia="en-US" w:bidi="ar-SA"/>
+    </w:rPr>
+  </w:style>
+  <w:style w:type="paragraph" w:styleId="Shapes">
+    <w:name w:val="Shapes"/>
+    <w:basedOn w:val="Graphic"/>
+    <w:qFormat/>
+    <w:pPr/>
+    <w:rPr>
+      <w:rFonts w:ascii="Liberation Sans" w:hAnsi="Liberation Sans"/>
+      <w:b/>
+      <w:sz w:val="28"/>
+    </w:rPr>
+  </w:style>
+  <w:style w:type="paragraph" w:styleId="Filled">
+    <w:name w:val="Filled"/>
+    <w:basedOn w:val="Shapes"/>
+    <w:qFormat/>
+    <w:pPr/>
+    <w:rPr>
+      <w:rFonts w:ascii="Liberation Sans" w:hAnsi="Liberation Sans"/>
+      <w:b/>
+      <w:sz w:val="28"/>
+    </w:rPr>
+  </w:style>
+  <w:style w:type="paragraph" w:styleId="FilledBlue">
+    <w:name w:val="Filled Blue"/>
+    <w:basedOn w:val="Filled"/>
+    <w:qFormat/>
+    <w:pPr/>
+    <w:rPr>
+      <w:rFonts w:ascii="Liberation Sans" w:hAnsi="Liberation Sans"/>
+      <w:b/>
+      <w:color w:val="FFFFFF"/>
+      <w:sz w:val="28"/>
+    </w:rPr>
+  </w:style>
+  <w:style w:type="paragraph" w:styleId="FilledGreen">
+    <w:name w:val="Filled Green"/>
+    <w:basedOn w:val="Filled"/>
+    <w:qFormat/>
+    <w:pPr/>
+    <w:rPr>
+      <w:rFonts w:ascii="Liberation Sans" w:hAnsi="Liberation Sans"/>
+      <w:b/>
+      <w:color w:val="FFFFFF"/>
+      <w:sz w:val="28"/>
+    </w:rPr>
+  </w:style>
+  <w:style w:type="paragraph" w:styleId="FilledRed">
+    <w:name w:val="Filled Red"/>
+    <w:basedOn w:val="Filled"/>
+    <w:qFormat/>
+    <w:pPr/>
+    <w:rPr>
+      <w:rFonts w:ascii="Liberation Sans" w:hAnsi="Liberation Sans"/>
+      <w:b/>
+      <w:color w:val="FFFFFF"/>
+      <w:sz w:val="28"/>
+    </w:rPr>
+  </w:style>
+  <w:style w:type="paragraph" w:styleId="FilledYellow">
+    <w:name w:val="Filled Yellow"/>
+    <w:basedOn w:val="Filled"/>
+    <w:qFormat/>
+    <w:pPr/>
+    <w:rPr>
+      <w:rFonts w:ascii="Liberation Sans" w:hAnsi="Liberation Sans"/>
+      <w:b/>
+      <w:color w:val="FFFFFF"/>
+      <w:sz w:val="28"/>
+    </w:rPr>
+  </w:style>
+  <w:style w:type="paragraph" w:styleId="Outlined">
+    <w:name w:val="Outlined"/>
+    <w:basedOn w:val="Shapes"/>
+    <w:qFormat/>
+    <w:pPr/>
+    <w:rPr>
+      <w:rFonts w:ascii="Liberation Sans" w:hAnsi="Liberation Sans"/>
+      <w:b/>
+      <w:sz w:val="28"/>
+    </w:rPr>
+  </w:style>
+  <w:style w:type="paragraph" w:styleId="OutlinedBlue">
+    <w:name w:val="Outlined Blue"/>
+    <w:basedOn w:val="Outlined"/>
+    <w:qFormat/>
+    <w:pPr/>
+    <w:rPr>
+      <w:rFonts w:ascii="Liberation Sans" w:hAnsi="Liberation Sans"/>
+      <w:b/>
+      <w:color w:val="355269"/>
+      <w:sz w:val="28"/>
+    </w:rPr>
+  </w:style>
+  <w:style w:type="paragraph" w:styleId="OutlinedGreen">
+    <w:name w:val="Outlined Green"/>
+    <w:basedOn w:val="Outlined"/>
+    <w:qFormat/>
+    <w:pPr/>
+    <w:rPr>
+      <w:rFonts w:ascii="Liberation Sans" w:hAnsi="Liberation Sans"/>
+      <w:b/>
+      <w:color w:val="127622"/>
+      <w:sz w:val="28"/>
+    </w:rPr>
+  </w:style>
+  <w:style w:type="paragraph" w:styleId="OutlinedRed">
+    <w:name w:val="Outlined Red"/>
+    <w:basedOn w:val="Outlined"/>
+    <w:qFormat/>
+    <w:pPr/>
+    <w:rPr>
+      <w:rFonts w:ascii="Liberation Sans" w:hAnsi="Liberation Sans"/>
+      <w:b/>
+      <w:color w:val="C9211E"/>
+      <w:sz w:val="28"/>
+    </w:rPr>
+  </w:style>
+  <w:style w:type="paragraph" w:styleId="OutlinedYellow">
+    <w:name w:val="Outlined Yellow"/>
+    <w:basedOn w:val="Outlined"/>
+    <w:qFormat/>
+    <w:pPr/>
+    <w:rPr>
+      <w:rFonts w:ascii="Liberation Sans" w:hAnsi="Liberation Sans"/>
+      <w:b/>
+      <w:color w:val="B47804"/>
+      <w:sz w:val="28"/>
+    </w:rPr>
+  </w:style>
+  <w:style w:type="paragraph" w:styleId="Lines">
+    <w:name w:val="Lines"/>
+    <w:basedOn w:val="Graphic"/>
+    <w:qFormat/>
+    <w:pPr/>
+    <w:rPr>
+      <w:rFonts w:ascii="Liberation Sans" w:hAnsi="Liberation Sans"/>
+      <w:sz w:val="36"/>
+    </w:rPr>
+  </w:style>
+  <w:style w:type="paragraph" w:styleId="ArrowLine">
+    <w:name w:val="Arrow Line"/>
+    <w:basedOn w:val="Lines"/>
+    <w:qFormat/>
+    <w:pPr/>
+    <w:rPr>
+      <w:rFonts w:ascii="Liberation Sans" w:hAnsi="Liberation Sans"/>
+      <w:sz w:val="36"/>
+    </w:rPr>
+  </w:style>
+  <w:style w:type="paragraph" w:styleId="DashedLine">
+    <w:name w:val="Dashed Line"/>
+    <w:basedOn w:val="Lines"/>
+    <w:qFormat/>
+    <w:pPr/>
+    <w:rPr>
+      <w:rFonts w:ascii="Liberation Sans" w:hAnsi="Liberation Sans"/>
+      <w:sz w:val="36"/>
+    </w:rPr>
+  </w:style>
+  <w:style w:type="paragraph" w:styleId="DiapositivedetitreLTGliederung1">
+    <w:name w:val="Diapositive de titre~LT~Gliederung 1"/>
+    <w:qFormat/>
+    <w:pPr>
+      <w:widowControl/>
+      <w:bidi w:val="0"/>
+      <w:spacing w:lineRule="auto" w:line="216" w:before="283" w:after="0"/>
+      <w:jc w:val="left"/>
+    </w:pPr>
+    <w:rPr>
+      <w:rFonts w:ascii="Lohit Devanagari" w:hAnsi="Lohit Devanagari" w:eastAsia="DejaVu Sans" w:cs="Arial"/>
+      <w:b w:val="false"/>
+      <w:i w:val="false"/>
+      <w:strike w:val="false"/>
+      <w:dstrike w:val="false"/>
+      <w:outline w:val="false"/>
+      <w:shadow w:val="false"/>
+      <w:color w:val="000000"/>
+      <w:spacing w:val="0"/>
+      <w:kern w:val="2"/>
+      <w:sz w:val="56"/>
+      <w:szCs w:val="24"/>
+      <w:u w:val="none"/>
+      <w:em w:val="none"/>
+      <w:lang w:val="fr-FR" w:eastAsia="en-US" w:bidi="ar-SA"/>
+    </w:rPr>
+  </w:style>
+  <w:style w:type="paragraph" w:styleId="DiapositivedetitreLTGliederung2">
+    <w:name w:val="Diapositive de titre~LT~Gliederung 2"/>
+    <w:basedOn w:val="DiapositivedetitreLTGliederung1"/>
+    <w:qFormat/>
+    <w:pPr>
+      <w:bidi w:val="0"/>
+      <w:spacing w:lineRule="auto" w:line="216" w:before="227" w:after="0"/>
+      <w:jc w:val="left"/>
+    </w:pPr>
+    <w:rPr>
+      <w:rFonts w:ascii="Lohit Devanagari" w:hAnsi="Lohit Devanagari"/>
+      <w:b w:val="false"/>
+      <w:i w:val="false"/>
+      <w:strike w:val="false"/>
+      <w:dstrike w:val="false"/>
+      <w:outline w:val="false"/>
+      <w:shadow w:val="false"/>
+      <w:color w:val="000000"/>
+      <w:spacing w:val="0"/>
+      <w:kern w:val="2"/>
+      <w:sz w:val="40"/>
+      <w:u w:val="none"/>
+      <w:em w:val="none"/>
+    </w:rPr>
+  </w:style>
+  <w:style w:type="paragraph" w:styleId="DiapositivedetitreLTGliederung3">
+    <w:name w:val="Diapositive de titre~LT~Gliederung 3"/>
+    <w:basedOn w:val="DiapositivedetitreLTGliederung2"/>
+    <w:qFormat/>
+    <w:pPr>
+      <w:bidi w:val="0"/>
+      <w:spacing w:lineRule="auto" w:line="216" w:before="170" w:after="0"/>
+      <w:jc w:val="left"/>
+    </w:pPr>
+    <w:rPr>
+      <w:rFonts w:ascii="Lohit Devanagari" w:hAnsi="Lohit Devanagari"/>
+      <w:b w:val="false"/>
+      <w:i w:val="false"/>
+      <w:strike w:val="false"/>
+      <w:dstrike w:val="false"/>
+      <w:outline w:val="false"/>
+      <w:shadow w:val="false"/>
+      <w:color w:val="000000"/>
+      <w:spacing w:val="0"/>
+      <w:kern w:val="2"/>
+      <w:sz w:val="36"/>
+      <w:u w:val="none"/>
+      <w:em w:val="none"/>
+    </w:rPr>
+  </w:style>
+  <w:style w:type="paragraph" w:styleId="DiapositivedetitreLTGliederung4">
+    <w:name w:val="Diapositive de titre~LT~Gliederung 4"/>
+    <w:basedOn w:val="DiapositivedetitreLTGliederung3"/>
+    <w:qFormat/>
+    <w:pPr>
+      <w:bidi w:val="0"/>
+      <w:spacing w:lineRule="auto" w:line="216" w:before="113" w:after="0"/>
+      <w:jc w:val="left"/>
+    </w:pPr>
+    <w:rPr>
+      <w:rFonts w:ascii="Lohit Devanagari" w:hAnsi="Lohit Devanagari"/>
+      <w:b w:val="false"/>
+      <w:i w:val="false"/>
+      <w:strike w:val="false"/>
+      <w:dstrike w:val="false"/>
+      <w:outline w:val="false"/>
+      <w:shadow w:val="false"/>
+      <w:color w:val="000000"/>
+      <w:spacing w:val="0"/>
+      <w:kern w:val="2"/>
+      <w:sz w:val="36"/>
+      <w:u w:val="none"/>
+      <w:em w:val="none"/>
+    </w:rPr>
+  </w:style>
+  <w:style w:type="paragraph" w:styleId="DiapositivedetitreLTGliederung5">
+    <w:name w:val="Diapositive de titre~LT~Gliederung 5"/>
+    <w:basedOn w:val="DiapositivedetitreLTGliederung4"/>
+    <w:qFormat/>
+    <w:pPr>
+      <w:bidi w:val="0"/>
+      <w:spacing w:lineRule="auto" w:line="216" w:before="57" w:after="0"/>
+      <w:jc w:val="left"/>
+    </w:pPr>
+    <w:rPr>
+      <w:rFonts w:ascii="Lohit Devanagari" w:hAnsi="Lohit Devanagari"/>
+      <w:b w:val="false"/>
+      <w:i w:val="false"/>
+      <w:strike w:val="false"/>
+      <w:dstrike w:val="false"/>
+      <w:outline w:val="false"/>
+      <w:shadow w:val="false"/>
+      <w:color w:val="000000"/>
+      <w:spacing w:val="0"/>
+      <w:kern w:val="2"/>
+      <w:sz w:val="40"/>
+      <w:u w:val="none"/>
+      <w:em w:val="none"/>
+    </w:rPr>
+  </w:style>
+  <w:style w:type="paragraph" w:styleId="DiapositivedetitreLTGliederung6">
+    <w:name w:val="Diapositive de titre~LT~Gliederung 6"/>
+    <w:basedOn w:val="DiapositivedetitreLTGliederung5"/>
+    <w:qFormat/>
+    <w:pPr>
+      <w:bidi w:val="0"/>
+      <w:spacing w:lineRule="auto" w:line="216" w:before="57" w:after="0"/>
+      <w:jc w:val="left"/>
+    </w:pPr>
+    <w:rPr>
+      <w:rFonts w:ascii="Lohit Devanagari" w:hAnsi="Lohit Devanagari"/>
+      <w:b w:val="false"/>
+      <w:i w:val="false"/>
+      <w:strike w:val="false"/>
+      <w:dstrike w:val="false"/>
+      <w:outline w:val="false"/>
+      <w:shadow w:val="false"/>
+      <w:color w:val="000000"/>
+      <w:spacing w:val="0"/>
+      <w:kern w:val="2"/>
+      <w:sz w:val="40"/>
+      <w:u w:val="none"/>
+      <w:em w:val="none"/>
+    </w:rPr>
+  </w:style>
+  <w:style w:type="paragraph" w:styleId="DiapositivedetitreLTGliederung7">
+    <w:name w:val="Diapositive de titre~LT~Gliederung 7"/>
+    <w:basedOn w:val="DiapositivedetitreLTGliederung6"/>
+    <w:qFormat/>
+    <w:pPr>
+      <w:bidi w:val="0"/>
+      <w:spacing w:lineRule="auto" w:line="216" w:before="57" w:after="0"/>
+      <w:jc w:val="left"/>
+    </w:pPr>
+    <w:rPr>
+      <w:rFonts w:ascii="Lohit Devanagari" w:hAnsi="Lohit Devanagari"/>
+      <w:b w:val="false"/>
+      <w:i w:val="false"/>
+      <w:strike w:val="false"/>
+      <w:dstrike w:val="false"/>
+      <w:outline w:val="false"/>
+      <w:shadow w:val="false"/>
+      <w:color w:val="000000"/>
+      <w:spacing w:val="0"/>
+      <w:kern w:val="2"/>
+      <w:sz w:val="40"/>
+      <w:u w:val="none"/>
+      <w:em w:val="none"/>
+    </w:rPr>
+  </w:style>
+  <w:style w:type="paragraph" w:styleId="DiapositivedetitreLTGliederung8">
+    <w:name w:val="Diapositive de titre~LT~Gliederung 8"/>
+    <w:basedOn w:val="DiapositivedetitreLTGliederung7"/>
+    <w:qFormat/>
+    <w:pPr>
+      <w:bidi w:val="0"/>
+      <w:spacing w:lineRule="auto" w:line="216" w:before="57" w:after="0"/>
+      <w:jc w:val="left"/>
+    </w:pPr>
+    <w:rPr>
+      <w:rFonts w:ascii="Lohit Devanagari" w:hAnsi="Lohit Devanagari"/>
+      <w:b w:val="false"/>
+      <w:i w:val="false"/>
+      <w:strike w:val="false"/>
+      <w:dstrike w:val="false"/>
+      <w:outline w:val="false"/>
+      <w:shadow w:val="false"/>
+      <w:color w:val="000000"/>
+      <w:spacing w:val="0"/>
+      <w:kern w:val="2"/>
+      <w:sz w:val="40"/>
+      <w:u w:val="none"/>
+      <w:em w:val="none"/>
+    </w:rPr>
+  </w:style>
+  <w:style w:type="paragraph" w:styleId="DiapositivedetitreLTGliederung9">
+    <w:name w:val="Diapositive de titre~LT~Gliederung 9"/>
+    <w:basedOn w:val="DiapositivedetitreLTGliederung8"/>
+    <w:qFormat/>
+    <w:pPr>
+      <w:bidi w:val="0"/>
+      <w:spacing w:lineRule="auto" w:line="216" w:before="57" w:after="0"/>
+      <w:jc w:val="left"/>
+    </w:pPr>
+    <w:rPr>
+      <w:rFonts w:ascii="Lohit Devanagari" w:hAnsi="Lohit Devanagari"/>
+      <w:b w:val="false"/>
+      <w:i w:val="false"/>
+      <w:strike w:val="false"/>
+      <w:dstrike w:val="false"/>
+      <w:outline w:val="false"/>
+      <w:shadow w:val="false"/>
+      <w:color w:val="000000"/>
+      <w:spacing w:val="0"/>
+      <w:kern w:val="2"/>
+      <w:sz w:val="40"/>
+      <w:u w:val="none"/>
+      <w:em w:val="none"/>
+    </w:rPr>
+  </w:style>
+  <w:style w:type="paragraph" w:styleId="DiapositivedetitreLTTitel">
+    <w:name w:val="Diapositive de titre~LT~Titel"/>
+    <w:qFormat/>
+    <w:pPr>
+      <w:widowControl/>
+      <w:bidi w:val="0"/>
+      <w:spacing w:lineRule="atLeast" w:line="200" w:before="0" w:after="0"/>
+      <w:jc w:val="left"/>
+    </w:pPr>
+    <w:rPr>
+      <w:rFonts w:ascii="Lohit Devanagari" w:hAnsi="Lohit Devanagari" w:eastAsia="DejaVu Sans" w:cs="Arial"/>
+      <w:b w:val="false"/>
+      <w:i w:val="false"/>
+      <w:strike w:val="false"/>
+      <w:dstrike w:val="false"/>
+      <w:outline w:val="false"/>
+      <w:shadow w:val="false"/>
+      <w:color w:val="000000"/>
+      <w:spacing w:val="0"/>
+      <w:kern w:val="2"/>
+      <w:sz w:val="36"/>
+      <w:szCs w:val="24"/>
+      <w:u w:val="none"/>
+      <w:em w:val="none"/>
+      <w:lang w:val="fr-FR" w:eastAsia="en-US" w:bidi="ar-SA"/>
+    </w:rPr>
+  </w:style>
+  <w:style w:type="paragraph" w:styleId="DiapositivedetitreLTUntertitel">
+    <w:name w:val="Diapositive de titre~LT~Untertitel"/>
+    <w:qFormat/>
+    <w:pPr>
+      <w:widowControl/>
+      <w:bidi w:val="0"/>
+      <w:spacing w:before="0" w:after="0"/>
+      <w:jc w:val="center"/>
+    </w:pPr>
+    <w:rPr>
+      <w:rFonts w:ascii="Lohit Devanagari" w:hAnsi="Lohit Devanagari" w:eastAsia="DejaVu Sans" w:cs="Arial"/>
+      <w:b w:val="false"/>
+      <w:i w:val="false"/>
+      <w:strike w:val="false"/>
+      <w:dstrike w:val="false"/>
+      <w:outline w:val="false"/>
+      <w:shadow w:val="false"/>
+      <w:color w:val="auto"/>
+      <w:kern w:val="2"/>
+      <w:sz w:val="64"/>
+      <w:szCs w:val="24"/>
+      <w:u w:val="none"/>
+      <w:em w:val="none"/>
+      <w:lang w:val="fr-FR" w:eastAsia="en-US" w:bidi="ar-SA"/>
+    </w:rPr>
+  </w:style>
+  <w:style w:type="paragraph" w:styleId="DiapositivedetitreLTNotizen">
+    <w:name w:val="Diapositive de titre~LT~Notizen"/>
+    <w:qFormat/>
+    <w:pPr>
+      <w:widowControl/>
+      <w:bidi w:val="0"/>
+      <w:spacing w:before="0" w:after="0"/>
+      <w:ind w:left="340" w:hanging="340"/>
+      <w:jc w:val="left"/>
+    </w:pPr>
+    <w:rPr>
+      <w:rFonts w:ascii="Lohit Devanagari" w:hAnsi="Lohit Devanagari" w:eastAsia="DejaVu Sans" w:cs="Arial"/>
+      <w:b w:val="false"/>
+      <w:i w:val="false"/>
+      <w:strike w:val="false"/>
+      <w:dstrike w:val="false"/>
+      <w:outline w:val="false"/>
+      <w:shadow w:val="false"/>
+      <w:color w:val="auto"/>
+      <w:kern w:val="2"/>
+      <w:sz w:val="40"/>
+      <w:szCs w:val="24"/>
+      <w:u w:val="none"/>
+      <w:em w:val="none"/>
+      <w:lang w:val="fr-FR" w:eastAsia="en-US" w:bidi="ar-SA"/>
+    </w:rPr>
+  </w:style>
+  <w:style w:type="paragraph" w:styleId="DiapositivedetitreLTHintergrundobjekte">
+    <w:name w:val="Diapositive de titre~LT~Hintergrundobjekte"/>
+    <w:qFormat/>
+    <w:pPr>
+      <w:widowControl/>
+      <w:bidi w:val="0"/>
+      <w:spacing w:before="0" w:after="0"/>
+      <w:jc w:val="left"/>
+    </w:pPr>
+    <w:rPr>
+      <w:rFonts w:ascii="Liberation Serif" w:hAnsi="Liberation Serif" w:eastAsia="DejaVu Sans" w:cs="Arial"/>
+      <w:color w:val="auto"/>
+      <w:kern w:val="2"/>
+      <w:sz w:val="24"/>
+      <w:szCs w:val="24"/>
+      <w:lang w:val="fr-FR" w:eastAsia="en-US" w:bidi="ar-SA"/>
+    </w:rPr>
+  </w:style>
+  <w:style w:type="paragraph" w:styleId="DiapositivedetitreLTHintergrund">
+    <w:name w:val="Diapositive de titre~LT~Hintergrund"/>
+    <w:qFormat/>
+    <w:pPr>
+      <w:widowControl/>
+      <w:bidi w:val="0"/>
+      <w:spacing w:before="0" w:after="0"/>
+      <w:jc w:val="left"/>
+    </w:pPr>
+    <w:rPr>
+      <w:rFonts w:ascii="Liberation Serif" w:hAnsi="Liberation Serif" w:eastAsia="DejaVu Sans" w:cs="Arial"/>
+      <w:color w:val="auto"/>
+      <w:kern w:val="2"/>
+      <w:sz w:val="24"/>
+      <w:szCs w:val="24"/>
+      <w:lang w:val="fr-FR" w:eastAsia="en-US" w:bidi="ar-SA"/>
+    </w:rPr>
+  </w:style>
+  <w:style w:type="paragraph" w:styleId="Default">
+    <w:name w:val="default"/>
+    <w:qFormat/>
+    <w:pPr>
+      <w:widowControl/>
+      <w:bidi w:val="0"/>
+      <w:spacing w:lineRule="atLeast" w:line="200" w:before="0" w:after="0"/>
+      <w:jc w:val="left"/>
+    </w:pPr>
+    <w:rPr>
+      <w:rFonts w:ascii="Lohit Devanagari" w:hAnsi="Lohit Devanagari" w:eastAsia="DejaVu Sans" w:cs="Arial"/>
+      <w:color w:val="auto"/>
+      <w:kern w:val="2"/>
+      <w:sz w:val="36"/>
+      <w:szCs w:val="24"/>
+      <w:lang w:val="fr-FR" w:eastAsia="en-US" w:bidi="ar-SA"/>
+    </w:rPr>
+  </w:style>
+  <w:style w:type="paragraph" w:styleId="Gray1">
+    <w:name w:val="gray1"/>
+    <w:basedOn w:val="Default"/>
+    <w:qFormat/>
+    <w:pPr>
+      <w:spacing w:lineRule="atLeast" w:line="200" w:before="0" w:after="0"/>
+    </w:pPr>
+    <w:rPr>
+      <w:rFonts w:ascii="Lohit Devanagari" w:hAnsi="Lohit Devanagari"/>
+      <w:color w:val="auto"/>
+      <w:kern w:val="2"/>
+      <w:sz w:val="36"/>
+    </w:rPr>
+  </w:style>
+  <w:style w:type="paragraph" w:styleId="Gray2">
+    <w:name w:val="gray2"/>
+    <w:basedOn w:val="Default"/>
+    <w:qFormat/>
+    <w:pPr>
+      <w:spacing w:lineRule="atLeast" w:line="200" w:before="0" w:after="0"/>
+    </w:pPr>
+    <w:rPr>
+      <w:rFonts w:ascii="Lohit Devanagari" w:hAnsi="Lohit Devanagari"/>
+      <w:color w:val="auto"/>
+      <w:kern w:val="2"/>
+      <w:sz w:val="36"/>
+    </w:rPr>
+  </w:style>
+  <w:style w:type="paragraph" w:styleId="Gray3">
+    <w:name w:val="gray3"/>
+    <w:basedOn w:val="Default"/>
+    <w:qFormat/>
+    <w:pPr>
+      <w:spacing w:lineRule="atLeast" w:line="200" w:before="0" w:after="0"/>
+    </w:pPr>
+    <w:rPr>
+      <w:rFonts w:ascii="Lohit Devanagari" w:hAnsi="Lohit Devanagari"/>
+      <w:color w:val="auto"/>
+      <w:kern w:val="2"/>
+      <w:sz w:val="36"/>
+    </w:rPr>
+  </w:style>
+  <w:style w:type="paragraph" w:styleId="Bw1">
+    <w:name w:val="bw1"/>
+    <w:basedOn w:val="Default"/>
+    <w:qFormat/>
+    <w:pPr>
+      <w:spacing w:lineRule="atLeast" w:line="200" w:before="0" w:after="0"/>
+    </w:pPr>
+    <w:rPr>
+      <w:rFonts w:ascii="Lohit Devanagari" w:hAnsi="Lohit Devanagari"/>
+      <w:color w:val="auto"/>
+      <w:kern w:val="2"/>
+      <w:sz w:val="36"/>
+    </w:rPr>
+  </w:style>
+  <w:style w:type="paragraph" w:styleId="Bw2">
+    <w:name w:val="bw2"/>
+    <w:basedOn w:val="Default"/>
+    <w:qFormat/>
+    <w:pPr>
+      <w:spacing w:lineRule="atLeast" w:line="200" w:before="0" w:after="0"/>
+    </w:pPr>
+    <w:rPr>
+      <w:rFonts w:ascii="Lohit Devanagari" w:hAnsi="Lohit Devanagari"/>
+      <w:color w:val="auto"/>
+      <w:kern w:val="2"/>
+      <w:sz w:val="36"/>
+    </w:rPr>
+  </w:style>
+  <w:style w:type="paragraph" w:styleId="Bw3">
+    <w:name w:val="bw3"/>
+    <w:basedOn w:val="Default"/>
+    <w:qFormat/>
+    <w:pPr>
+      <w:spacing w:lineRule="atLeast" w:line="200" w:before="0" w:after="0"/>
+    </w:pPr>
+    <w:rPr>
+      <w:rFonts w:ascii="Lohit Devanagari" w:hAnsi="Lohit Devanagari"/>
+      <w:color w:val="auto"/>
+      <w:kern w:val="2"/>
+      <w:sz w:val="36"/>
+    </w:rPr>
+  </w:style>
+  <w:style w:type="paragraph" w:styleId="Orange1">
+    <w:name w:val="orange1"/>
+    <w:basedOn w:val="Default"/>
+    <w:qFormat/>
+    <w:pPr>
+      <w:spacing w:lineRule="atLeast" w:line="200" w:before="0" w:after="0"/>
+    </w:pPr>
+    <w:rPr>
+      <w:rFonts w:ascii="Lohit Devanagari" w:hAnsi="Lohit Devanagari"/>
+      <w:color w:val="auto"/>
+      <w:kern w:val="2"/>
+      <w:sz w:val="36"/>
+    </w:rPr>
+  </w:style>
+  <w:style w:type="paragraph" w:styleId="Orange2">
+    <w:name w:val="orange2"/>
+    <w:basedOn w:val="Default"/>
+    <w:qFormat/>
+    <w:pPr>
+      <w:spacing w:lineRule="atLeast" w:line="200" w:before="0" w:after="0"/>
+    </w:pPr>
+    <w:rPr>
+      <w:rFonts w:ascii="Lohit Devanagari" w:hAnsi="Lohit Devanagari"/>
+      <w:color w:val="auto"/>
+      <w:kern w:val="2"/>
+      <w:sz w:val="36"/>
+    </w:rPr>
+  </w:style>
+  <w:style w:type="paragraph" w:styleId="Orange3">
+    <w:name w:val="orange3"/>
+    <w:basedOn w:val="Default"/>
+    <w:qFormat/>
+    <w:pPr>
+      <w:spacing w:lineRule="atLeast" w:line="200" w:before="0" w:after="0"/>
+    </w:pPr>
+    <w:rPr>
+      <w:rFonts w:ascii="Lohit Devanagari" w:hAnsi="Lohit Devanagari"/>
+      <w:color w:val="auto"/>
+      <w:kern w:val="2"/>
+      <w:sz w:val="36"/>
+    </w:rPr>
+  </w:style>
+  <w:style w:type="paragraph" w:styleId="Turquoise1">
+    <w:name w:val="turquoise1"/>
+    <w:basedOn w:val="Default"/>
+    <w:qFormat/>
+    <w:pPr>
+      <w:spacing w:lineRule="atLeast" w:line="200" w:before="0" w:after="0"/>
+    </w:pPr>
+    <w:rPr>
+      <w:rFonts w:ascii="Lohit Devanagari" w:hAnsi="Lohit Devanagari"/>
+      <w:color w:val="auto"/>
+      <w:kern w:val="2"/>
+      <w:sz w:val="36"/>
+    </w:rPr>
+  </w:style>
+  <w:style w:type="paragraph" w:styleId="Turquoise2">
+    <w:name w:val="turquoise2"/>
+    <w:basedOn w:val="Default"/>
+    <w:qFormat/>
+    <w:pPr>
+      <w:spacing w:lineRule="atLeast" w:line="200" w:before="0" w:after="0"/>
+    </w:pPr>
+    <w:rPr>
+      <w:rFonts w:ascii="Lohit Devanagari" w:hAnsi="Lohit Devanagari"/>
+      <w:color w:val="auto"/>
+      <w:kern w:val="2"/>
+      <w:sz w:val="36"/>
+    </w:rPr>
+  </w:style>
+  <w:style w:type="paragraph" w:styleId="Turquoise3">
+    <w:name w:val="turquoise3"/>
+    <w:basedOn w:val="Default"/>
+    <w:qFormat/>
+    <w:pPr>
+      <w:spacing w:lineRule="atLeast" w:line="200" w:before="0" w:after="0"/>
+    </w:pPr>
+    <w:rPr>
+      <w:rFonts w:ascii="Lohit Devanagari" w:hAnsi="Lohit Devanagari"/>
+      <w:color w:val="auto"/>
+      <w:kern w:val="2"/>
+      <w:sz w:val="36"/>
+    </w:rPr>
+  </w:style>
+  <w:style w:type="paragraph" w:styleId="Blue1">
+    <w:name w:val="blue1"/>
+    <w:basedOn w:val="Default"/>
+    <w:qFormat/>
+    <w:pPr>
+      <w:spacing w:lineRule="atLeast" w:line="200" w:before="0" w:after="0"/>
+    </w:pPr>
+    <w:rPr>
+      <w:rFonts w:ascii="Lohit Devanagari" w:hAnsi="Lohit Devanagari"/>
+      <w:color w:val="auto"/>
+      <w:kern w:val="2"/>
+      <w:sz w:val="36"/>
+    </w:rPr>
+  </w:style>
+  <w:style w:type="paragraph" w:styleId="Blue2">
+    <w:name w:val="blue2"/>
+    <w:basedOn w:val="Default"/>
+    <w:qFormat/>
+    <w:pPr>
+      <w:spacing w:lineRule="atLeast" w:line="200" w:before="0" w:after="0"/>
+    </w:pPr>
+    <w:rPr>
+      <w:rFonts w:ascii="Lohit Devanagari" w:hAnsi="Lohit Devanagari"/>
+      <w:color w:val="auto"/>
+      <w:kern w:val="2"/>
+      <w:sz w:val="36"/>
+    </w:rPr>
+  </w:style>
+  <w:style w:type="paragraph" w:styleId="Blue3">
+    <w:name w:val="blue3"/>
+    <w:basedOn w:val="Default"/>
+    <w:qFormat/>
+    <w:pPr>
+      <w:spacing w:lineRule="atLeast" w:line="200" w:before="0" w:after="0"/>
+    </w:pPr>
+    <w:rPr>
+      <w:rFonts w:ascii="Lohit Devanagari" w:hAnsi="Lohit Devanagari"/>
+      <w:color w:val="auto"/>
+      <w:kern w:val="2"/>
+      <w:sz w:val="36"/>
+    </w:rPr>
+  </w:style>
+  <w:style w:type="paragraph" w:styleId="Sun1">
+    <w:name w:val="sun1"/>
+    <w:basedOn w:val="Default"/>
+    <w:qFormat/>
+    <w:pPr>
+      <w:spacing w:lineRule="atLeast" w:line="200" w:before="0" w:after="0"/>
+    </w:pPr>
+    <w:rPr>
+      <w:rFonts w:ascii="Lohit Devanagari" w:hAnsi="Lohit Devanagari"/>
+      <w:color w:val="auto"/>
+      <w:kern w:val="2"/>
+      <w:sz w:val="36"/>
+    </w:rPr>
+  </w:style>
+  <w:style w:type="paragraph" w:styleId="Sun2">
+    <w:name w:val="sun2"/>
+    <w:basedOn w:val="Default"/>
+    <w:qFormat/>
+    <w:pPr>
+      <w:spacing w:lineRule="atLeast" w:line="200" w:before="0" w:after="0"/>
+    </w:pPr>
+    <w:rPr>
+      <w:rFonts w:ascii="Lohit Devanagari" w:hAnsi="Lohit Devanagari"/>
+      <w:color w:val="auto"/>
+      <w:kern w:val="2"/>
+      <w:sz w:val="36"/>
+    </w:rPr>
+  </w:style>
+  <w:style w:type="paragraph" w:styleId="Sun3">
+    <w:name w:val="sun3"/>
+    <w:basedOn w:val="Default"/>
+    <w:qFormat/>
+    <w:pPr>
+      <w:spacing w:lineRule="atLeast" w:line="200" w:before="0" w:after="0"/>
+    </w:pPr>
+    <w:rPr>
+      <w:rFonts w:ascii="Lohit Devanagari" w:hAnsi="Lohit Devanagari"/>
+      <w:color w:val="auto"/>
+      <w:kern w:val="2"/>
+      <w:sz w:val="36"/>
+    </w:rPr>
+  </w:style>
+  <w:style w:type="paragraph" w:styleId="Earth1">
+    <w:name w:val="earth1"/>
+    <w:basedOn w:val="Default"/>
+    <w:qFormat/>
+    <w:pPr>
+      <w:spacing w:lineRule="atLeast" w:line="200" w:before="0" w:after="0"/>
+    </w:pPr>
+    <w:rPr>
+      <w:rFonts w:ascii="Lohit Devanagari" w:hAnsi="Lohit Devanagari"/>
+      <w:color w:val="auto"/>
+      <w:kern w:val="2"/>
+      <w:sz w:val="36"/>
+    </w:rPr>
+  </w:style>
+  <w:style w:type="paragraph" w:styleId="Earth2">
+    <w:name w:val="earth2"/>
+    <w:basedOn w:val="Default"/>
+    <w:qFormat/>
+    <w:pPr>
+      <w:spacing w:lineRule="atLeast" w:line="200" w:before="0" w:after="0"/>
+    </w:pPr>
+    <w:rPr>
+      <w:rFonts w:ascii="Lohit Devanagari" w:hAnsi="Lohit Devanagari"/>
+      <w:color w:val="auto"/>
+      <w:kern w:val="2"/>
+      <w:sz w:val="36"/>
+    </w:rPr>
+  </w:style>
+  <w:style w:type="paragraph" w:styleId="Earth3">
+    <w:name w:val="earth3"/>
+    <w:basedOn w:val="Default"/>
+    <w:qFormat/>
+    <w:pPr>
+      <w:spacing w:lineRule="atLeast" w:line="200" w:before="0" w:after="0"/>
+    </w:pPr>
+    <w:rPr>
+      <w:rFonts w:ascii="Lohit Devanagari" w:hAnsi="Lohit Devanagari"/>
+      <w:color w:val="auto"/>
+      <w:kern w:val="2"/>
+      <w:sz w:val="36"/>
+    </w:rPr>
+  </w:style>
+  <w:style w:type="paragraph" w:styleId="Green1">
+    <w:name w:val="green1"/>
+    <w:basedOn w:val="Default"/>
+    <w:qFormat/>
+    <w:pPr>
+      <w:spacing w:lineRule="atLeast" w:line="200" w:before="0" w:after="0"/>
+    </w:pPr>
+    <w:rPr>
+      <w:rFonts w:ascii="Lohit Devanagari" w:hAnsi="Lohit Devanagari"/>
+      <w:color w:val="auto"/>
+      <w:kern w:val="2"/>
+      <w:sz w:val="36"/>
+    </w:rPr>
+  </w:style>
+  <w:style w:type="paragraph" w:styleId="Green2">
+    <w:name w:val="green2"/>
+    <w:basedOn w:val="Default"/>
+    <w:qFormat/>
+    <w:pPr>
+      <w:spacing w:lineRule="atLeast" w:line="200" w:before="0" w:after="0"/>
+    </w:pPr>
+    <w:rPr>
+      <w:rFonts w:ascii="Lohit Devanagari" w:hAnsi="Lohit Devanagari"/>
+      <w:color w:val="auto"/>
+      <w:kern w:val="2"/>
+      <w:sz w:val="36"/>
+    </w:rPr>
+  </w:style>
+  <w:style w:type="paragraph" w:styleId="Green3">
+    <w:name w:val="green3"/>
+    <w:basedOn w:val="Default"/>
+    <w:qFormat/>
+    <w:pPr>
+      <w:spacing w:lineRule="atLeast" w:line="200" w:before="0" w:after="0"/>
+    </w:pPr>
+    <w:rPr>
+      <w:rFonts w:ascii="Lohit Devanagari" w:hAnsi="Lohit Devanagari"/>
+      <w:color w:val="auto"/>
+      <w:kern w:val="2"/>
+      <w:sz w:val="36"/>
+    </w:rPr>
+  </w:style>
+  <w:style w:type="paragraph" w:styleId="Seetang1">
+    <w:name w:val="seetang1"/>
+    <w:basedOn w:val="Default"/>
+    <w:qFormat/>
+    <w:pPr>
+      <w:spacing w:lineRule="atLeast" w:line="200" w:before="0" w:after="0"/>
+    </w:pPr>
+    <w:rPr>
+      <w:rFonts w:ascii="Lohit Devanagari" w:hAnsi="Lohit Devanagari"/>
+      <w:color w:val="auto"/>
+      <w:kern w:val="2"/>
+      <w:sz w:val="36"/>
+    </w:rPr>
+  </w:style>
+  <w:style w:type="paragraph" w:styleId="Seetang2">
+    <w:name w:val="seetang2"/>
+    <w:basedOn w:val="Default"/>
+    <w:qFormat/>
+    <w:pPr>
+      <w:spacing w:lineRule="atLeast" w:line="200" w:before="0" w:after="0"/>
+    </w:pPr>
+    <w:rPr>
+      <w:rFonts w:ascii="Lohit Devanagari" w:hAnsi="Lohit Devanagari"/>
+      <w:color w:val="auto"/>
+      <w:kern w:val="2"/>
+      <w:sz w:val="36"/>
+    </w:rPr>
+  </w:style>
+  <w:style w:type="paragraph" w:styleId="Seetang3">
+    <w:name w:val="seetang3"/>
+    <w:basedOn w:val="Default"/>
+    <w:qFormat/>
+    <w:pPr>
+      <w:spacing w:lineRule="atLeast" w:line="200" w:before="0" w:after="0"/>
+    </w:pPr>
+    <w:rPr>
+      <w:rFonts w:ascii="Lohit Devanagari" w:hAnsi="Lohit Devanagari"/>
+      <w:color w:val="auto"/>
+      <w:kern w:val="2"/>
+      <w:sz w:val="36"/>
+    </w:rPr>
+  </w:style>
+  <w:style w:type="paragraph" w:styleId="Lightblue1">
+    <w:name w:val="lightblue1"/>
+    <w:basedOn w:val="Default"/>
+    <w:qFormat/>
+    <w:pPr>
+      <w:spacing w:lineRule="atLeast" w:line="200" w:before="0" w:after="0"/>
+    </w:pPr>
+    <w:rPr>
+      <w:rFonts w:ascii="Lohit Devanagari" w:hAnsi="Lohit Devanagari"/>
+      <w:color w:val="auto"/>
+      <w:kern w:val="2"/>
+      <w:sz w:val="36"/>
+    </w:rPr>
+  </w:style>
+  <w:style w:type="paragraph" w:styleId="Lightblue2">
+    <w:name w:val="lightblue2"/>
+    <w:basedOn w:val="Default"/>
+    <w:qFormat/>
+    <w:pPr>
+      <w:spacing w:lineRule="atLeast" w:line="200" w:before="0" w:after="0"/>
+    </w:pPr>
+    <w:rPr>
+      <w:rFonts w:ascii="Lohit Devanagari" w:hAnsi="Lohit Devanagari"/>
+      <w:color w:val="auto"/>
+      <w:kern w:val="2"/>
+      <w:sz w:val="36"/>
+    </w:rPr>
+  </w:style>
+  <w:style w:type="paragraph" w:styleId="Lightblue3">
+    <w:name w:val="lightblue3"/>
+    <w:basedOn w:val="Default"/>
+    <w:qFormat/>
+    <w:pPr>
+      <w:spacing w:lineRule="atLeast" w:line="200" w:before="0" w:after="0"/>
+    </w:pPr>
+    <w:rPr>
+      <w:rFonts w:ascii="Lohit Devanagari" w:hAnsi="Lohit Devanagari"/>
+      <w:color w:val="auto"/>
+      <w:kern w:val="2"/>
+      <w:sz w:val="36"/>
+    </w:rPr>
+  </w:style>
+  <w:style w:type="paragraph" w:styleId="Yellow1">
+    <w:name w:val="yellow1"/>
+    <w:basedOn w:val="Default"/>
+    <w:qFormat/>
+    <w:pPr>
+      <w:spacing w:lineRule="atLeast" w:line="200" w:before="0" w:after="0"/>
+    </w:pPr>
+    <w:rPr>
+      <w:rFonts w:ascii="Lohit Devanagari" w:hAnsi="Lohit Devanagari"/>
+      <w:color w:val="auto"/>
+      <w:kern w:val="2"/>
+      <w:sz w:val="36"/>
+    </w:rPr>
+  </w:style>
+  <w:style w:type="paragraph" w:styleId="Yellow2">
+    <w:name w:val="yellow2"/>
+    <w:basedOn w:val="Default"/>
+    <w:qFormat/>
+    <w:pPr>
+      <w:spacing w:lineRule="atLeast" w:line="200" w:before="0" w:after="0"/>
+    </w:pPr>
+    <w:rPr>
+      <w:rFonts w:ascii="Lohit Devanagari" w:hAnsi="Lohit Devanagari"/>
+      <w:color w:val="auto"/>
+      <w:kern w:val="2"/>
+      <w:sz w:val="36"/>
+    </w:rPr>
+  </w:style>
+  <w:style w:type="paragraph" w:styleId="Yellow3">
+    <w:name w:val="yellow3"/>
+    <w:basedOn w:val="Default"/>
+    <w:qFormat/>
+    <w:pPr>
+      <w:spacing w:lineRule="atLeast" w:line="200" w:before="0" w:after="0"/>
+    </w:pPr>
+    <w:rPr>
+      <w:rFonts w:ascii="Lohit Devanagari" w:hAnsi="Lohit Devanagari"/>
+      <w:color w:val="auto"/>
+      <w:kern w:val="2"/>
+      <w:sz w:val="36"/>
+    </w:rPr>
+  </w:style>
+  <w:style w:type="paragraph" w:styleId="Backgroundobjects">
+    <w:name w:val="Background objects"/>
+    <w:qFormat/>
+    <w:pPr>
+      <w:widowControl/>
+      <w:bidi w:val="0"/>
+      <w:spacing w:before="0" w:after="0"/>
+      <w:jc w:val="left"/>
+    </w:pPr>
+    <w:rPr>
+      <w:rFonts w:ascii="Liberation Serif" w:hAnsi="Liberation Serif" w:eastAsia="DejaVu Sans" w:cs="Arial"/>
+      <w:color w:val="auto"/>
+      <w:kern w:val="2"/>
+      <w:sz w:val="24"/>
+      <w:szCs w:val="24"/>
+      <w:lang w:val="fr-FR" w:eastAsia="en-US" w:bidi="ar-SA"/>
+    </w:rPr>
+  </w:style>
+  <w:style w:type="paragraph" w:styleId="Background">
+    <w:name w:val="Background"/>
+    <w:qFormat/>
+    <w:pPr>
+      <w:widowControl/>
+      <w:bidi w:val="0"/>
+      <w:spacing w:before="0" w:after="0"/>
+      <w:jc w:val="left"/>
+    </w:pPr>
+    <w:rPr>
+      <w:rFonts w:ascii="Liberation Serif" w:hAnsi="Liberation Serif" w:eastAsia="DejaVu Sans" w:cs="Arial"/>
+      <w:color w:val="auto"/>
+      <w:kern w:val="2"/>
+      <w:sz w:val="24"/>
+      <w:szCs w:val="24"/>
+      <w:lang w:val="fr-FR" w:eastAsia="en-US" w:bidi="ar-SA"/>
+    </w:rPr>
+  </w:style>
+  <w:style w:type="paragraph" w:styleId="Notes">
+    <w:name w:val="Notes"/>
+    <w:qFormat/>
+    <w:pPr>
+      <w:widowControl/>
+      <w:bidi w:val="0"/>
+      <w:spacing w:before="0" w:after="0"/>
+      <w:ind w:left="340" w:hanging="340"/>
+      <w:jc w:val="left"/>
+    </w:pPr>
+    <w:rPr>
+      <w:rFonts w:ascii="Lohit Devanagari" w:hAnsi="Lohit Devanagari" w:eastAsia="DejaVu Sans" w:cs="Arial"/>
+      <w:b w:val="false"/>
+      <w:i w:val="false"/>
+      <w:strike w:val="false"/>
+      <w:dstrike w:val="false"/>
+      <w:outline w:val="false"/>
+      <w:shadow w:val="false"/>
+      <w:color w:val="auto"/>
+      <w:kern w:val="2"/>
+      <w:sz w:val="40"/>
+      <w:szCs w:val="24"/>
+      <w:u w:val="none"/>
+      <w:em w:val="none"/>
+      <w:lang w:val="fr-FR" w:eastAsia="en-US" w:bidi="ar-SA"/>
+    </w:rPr>
+  </w:style>
+  <w:style w:type="paragraph" w:styleId="Outline1">
+    <w:name w:val="Outline 1"/>
+    <w:qFormat/>
+    <w:pPr>
+      <w:widowControl/>
+      <w:bidi w:val="0"/>
+      <w:spacing w:lineRule="auto" w:line="216" w:before="283" w:after="0"/>
+      <w:jc w:val="left"/>
+    </w:pPr>
+    <w:rPr>
+      <w:rFonts w:ascii="Lohit Devanagari" w:hAnsi="Lohit Devanagari" w:eastAsia="DejaVu Sans" w:cs="Arial"/>
+      <w:b w:val="false"/>
+      <w:i w:val="false"/>
+      <w:strike w:val="false"/>
+      <w:dstrike w:val="false"/>
+      <w:outline w:val="false"/>
+      <w:shadow w:val="false"/>
+      <w:color w:val="000000"/>
+      <w:spacing w:val="0"/>
+      <w:kern w:val="2"/>
+      <w:sz w:val="56"/>
+      <w:szCs w:val="24"/>
+      <w:u w:val="none"/>
+      <w:em w:val="none"/>
+      <w:lang w:val="fr-FR" w:eastAsia="en-US" w:bidi="ar-SA"/>
+    </w:rPr>
+  </w:style>
+  <w:style w:type="paragraph" w:styleId="Outline2">
+    <w:name w:val="Outline 2"/>
+    <w:basedOn w:val="Outline1"/>
+    <w:qFormat/>
+    <w:pPr>
+      <w:bidi w:val="0"/>
+      <w:spacing w:lineRule="auto" w:line="216" w:before="227" w:after="0"/>
+      <w:jc w:val="left"/>
+    </w:pPr>
+    <w:rPr>
+      <w:rFonts w:ascii="Lohit Devanagari" w:hAnsi="Lohit Devanagari"/>
+      <w:b w:val="false"/>
+      <w:i w:val="false"/>
+      <w:strike w:val="false"/>
+      <w:dstrike w:val="false"/>
+      <w:outline w:val="false"/>
+      <w:shadow w:val="false"/>
+      <w:color w:val="000000"/>
+      <w:spacing w:val="0"/>
+      <w:kern w:val="2"/>
+      <w:sz w:val="40"/>
+      <w:u w:val="none"/>
+      <w:em w:val="none"/>
+    </w:rPr>
+  </w:style>
+  <w:style w:type="paragraph" w:styleId="Outline3">
+    <w:name w:val="Outline 3"/>
+    <w:basedOn w:val="Outline2"/>
+    <w:qFormat/>
+    <w:pPr>
+      <w:bidi w:val="0"/>
+      <w:spacing w:lineRule="auto" w:line="216" w:before="170" w:after="0"/>
+      <w:jc w:val="left"/>
+    </w:pPr>
+    <w:rPr>
+      <w:rFonts w:ascii="Lohit Devanagari" w:hAnsi="Lohit Devanagari"/>
+      <w:b w:val="false"/>
+      <w:i w:val="false"/>
+      <w:strike w:val="false"/>
+      <w:dstrike w:val="false"/>
+      <w:outline w:val="false"/>
+      <w:shadow w:val="false"/>
+      <w:color w:val="000000"/>
+      <w:spacing w:val="0"/>
+      <w:kern w:val="2"/>
+      <w:sz w:val="36"/>
+      <w:u w:val="none"/>
+      <w:em w:val="none"/>
+    </w:rPr>
+  </w:style>
+  <w:style w:type="paragraph" w:styleId="Outline4">
+    <w:name w:val="Outline 4"/>
+    <w:basedOn w:val="Outline3"/>
+    <w:qFormat/>
+    <w:pPr>
+      <w:bidi w:val="0"/>
+      <w:spacing w:lineRule="auto" w:line="216" w:before="113" w:after="0"/>
+      <w:jc w:val="left"/>
+    </w:pPr>
+    <w:rPr>
+      <w:rFonts w:ascii="Lohit Devanagari" w:hAnsi="Lohit Devanagari"/>
+      <w:b w:val="false"/>
+      <w:i w:val="false"/>
+      <w:strike w:val="false"/>
+      <w:dstrike w:val="false"/>
+      <w:outline w:val="false"/>
+      <w:shadow w:val="false"/>
+      <w:color w:val="000000"/>
+      <w:spacing w:val="0"/>
+      <w:kern w:val="2"/>
+      <w:sz w:val="36"/>
+      <w:u w:val="none"/>
+      <w:em w:val="none"/>
+    </w:rPr>
+  </w:style>
+  <w:style w:type="paragraph" w:styleId="Outline5">
+    <w:name w:val="Outline 5"/>
+    <w:basedOn w:val="Outline4"/>
+    <w:qFormat/>
+    <w:pPr>
+      <w:bidi w:val="0"/>
+      <w:spacing w:lineRule="auto" w:line="216" w:before="57" w:after="0"/>
+      <w:jc w:val="left"/>
+    </w:pPr>
+    <w:rPr>
+      <w:rFonts w:ascii="Lohit Devanagari" w:hAnsi="Lohit Devanagari"/>
+      <w:b w:val="false"/>
+      <w:i w:val="false"/>
+      <w:strike w:val="false"/>
+      <w:dstrike w:val="false"/>
+      <w:outline w:val="false"/>
+      <w:shadow w:val="false"/>
+      <w:color w:val="000000"/>
+      <w:spacing w:val="0"/>
+      <w:kern w:val="2"/>
+      <w:sz w:val="40"/>
+      <w:u w:val="none"/>
+      <w:em w:val="none"/>
+    </w:rPr>
+  </w:style>
+  <w:style w:type="paragraph" w:styleId="Outline6">
+    <w:name w:val="Outline 6"/>
+    <w:basedOn w:val="Outline5"/>
+    <w:qFormat/>
+    <w:pPr>
+      <w:bidi w:val="0"/>
+      <w:spacing w:lineRule="auto" w:line="216" w:before="57" w:after="0"/>
+      <w:jc w:val="left"/>
+    </w:pPr>
+    <w:rPr>
+      <w:rFonts w:ascii="Lohit Devanagari" w:hAnsi="Lohit Devanagari"/>
+      <w:b w:val="false"/>
+      <w:i w:val="false"/>
+      <w:strike w:val="false"/>
+      <w:dstrike w:val="false"/>
+      <w:outline w:val="false"/>
+      <w:shadow w:val="false"/>
+      <w:color w:val="000000"/>
+      <w:spacing w:val="0"/>
+      <w:kern w:val="2"/>
+      <w:sz w:val="40"/>
+      <w:u w:val="none"/>
+      <w:em w:val="none"/>
+    </w:rPr>
+  </w:style>
+  <w:style w:type="paragraph" w:styleId="Outline7">
+    <w:name w:val="Outline 7"/>
+    <w:basedOn w:val="Outline6"/>
+    <w:qFormat/>
+    <w:pPr>
+      <w:bidi w:val="0"/>
+      <w:spacing w:lineRule="auto" w:line="216" w:before="57" w:after="0"/>
+      <w:jc w:val="left"/>
+    </w:pPr>
+    <w:rPr>
+      <w:rFonts w:ascii="Lohit Devanagari" w:hAnsi="Lohit Devanagari"/>
+      <w:b w:val="false"/>
+      <w:i w:val="false"/>
+      <w:strike w:val="false"/>
+      <w:dstrike w:val="false"/>
+      <w:outline w:val="false"/>
+      <w:shadow w:val="false"/>
+      <w:color w:val="000000"/>
+      <w:spacing w:val="0"/>
+      <w:kern w:val="2"/>
+      <w:sz w:val="40"/>
+      <w:u w:val="none"/>
+      <w:em w:val="none"/>
+    </w:rPr>
+  </w:style>
+  <w:style w:type="paragraph" w:styleId="Outline8">
+    <w:name w:val="Outline 8"/>
+    <w:basedOn w:val="Outline7"/>
+    <w:qFormat/>
+    <w:pPr>
+      <w:bidi w:val="0"/>
+      <w:spacing w:lineRule="auto" w:line="216" w:before="57" w:after="0"/>
+      <w:jc w:val="left"/>
+    </w:pPr>
+    <w:rPr>
+      <w:rFonts w:ascii="Lohit Devanagari" w:hAnsi="Lohit Devanagari"/>
+      <w:b w:val="false"/>
+      <w:i w:val="false"/>
+      <w:strike w:val="false"/>
+      <w:dstrike w:val="false"/>
+      <w:outline w:val="false"/>
+      <w:shadow w:val="false"/>
+      <w:color w:val="000000"/>
+      <w:spacing w:val="0"/>
+      <w:kern w:val="2"/>
+      <w:sz w:val="40"/>
+      <w:u w:val="none"/>
+      <w:em w:val="none"/>
+    </w:rPr>
+  </w:style>
+  <w:style w:type="paragraph" w:styleId="Outline9">
+    <w:name w:val="Outline 9"/>
+    <w:basedOn w:val="Outline8"/>
+    <w:qFormat/>
+    <w:pPr>
+      <w:bidi w:val="0"/>
+      <w:spacing w:lineRule="auto" w:line="216" w:before="57" w:after="0"/>
+      <w:jc w:val="left"/>
+    </w:pPr>
+    <w:rPr>
+      <w:rFonts w:ascii="Lohit Devanagari" w:hAnsi="Lohit Devanagari"/>
+      <w:b w:val="false"/>
+      <w:i w:val="false"/>
+      <w:strike w:val="false"/>
+      <w:dstrike w:val="false"/>
+      <w:outline w:val="false"/>
+      <w:shadow w:val="false"/>
+      <w:color w:val="000000"/>
+      <w:spacing w:val="0"/>
+      <w:kern w:val="2"/>
+      <w:sz w:val="40"/>
+      <w:u w:val="none"/>
+      <w:em w:val="none"/>
+    </w:rPr>
+  </w:style>
+  <w:style w:type="paragraph" w:styleId="TitreetcontenuLTGliederung1">
+    <w:name w:val="Titre et contenu~LT~Gliederung 1"/>
+    <w:qFormat/>
+    <w:pPr>
+      <w:widowControl/>
+      <w:bidi w:val="0"/>
+      <w:spacing w:lineRule="auto" w:line="216" w:before="283" w:after="0"/>
+      <w:jc w:val="left"/>
+    </w:pPr>
+    <w:rPr>
+      <w:rFonts w:ascii="Lohit Devanagari" w:hAnsi="Lohit Devanagari" w:eastAsia="DejaVu Sans" w:cs="Arial"/>
+      <w:b w:val="false"/>
+      <w:i w:val="false"/>
+      <w:strike w:val="false"/>
+      <w:dstrike w:val="false"/>
+      <w:outline w:val="false"/>
+      <w:shadow w:val="false"/>
+      <w:color w:val="000000"/>
+      <w:spacing w:val="0"/>
+      <w:kern w:val="2"/>
+      <w:sz w:val="56"/>
+      <w:szCs w:val="24"/>
+      <w:u w:val="none"/>
+      <w:em w:val="none"/>
+      <w:lang w:val="fr-FR" w:eastAsia="en-US" w:bidi="ar-SA"/>
+    </w:rPr>
+  </w:style>
+  <w:style w:type="paragraph" w:styleId="TitreetcontenuLTGliederung2">
+    <w:name w:val="Titre et contenu~LT~Gliederung 2"/>
+    <w:basedOn w:val="TitreetcontenuLTGliederung1"/>
+    <w:qFormat/>
+    <w:pPr>
+      <w:bidi w:val="0"/>
+      <w:spacing w:lineRule="auto" w:line="216" w:before="227" w:after="0"/>
+      <w:jc w:val="left"/>
+    </w:pPr>
+    <w:rPr>
+      <w:rFonts w:ascii="Lohit Devanagari" w:hAnsi="Lohit Devanagari"/>
+      <w:b w:val="false"/>
+      <w:i w:val="false"/>
+      <w:strike w:val="false"/>
+      <w:dstrike w:val="false"/>
+      <w:outline w:val="false"/>
+      <w:shadow w:val="false"/>
+      <w:color w:val="000000"/>
+      <w:spacing w:val="0"/>
+      <w:kern w:val="2"/>
+      <w:sz w:val="40"/>
+      <w:u w:val="none"/>
+      <w:em w:val="none"/>
+    </w:rPr>
+  </w:style>
+  <w:style w:type="paragraph" w:styleId="TitreetcontenuLTGliederung3">
+    <w:name w:val="Titre et contenu~LT~Gliederung 3"/>
+    <w:basedOn w:val="TitreetcontenuLTGliederung2"/>
+    <w:qFormat/>
+    <w:pPr>
+      <w:bidi w:val="0"/>
+      <w:spacing w:lineRule="auto" w:line="216" w:before="170" w:after="0"/>
+      <w:jc w:val="left"/>
+    </w:pPr>
+    <w:rPr>
+      <w:rFonts w:ascii="Lohit Devanagari" w:hAnsi="Lohit Devanagari"/>
+      <w:b w:val="false"/>
+      <w:i w:val="false"/>
+      <w:strike w:val="false"/>
+      <w:dstrike w:val="false"/>
+      <w:outline w:val="false"/>
+      <w:shadow w:val="false"/>
+      <w:color w:val="000000"/>
+      <w:spacing w:val="0"/>
+      <w:kern w:val="2"/>
+      <w:sz w:val="36"/>
+      <w:u w:val="none"/>
+      <w:em w:val="none"/>
+    </w:rPr>
+  </w:style>
+  <w:style w:type="paragraph" w:styleId="TitreetcontenuLTGliederung4">
+    <w:name w:val="Titre et contenu~LT~Gliederung 4"/>
+    <w:basedOn w:val="TitreetcontenuLTGliederung3"/>
+    <w:qFormat/>
+    <w:pPr>
+      <w:bidi w:val="0"/>
+      <w:spacing w:lineRule="auto" w:line="216" w:before="113" w:after="0"/>
+      <w:jc w:val="left"/>
+    </w:pPr>
+    <w:rPr>
+      <w:rFonts w:ascii="Lohit Devanagari" w:hAnsi="Lohit Devanagari"/>
+      <w:b w:val="false"/>
+      <w:i w:val="false"/>
+      <w:strike w:val="false"/>
+      <w:dstrike w:val="false"/>
+      <w:outline w:val="false"/>
+      <w:shadow w:val="false"/>
+      <w:color w:val="000000"/>
+      <w:spacing w:val="0"/>
+      <w:kern w:val="2"/>
+      <w:sz w:val="36"/>
+      <w:u w:val="none"/>
+      <w:em w:val="none"/>
+    </w:rPr>
+  </w:style>
+  <w:style w:type="paragraph" w:styleId="TitreetcontenuLTGliederung5">
+    <w:name w:val="Titre et contenu~LT~Gliederung 5"/>
+    <w:basedOn w:val="TitreetcontenuLTGliederung4"/>
+    <w:qFormat/>
+    <w:pPr>
+      <w:bidi w:val="0"/>
+      <w:spacing w:lineRule="auto" w:line="216" w:before="57" w:after="0"/>
+      <w:jc w:val="left"/>
+    </w:pPr>
+    <w:rPr>
+      <w:rFonts w:ascii="Lohit Devanagari" w:hAnsi="Lohit Devanagari"/>
+      <w:b w:val="false"/>
+      <w:i w:val="false"/>
+      <w:strike w:val="false"/>
+      <w:dstrike w:val="false"/>
+      <w:outline w:val="false"/>
+      <w:shadow w:val="false"/>
+      <w:color w:val="000000"/>
+      <w:spacing w:val="0"/>
+      <w:kern w:val="2"/>
+      <w:sz w:val="40"/>
+      <w:u w:val="none"/>
+      <w:em w:val="none"/>
+    </w:rPr>
+  </w:style>
+  <w:style w:type="paragraph" w:styleId="TitreetcontenuLTGliederung6">
+    <w:name w:val="Titre et contenu~LT~Gliederung 6"/>
+    <w:basedOn w:val="TitreetcontenuLTGliederung5"/>
+    <w:qFormat/>
+    <w:pPr>
+      <w:bidi w:val="0"/>
+      <w:spacing w:lineRule="auto" w:line="216" w:before="57" w:after="0"/>
+      <w:jc w:val="left"/>
+    </w:pPr>
+    <w:rPr>
+      <w:rFonts w:ascii="Lohit Devanagari" w:hAnsi="Lohit Devanagari"/>
+      <w:b w:val="false"/>
+      <w:i w:val="false"/>
+      <w:strike w:val="false"/>
+      <w:dstrike w:val="false"/>
+      <w:outline w:val="false"/>
+      <w:shadow w:val="false"/>
+      <w:color w:val="000000"/>
+      <w:spacing w:val="0"/>
+      <w:kern w:val="2"/>
+      <w:sz w:val="40"/>
+      <w:u w:val="none"/>
+      <w:em w:val="none"/>
+    </w:rPr>
+  </w:style>
+  <w:style w:type="paragraph" w:styleId="TitreetcontenuLTGliederung7">
+    <w:name w:val="Titre et contenu~LT~Gliederung 7"/>
+    <w:basedOn w:val="TitreetcontenuLTGliederung6"/>
+    <w:qFormat/>
+    <w:pPr>
+      <w:bidi w:val="0"/>
+      <w:spacing w:lineRule="auto" w:line="216" w:before="57" w:after="0"/>
+      <w:jc w:val="left"/>
+    </w:pPr>
+    <w:rPr>
+      <w:rFonts w:ascii="Lohit Devanagari" w:hAnsi="Lohit Devanagari"/>
+      <w:b w:val="false"/>
+      <w:i w:val="false"/>
+      <w:strike w:val="false"/>
+      <w:dstrike w:val="false"/>
+      <w:outline w:val="false"/>
+      <w:shadow w:val="false"/>
+      <w:color w:val="000000"/>
+      <w:spacing w:val="0"/>
+      <w:kern w:val="2"/>
+      <w:sz w:val="40"/>
+      <w:u w:val="none"/>
+      <w:em w:val="none"/>
+    </w:rPr>
+  </w:style>
+  <w:style w:type="paragraph" w:styleId="TitreetcontenuLTGliederung8">
+    <w:name w:val="Titre et contenu~LT~Gliederung 8"/>
+    <w:basedOn w:val="TitreetcontenuLTGliederung7"/>
+    <w:qFormat/>
+    <w:pPr>
+      <w:bidi w:val="0"/>
+      <w:spacing w:lineRule="auto" w:line="216" w:before="57" w:after="0"/>
+      <w:jc w:val="left"/>
+    </w:pPr>
+    <w:rPr>
+      <w:rFonts w:ascii="Lohit Devanagari" w:hAnsi="Lohit Devanagari"/>
+      <w:b w:val="false"/>
+      <w:i w:val="false"/>
+      <w:strike w:val="false"/>
+      <w:dstrike w:val="false"/>
+      <w:outline w:val="false"/>
+      <w:shadow w:val="false"/>
+      <w:color w:val="000000"/>
+      <w:spacing w:val="0"/>
+      <w:kern w:val="2"/>
+      <w:sz w:val="40"/>
+      <w:u w:val="none"/>
+      <w:em w:val="none"/>
+    </w:rPr>
+  </w:style>
+  <w:style w:type="paragraph" w:styleId="TitreetcontenuLTGliederung9">
+    <w:name w:val="Titre et contenu~LT~Gliederung 9"/>
+    <w:basedOn w:val="TitreetcontenuLTGliederung8"/>
+    <w:qFormat/>
+    <w:pPr>
+      <w:bidi w:val="0"/>
+      <w:spacing w:lineRule="auto" w:line="216" w:before="57" w:after="0"/>
+      <w:jc w:val="left"/>
+    </w:pPr>
+    <w:rPr>
+      <w:rFonts w:ascii="Lohit Devanagari" w:hAnsi="Lohit Devanagari"/>
+      <w:b w:val="false"/>
+      <w:i w:val="false"/>
+      <w:strike w:val="false"/>
+      <w:dstrike w:val="false"/>
+      <w:outline w:val="false"/>
+      <w:shadow w:val="false"/>
+      <w:color w:val="000000"/>
+      <w:spacing w:val="0"/>
+      <w:kern w:val="2"/>
+      <w:sz w:val="40"/>
+      <w:u w:val="none"/>
+      <w:em w:val="none"/>
+    </w:rPr>
+  </w:style>
+  <w:style w:type="paragraph" w:styleId="TitreetcontenuLTTitel">
+    <w:name w:val="Titre et contenu~LT~Titel"/>
+    <w:qFormat/>
+    <w:pPr>
+      <w:widowControl/>
+      <w:bidi w:val="0"/>
+      <w:spacing w:lineRule="atLeast" w:line="200" w:before="0" w:after="0"/>
+      <w:jc w:val="left"/>
+    </w:pPr>
+    <w:rPr>
+      <w:rFonts w:ascii="Lohit Devanagari" w:hAnsi="Lohit Devanagari" w:eastAsia="DejaVu Sans" w:cs="Arial"/>
+      <w:b w:val="false"/>
+      <w:i w:val="false"/>
+      <w:strike w:val="false"/>
+      <w:dstrike w:val="false"/>
+      <w:outline w:val="false"/>
+      <w:shadow w:val="false"/>
+      <w:color w:val="000000"/>
+      <w:spacing w:val="0"/>
+      <w:kern w:val="2"/>
+      <w:sz w:val="36"/>
+      <w:szCs w:val="24"/>
+      <w:u w:val="none"/>
+      <w:em w:val="none"/>
+      <w:lang w:val="fr-FR" w:eastAsia="en-US" w:bidi="ar-SA"/>
+    </w:rPr>
+  </w:style>
+  <w:style w:type="paragraph" w:styleId="TitreetcontenuLTUntertitel">
+    <w:name w:val="Titre et contenu~LT~Untertitel"/>
+    <w:qFormat/>
+    <w:pPr>
+      <w:widowControl/>
+      <w:bidi w:val="0"/>
+      <w:spacing w:before="0" w:after="0"/>
+      <w:jc w:val="center"/>
+    </w:pPr>
+    <w:rPr>
+      <w:rFonts w:ascii="Lohit Devanagari" w:hAnsi="Lohit Devanagari" w:eastAsia="DejaVu Sans" w:cs="Arial"/>
+      <w:b w:val="false"/>
+      <w:i w:val="false"/>
+      <w:strike w:val="false"/>
+      <w:dstrike w:val="false"/>
+      <w:outline w:val="false"/>
+      <w:shadow w:val="false"/>
+      <w:color w:val="auto"/>
+      <w:kern w:val="2"/>
+      <w:sz w:val="64"/>
+      <w:szCs w:val="24"/>
+      <w:u w:val="none"/>
+      <w:em w:val="none"/>
+      <w:lang w:val="fr-FR" w:eastAsia="en-US" w:bidi="ar-SA"/>
+    </w:rPr>
+  </w:style>
+  <w:style w:type="paragraph" w:styleId="TitreetcontenuLTNotizen">
+    <w:name w:val="Titre et contenu~LT~Notizen"/>
+    <w:qFormat/>
+    <w:pPr>
+      <w:widowControl/>
+      <w:bidi w:val="0"/>
+      <w:spacing w:before="0" w:after="0"/>
+      <w:ind w:left="340" w:hanging="340"/>
+      <w:jc w:val="left"/>
+    </w:pPr>
+    <w:rPr>
+      <w:rFonts w:ascii="Lohit Devanagari" w:hAnsi="Lohit Devanagari" w:eastAsia="DejaVu Sans" w:cs="Arial"/>
+      <w:b w:val="false"/>
+      <w:i w:val="false"/>
+      <w:strike w:val="false"/>
+      <w:dstrike w:val="false"/>
+      <w:outline w:val="false"/>
+      <w:shadow w:val="false"/>
+      <w:color w:val="auto"/>
+      <w:kern w:val="2"/>
+      <w:sz w:val="40"/>
+      <w:szCs w:val="24"/>
+      <w:u w:val="none"/>
+      <w:em w:val="none"/>
+      <w:lang w:val="fr-FR" w:eastAsia="en-US" w:bidi="ar-SA"/>
+    </w:rPr>
+  </w:style>
+  <w:style w:type="paragraph" w:styleId="TitreetcontenuLTHintergrundobjekte">
+    <w:name w:val="Titre et contenu~LT~Hintergrundobjekte"/>
+    <w:qFormat/>
+    <w:pPr>
+      <w:widowControl/>
+      <w:bidi w:val="0"/>
+      <w:spacing w:before="0" w:after="0"/>
+      <w:jc w:val="left"/>
+    </w:pPr>
+    <w:rPr>
+      <w:rFonts w:ascii="Liberation Serif" w:hAnsi="Liberation Serif" w:eastAsia="DejaVu Sans" w:cs="Arial"/>
+      <w:color w:val="auto"/>
+      <w:kern w:val="2"/>
+      <w:sz w:val="24"/>
+      <w:szCs w:val="24"/>
+      <w:lang w:val="fr-FR" w:eastAsia="en-US" w:bidi="ar-SA"/>
+    </w:rPr>
+  </w:style>
+  <w:style w:type="paragraph" w:styleId="TitreetcontenuLTHintergrund">
+    <w:name w:val="Titre et contenu~LT~Hintergrund"/>
+    <w:qFormat/>
+    <w:pPr>
+      <w:widowControl/>
+      <w:bidi w:val="0"/>
+      <w:spacing w:before="0" w:after="0"/>
+      <w:jc w:val="left"/>
+    </w:pPr>
+    <w:rPr>
+      <w:rFonts w:ascii="Liberation Serif" w:hAnsi="Liberation Serif" w:eastAsia="DejaVu Sans" w:cs="Arial"/>
+      <w:color w:val="auto"/>
+      <w:kern w:val="2"/>
+      <w:sz w:val="24"/>
+      <w:szCs w:val="24"/>
+      <w:lang w:val="fr-FR" w:eastAsia="en-US" w:bidi="ar-SA"/>
+    </w:rPr>
   </w:style>
   <w:style w:type="numbering" w:styleId="NoList" w:default="1">
     <w:name w:val="No List"/>
